--- a/zzothers/documents/certificates/蔡钢.docx
+++ b/zzothers/documents/certificates/蔡钢.docx
@@ -842,7 +842,7 @@
     </w:p>
     <w:p>
       <w:pPr>
-        <w:pStyle w:val="17"/>
+        <w:pStyle w:val="18"/>
         <w:tabs>
           <w:tab w:val="left" w:pos="853"/>
         </w:tabs>
@@ -895,7 +895,7 @@
     </w:p>
     <w:p>
       <w:pPr>
-        <w:pStyle w:val="17"/>
+        <w:pStyle w:val="18"/>
         <w:tabs>
           <w:tab w:val="left" w:pos="853"/>
         </w:tabs>
@@ -941,7 +941,7 @@
     </w:p>
     <w:p>
       <w:pPr>
-        <w:pStyle w:val="17"/>
+        <w:pStyle w:val="18"/>
         <w:tabs>
           <w:tab w:val="left" w:pos="853"/>
         </w:tabs>
@@ -972,6 +972,26 @@
           <w:lang w:val="en-US" w:bidi="ar-SA"/>
         </w:rPr>
         <w:t>tensorflow</w:t>
+      </w:r>
+      <w:r>
+        <w:rPr>
+          <w:rFonts w:hint="eastAsia" w:eastAsia="宋体" w:hAnsiTheme="minorHAnsi" w:cstheme="minorBidi"/>
+          <w:w w:val="105"/>
+          <w:sz w:val="28"/>
+          <w:szCs w:val="28"/>
+          <w:lang w:val="en-US" w:bidi="ar-SA"/>
+        </w:rPr>
+        <w:t>、</w:t>
+      </w:r>
+      <w:r>
+        <w:rPr>
+          <w:rFonts w:hint="eastAsia" w:eastAsia="宋体" w:hAnsiTheme="minorHAnsi" w:cstheme="minorBidi"/>
+          <w:w w:val="105"/>
+          <w:sz w:val="28"/>
+          <w:szCs w:val="28"/>
+          <w:lang w:val="en-US" w:eastAsia="zh-CN" w:bidi="ar-SA"/>
+        </w:rPr>
+        <w:t>pytorch</w:t>
       </w:r>
       <w:r>
         <w:rPr>
@@ -1119,7 +1139,45 @@
           <w:sz w:val="28"/>
           <w:szCs w:val="28"/>
         </w:rPr>
-        <w:t>熟练使用。使用unrealengine进行过游戏开发。</w:t>
+        <w:t>熟练使用。使用un</w:t>
+      </w:r>
+      <w:r>
+        <w:rPr>
+          <w:rFonts w:hint="eastAsia" w:ascii="Lucida Sans" w:eastAsia="宋体"/>
+          <w:w w:val="105"/>
+          <w:sz w:val="28"/>
+          <w:szCs w:val="28"/>
+          <w:lang w:val="en-US" w:eastAsia="zh-CN"/>
+        </w:rPr>
+        <w:t>R</w:t>
+      </w:r>
+      <w:r>
+        <w:rPr>
+          <w:rFonts w:hint="eastAsia" w:ascii="Lucida Sans" w:eastAsia="宋体"/>
+          <w:w w:val="105"/>
+          <w:sz w:val="28"/>
+          <w:szCs w:val="28"/>
+        </w:rPr>
+        <w:t>eal</w:t>
+      </w:r>
+      <w:r>
+        <w:rPr>
+          <w:rFonts w:hint="eastAsia" w:ascii="Lucida Sans" w:eastAsia="宋体"/>
+          <w:w w:val="105"/>
+          <w:sz w:val="28"/>
+          <w:szCs w:val="28"/>
+          <w:lang w:val="en-US" w:eastAsia="zh-CN"/>
+        </w:rPr>
+        <w:t>E</w:t>
+      </w:r>
+      <w:r>
+        <w:rPr>
+          <w:rFonts w:hint="eastAsia" w:ascii="Lucida Sans" w:eastAsia="宋体"/>
+          <w:w w:val="105"/>
+          <w:sz w:val="28"/>
+          <w:szCs w:val="28"/>
+        </w:rPr>
+        <w:t>ngine进行过游戏开发。</w:t>
       </w:r>
     </w:p>
     <w:p>
@@ -1138,7 +1196,7 @@
     </w:p>
     <w:p>
       <w:pPr>
-        <w:pStyle w:val="17"/>
+        <w:pStyle w:val="18"/>
         <w:numPr>
           <w:ilvl w:val="0"/>
           <w:numId w:val="1"/>
@@ -1176,7 +1234,7 @@
     </w:p>
     <w:p>
       <w:pPr>
-        <w:pStyle w:val="17"/>
+        <w:pStyle w:val="18"/>
         <w:tabs>
           <w:tab w:val="left" w:pos="853"/>
         </w:tabs>
@@ -1221,7 +1279,7 @@
     </w:p>
     <w:p>
       <w:pPr>
-        <w:pStyle w:val="17"/>
+        <w:pStyle w:val="18"/>
         <w:tabs>
           <w:tab w:val="left" w:pos="853"/>
         </w:tabs>
@@ -1237,7 +1295,7 @@
     </w:p>
     <w:p>
       <w:pPr>
-        <w:pStyle w:val="17"/>
+        <w:pStyle w:val="18"/>
         <w:numPr>
           <w:ilvl w:val="0"/>
           <w:numId w:val="1"/>
@@ -1363,7 +1421,7 @@
     </w:p>
     <w:p>
       <w:pPr>
-        <w:pStyle w:val="17"/>
+        <w:pStyle w:val="18"/>
         <w:numPr>
           <w:ilvl w:val="0"/>
           <w:numId w:val="1"/>
@@ -1394,7 +1452,7 @@
     </w:p>
     <w:p>
       <w:pPr>
-        <w:pStyle w:val="17"/>
+        <w:pStyle w:val="18"/>
         <w:tabs>
           <w:tab w:val="left" w:pos="853"/>
         </w:tabs>
@@ -1423,6 +1481,16 @@
           <w:w w:val="105"/>
           <w:sz w:val="28"/>
           <w:szCs w:val="28"/>
+          <w:lang w:val="en-US" w:eastAsia="zh-CN" w:bidi="ar-SA"/>
+        </w:rPr>
+        <w:t>熟练使用vim，</w:t>
+      </w:r>
+      <w:r>
+        <w:rPr>
+          <w:rFonts w:hint="eastAsia" w:eastAsia="宋体" w:hAnsiTheme="minorHAnsi" w:cstheme="minorBidi"/>
+          <w:w w:val="105"/>
+          <w:sz w:val="28"/>
+          <w:szCs w:val="28"/>
           <w:lang w:val="en-US" w:bidi="ar-SA"/>
         </w:rPr>
         <w:t>了解docker，k</w:t>
@@ -1450,7 +1518,7 @@
     </w:p>
     <w:p>
       <w:pPr>
-        <w:pStyle w:val="17"/>
+        <w:pStyle w:val="18"/>
         <w:tabs>
           <w:tab w:val="left" w:pos="853"/>
         </w:tabs>
@@ -1466,7 +1534,23 @@
     </w:p>
     <w:p>
       <w:pPr>
-        <w:pStyle w:val="17"/>
+        <w:pStyle w:val="18"/>
+        <w:tabs>
+          <w:tab w:val="left" w:pos="853"/>
+        </w:tabs>
+        <w:ind w:left="0" w:leftChars="0" w:firstLine="0" w:firstLineChars="0"/>
+        <w:rPr>
+          <w:rFonts w:eastAsia="宋体" w:hAnsiTheme="minorHAnsi" w:cstheme="minorBidi"/>
+          <w:w w:val="105"/>
+          <w:sz w:val="28"/>
+          <w:szCs w:val="28"/>
+          <w:lang w:val="en-US" w:bidi="ar-SA"/>
+        </w:rPr>
+      </w:pPr>
+    </w:p>
+    <w:p>
+      <w:pPr>
+        <w:pStyle w:val="18"/>
         <w:tabs>
           <w:tab w:val="left" w:pos="853"/>
         </w:tabs>
@@ -1482,119 +1566,7 @@
     </w:p>
     <w:p>
       <w:pPr>
-        <w:pStyle w:val="17"/>
-        <w:tabs>
-          <w:tab w:val="left" w:pos="853"/>
-        </w:tabs>
-        <w:ind w:left="1695" w:firstLine="0"/>
-        <w:rPr>
-          <w:rFonts w:eastAsia="宋体" w:hAnsiTheme="minorHAnsi" w:cstheme="minorBidi"/>
-          <w:w w:val="105"/>
-          <w:sz w:val="28"/>
-          <w:szCs w:val="28"/>
-          <w:lang w:val="en-US" w:bidi="ar-SA"/>
-        </w:rPr>
-      </w:pPr>
-    </w:p>
-    <w:p>
-      <w:pPr>
-        <w:pStyle w:val="17"/>
-        <w:tabs>
-          <w:tab w:val="left" w:pos="853"/>
-        </w:tabs>
-        <w:ind w:left="1695" w:firstLine="0"/>
-        <w:rPr>
-          <w:rFonts w:eastAsia="宋体" w:hAnsiTheme="minorHAnsi" w:cstheme="minorBidi"/>
-          <w:w w:val="105"/>
-          <w:sz w:val="28"/>
-          <w:szCs w:val="28"/>
-          <w:lang w:val="en-US" w:bidi="ar-SA"/>
-        </w:rPr>
-      </w:pPr>
-    </w:p>
-    <w:p>
-      <w:pPr>
-        <w:pStyle w:val="17"/>
-        <w:tabs>
-          <w:tab w:val="left" w:pos="853"/>
-        </w:tabs>
-        <w:ind w:left="1695" w:firstLine="0"/>
-        <w:rPr>
-          <w:rFonts w:eastAsia="宋体" w:hAnsiTheme="minorHAnsi" w:cstheme="minorBidi"/>
-          <w:w w:val="105"/>
-          <w:sz w:val="28"/>
-          <w:szCs w:val="28"/>
-          <w:lang w:val="en-US" w:bidi="ar-SA"/>
-        </w:rPr>
-      </w:pPr>
-    </w:p>
-    <w:p>
-      <w:pPr>
-        <w:pStyle w:val="17"/>
-        <w:tabs>
-          <w:tab w:val="left" w:pos="853"/>
-        </w:tabs>
-        <w:ind w:left="1695" w:firstLine="0"/>
-        <w:rPr>
-          <w:rFonts w:eastAsia="宋体" w:hAnsiTheme="minorHAnsi" w:cstheme="minorBidi"/>
-          <w:w w:val="105"/>
-          <w:sz w:val="28"/>
-          <w:szCs w:val="28"/>
-          <w:lang w:val="en-US" w:bidi="ar-SA"/>
-        </w:rPr>
-      </w:pPr>
-    </w:p>
-    <w:p>
-      <w:pPr>
-        <w:pStyle w:val="17"/>
-        <w:tabs>
-          <w:tab w:val="left" w:pos="853"/>
-        </w:tabs>
-        <w:ind w:left="1695" w:firstLine="0"/>
-        <w:rPr>
-          <w:rFonts w:eastAsia="宋体" w:hAnsiTheme="minorHAnsi" w:cstheme="minorBidi"/>
-          <w:w w:val="105"/>
-          <w:sz w:val="28"/>
-          <w:szCs w:val="28"/>
-          <w:lang w:val="en-US" w:bidi="ar-SA"/>
-        </w:rPr>
-      </w:pPr>
-    </w:p>
-    <w:p>
-      <w:pPr>
-        <w:pStyle w:val="17"/>
-        <w:tabs>
-          <w:tab w:val="left" w:pos="853"/>
-        </w:tabs>
-        <w:ind w:left="1695" w:firstLine="0"/>
-        <w:rPr>
-          <w:rFonts w:eastAsia="宋体" w:hAnsiTheme="minorHAnsi" w:cstheme="minorBidi"/>
-          <w:w w:val="105"/>
-          <w:sz w:val="28"/>
-          <w:szCs w:val="28"/>
-          <w:lang w:val="en-US" w:bidi="ar-SA"/>
-        </w:rPr>
-      </w:pPr>
-    </w:p>
-    <w:p>
-      <w:pPr>
-        <w:pStyle w:val="17"/>
-        <w:tabs>
-          <w:tab w:val="left" w:pos="853"/>
-        </w:tabs>
-        <w:ind w:left="1695" w:firstLine="0"/>
-        <w:rPr>
-          <w:rFonts w:eastAsia="宋体" w:hAnsiTheme="minorHAnsi" w:cstheme="minorBidi"/>
-          <w:w w:val="105"/>
-          <w:sz w:val="28"/>
-          <w:szCs w:val="28"/>
-          <w:lang w:val="en-US" w:bidi="ar-SA"/>
-        </w:rPr>
-      </w:pPr>
-    </w:p>
-    <w:p>
-      <w:pPr>
-        <w:pStyle w:val="17"/>
+        <w:pStyle w:val="18"/>
         <w:tabs>
           <w:tab w:val="left" w:pos="853"/>
         </w:tabs>
@@ -1610,7 +1582,7 @@
     </w:p>
     <w:p>
       <w:pPr>
-        <w:pStyle w:val="17"/>
+        <w:pStyle w:val="18"/>
         <w:numPr>
           <w:ilvl w:val="0"/>
           <w:numId w:val="1"/>
@@ -1641,7 +1613,7 @@
     </w:p>
     <w:p>
       <w:pPr>
-        <w:pStyle w:val="17"/>
+        <w:pStyle w:val="18"/>
         <w:tabs>
           <w:tab w:val="left" w:pos="853"/>
         </w:tabs>
@@ -1706,7 +1678,7 @@
     </w:p>
     <w:p>
       <w:pPr>
-        <w:pStyle w:val="17"/>
+        <w:pStyle w:val="18"/>
         <w:tabs>
           <w:tab w:val="left" w:pos="853"/>
         </w:tabs>
@@ -1722,7 +1694,7 @@
     </w:p>
     <w:p>
       <w:pPr>
-        <w:pStyle w:val="17"/>
+        <w:pStyle w:val="18"/>
         <w:numPr>
           <w:ilvl w:val="0"/>
           <w:numId w:val="1"/>
@@ -1753,36 +1725,65 @@
     </w:p>
     <w:p>
       <w:pPr>
-        <w:pStyle w:val="17"/>
+        <w:pStyle w:val="18"/>
         <w:tabs>
           <w:tab w:val="left" w:pos="853"/>
         </w:tabs>
         <w:ind w:left="1695" w:firstLine="0"/>
         <w:rPr>
+          <w:rFonts w:hint="default" w:eastAsia="宋体"/>
+          <w:w w:val="105"/>
+          <w:sz w:val="28"/>
+          <w:szCs w:val="28"/>
+          <w:lang w:eastAsia="zh-CN"/>
+        </w:rPr>
+      </w:pPr>
+      <w:r>
+        <w:rPr>
+          <w:rFonts w:hint="eastAsia" w:eastAsia="宋体"/>
+          <w:w w:val="105"/>
+          <w:sz w:val="28"/>
+          <w:szCs w:val="28"/>
+          <w:lang w:val="en-US"/>
+        </w:rPr>
+        <w:tab/>
+      </w:r>
+      <w:r>
+        <w:rPr>
+          <w:rFonts w:hint="eastAsia" w:eastAsia="宋体"/>
+          <w:w w:val="105"/>
+          <w:sz w:val="28"/>
+          <w:szCs w:val="28"/>
+        </w:rPr>
+        <w:t>系统地学习过网络相关知识，理解网络协议各层的功能及TCP</w:t>
+      </w:r>
+      <w:r>
+        <w:rPr>
           <w:rFonts w:eastAsia="宋体"/>
           <w:w w:val="105"/>
           <w:sz w:val="28"/>
           <w:szCs w:val="28"/>
         </w:rPr>
-      </w:pPr>
-      <w:r>
-        <w:rPr>
-          <w:rFonts w:hint="eastAsia" w:eastAsia="宋体"/>
-          <w:w w:val="105"/>
-          <w:sz w:val="28"/>
-          <w:szCs w:val="28"/>
-          <w:lang w:val="en-US"/>
-        </w:rPr>
-        <w:tab/>
-      </w:r>
-      <w:r>
-        <w:rPr>
-          <w:rFonts w:hint="eastAsia" w:eastAsia="宋体"/>
-          <w:w w:val="105"/>
-          <w:sz w:val="28"/>
-          <w:szCs w:val="28"/>
-        </w:rPr>
-        <w:t>系统地学习过网络相关知识，理解网络协议各层的功能及TCP</w:t>
+        <w:t xml:space="preserve">/IP </w:t>
+      </w:r>
+      <w:r>
+        <w:rPr>
+          <w:rFonts w:hint="eastAsia" w:eastAsia="宋体"/>
+          <w:w w:val="105"/>
+          <w:sz w:val="28"/>
+          <w:szCs w:val="28"/>
+          <w:lang w:val="en-US" w:eastAsia="zh-CN"/>
+        </w:rPr>
+        <w:t xml:space="preserve">udp </w:t>
+      </w:r>
+      <w:r>
+        <w:rPr>
+          <w:rFonts w:hint="eastAsia" w:eastAsia="宋体"/>
+          <w:w w:val="105"/>
+          <w:sz w:val="28"/>
+          <w:szCs w:val="28"/>
+        </w:rPr>
+        <w:t>http</w:t>
       </w:r>
       <w:r>
         <w:rPr>
@@ -1791,24 +1792,6 @@
           <w:sz w:val="28"/>
           <w:szCs w:val="28"/>
         </w:rPr>
-        <w:t xml:space="preserve">/IP </w:t>
-      </w:r>
-      <w:r>
-        <w:rPr>
-          <w:rFonts w:hint="eastAsia" w:eastAsia="宋体"/>
-          <w:w w:val="105"/>
-          <w:sz w:val="28"/>
-          <w:szCs w:val="28"/>
-        </w:rPr>
-        <w:t>http</w:t>
-      </w:r>
-      <w:r>
-        <w:rPr>
-          <w:rFonts w:eastAsia="宋体"/>
-          <w:w w:val="105"/>
-          <w:sz w:val="28"/>
-          <w:szCs w:val="28"/>
-        </w:rPr>
         <w:t xml:space="preserve"> </w:t>
       </w:r>
       <w:r>
@@ -1820,10 +1803,66 @@
         </w:rPr>
         <w:t>ssh等常用协议。</w:t>
       </w:r>
-    </w:p>
-    <w:p>
-      <w:pPr>
-        <w:pStyle w:val="17"/>
+      <w:r>
+        <w:rPr>
+          <w:rFonts w:hint="eastAsia" w:eastAsia="宋体"/>
+          <w:w w:val="105"/>
+          <w:sz w:val="28"/>
+          <w:szCs w:val="28"/>
+          <w:lang w:val="en-US" w:eastAsia="zh-CN"/>
+        </w:rPr>
+        <w:t>使用socket实现TCP链接并传输数据</w:t>
+      </w:r>
+      <w:r>
+        <w:rPr>
+          <w:rFonts w:hint="default" w:eastAsia="宋体"/>
+          <w:w w:val="105"/>
+          <w:sz w:val="28"/>
+          <w:szCs w:val="28"/>
+          <w:lang w:eastAsia="zh-CN"/>
+        </w:rPr>
+        <w:t>，</w:t>
+      </w:r>
+      <w:r>
+        <w:rPr>
+          <w:rFonts w:hint="eastAsia" w:eastAsia="宋体"/>
+          <w:w w:val="105"/>
+          <w:sz w:val="28"/>
+          <w:szCs w:val="28"/>
+          <w:lang w:val="en-US" w:eastAsia="zh-CN"/>
+        </w:rPr>
+        <w:t>使用socket实现UDP</w:t>
+      </w:r>
+      <w:r>
+        <w:rPr>
+          <w:rFonts w:hint="default" w:eastAsia="宋体"/>
+          <w:w w:val="105"/>
+          <w:sz w:val="28"/>
+          <w:szCs w:val="28"/>
+          <w:lang w:eastAsia="zh-CN"/>
+        </w:rPr>
+        <w:t>服务创建并进行数据收发。</w:t>
+      </w:r>
+    </w:p>
+    <w:p>
+      <w:pPr>
+        <w:pStyle w:val="18"/>
+        <w:tabs>
+          <w:tab w:val="left" w:pos="853"/>
+        </w:tabs>
+        <w:ind w:left="1695" w:firstLine="0"/>
+        <w:rPr>
+          <w:rFonts w:hint="default" w:eastAsia="宋体"/>
+          <w:w w:val="105"/>
+          <w:sz w:val="28"/>
+          <w:szCs w:val="28"/>
+          <w:lang w:eastAsia="zh-CN"/>
+        </w:rPr>
+      </w:pPr>
+    </w:p>
+    <w:p>
+      <w:pPr>
+        <w:pStyle w:val="18"/>
         <w:numPr>
           <w:ilvl w:val="0"/>
           <w:numId w:val="1"/>
@@ -1854,7 +1893,7 @@
     </w:p>
     <w:p>
       <w:pPr>
-        <w:pStyle w:val="17"/>
+        <w:pStyle w:val="18"/>
         <w:tabs>
           <w:tab w:val="left" w:pos="853"/>
         </w:tabs>
@@ -1888,7 +1927,7 @@
     </w:p>
     <w:p>
       <w:pPr>
-        <w:pStyle w:val="17"/>
+        <w:pStyle w:val="18"/>
         <w:tabs>
           <w:tab w:val="left" w:pos="853"/>
         </w:tabs>
@@ -1903,7 +1942,7 @@
     </w:p>
     <w:p>
       <w:pPr>
-        <w:pStyle w:val="17"/>
+        <w:pStyle w:val="18"/>
         <w:numPr>
           <w:ilvl w:val="0"/>
           <w:numId w:val="1"/>
@@ -1934,7 +1973,7 @@
     </w:p>
     <w:p>
       <w:pPr>
-        <w:pStyle w:val="17"/>
+        <w:pStyle w:val="18"/>
         <w:tabs>
           <w:tab w:val="left" w:pos="853"/>
         </w:tabs>
@@ -2058,7 +2097,7 @@
     </w:p>
     <w:p>
       <w:pPr>
-        <w:pStyle w:val="17"/>
+        <w:pStyle w:val="18"/>
         <w:tabs>
           <w:tab w:val="left" w:pos="853"/>
         </w:tabs>
@@ -2073,7 +2112,7 @@
     </w:p>
     <w:p>
       <w:pPr>
-        <w:pStyle w:val="17"/>
+        <w:pStyle w:val="18"/>
         <w:numPr>
           <w:ilvl w:val="0"/>
           <w:numId w:val="1"/>
@@ -2104,11 +2143,12 @@
     </w:p>
     <w:p>
       <w:pPr>
-        <w:pStyle w:val="17"/>
+        <w:pStyle w:val="18"/>
         <w:spacing w:before="33"/>
         <w:ind w:left="1680" w:firstLine="420"/>
         <w:jc w:val="left"/>
         <w:rPr>
+          <w:rFonts w:hint="default"/>
           <w:w w:val="110"/>
           <w:sz w:val="28"/>
           <w:szCs w:val="28"/>
@@ -2132,70 +2172,50 @@
           <w:szCs w:val="28"/>
           <w:lang w:val="en-US"/>
         </w:rPr>
-        <w:t>目标</w:t>
-      </w:r>
-      <w:r>
-        <w:rPr>
-          <w:rFonts w:hint="eastAsia"/>
-          <w:w w:val="110"/>
+        <w:t>目标检测</w:t>
+      </w:r>
+      <w:r>
+        <w:rPr>
+          <w:rFonts w:hint="eastAsia" w:eastAsia="宋体"/>
+          <w:w w:val="105"/>
+          <w:sz w:val="28"/>
+          <w:szCs w:val="28"/>
+        </w:rPr>
+        <w:t>、</w:t>
+      </w:r>
+      <w:r>
+        <w:rPr>
+          <w:rFonts w:hint="eastAsia" w:eastAsia="宋体"/>
+          <w:w w:val="105"/>
           <w:sz w:val="28"/>
           <w:szCs w:val="28"/>
           <w:lang w:val="en-US"/>
         </w:rPr>
-        <w:tab/>
-      </w:r>
-      <w:r>
-        <w:rPr>
-          <w:rFonts w:hint="eastAsia"/>
-          <w:w w:val="110"/>
+        <w:t>人脸识别</w:t>
+      </w:r>
+      <w:r>
+        <w:rPr>
+          <w:rFonts w:hint="eastAsia" w:eastAsia="宋体"/>
+          <w:w w:val="105"/>
+          <w:sz w:val="28"/>
+          <w:szCs w:val="28"/>
+        </w:rPr>
+        <w:t>、</w:t>
+      </w:r>
+      <w:r>
+        <w:rPr>
+          <w:rFonts w:hint="eastAsia" w:eastAsia="宋体"/>
+          <w:w w:val="105"/>
           <w:sz w:val="28"/>
           <w:szCs w:val="28"/>
           <w:lang w:val="en-US"/>
         </w:rPr>
-        <w:t>检测</w:t>
-      </w:r>
-      <w:r>
-        <w:rPr>
-          <w:rFonts w:hint="eastAsia" w:eastAsia="宋体"/>
-          <w:w w:val="105"/>
-          <w:sz w:val="28"/>
-          <w:szCs w:val="28"/>
-        </w:rPr>
-        <w:t>、</w:t>
-      </w:r>
-      <w:r>
-        <w:rPr>
-          <w:rFonts w:hint="eastAsia" w:eastAsia="宋体"/>
-          <w:w w:val="105"/>
-          <w:sz w:val="28"/>
-          <w:szCs w:val="28"/>
-          <w:lang w:val="en-US"/>
-        </w:rPr>
-        <w:t>人脸识别</w:t>
-      </w:r>
-      <w:r>
-        <w:rPr>
-          <w:rFonts w:hint="eastAsia" w:eastAsia="宋体"/>
-          <w:w w:val="105"/>
-          <w:sz w:val="28"/>
-          <w:szCs w:val="28"/>
-        </w:rPr>
-        <w:t>、</w:t>
-      </w:r>
-      <w:r>
-        <w:rPr>
-          <w:rFonts w:hint="eastAsia" w:eastAsia="宋体"/>
-          <w:w w:val="105"/>
-          <w:sz w:val="28"/>
-          <w:szCs w:val="28"/>
-          <w:lang w:val="en-US"/>
-        </w:rPr>
         <w:t>序列化模型。</w:t>
       </w:r>
     </w:p>
     <w:p>
       <w:pPr>
-        <w:pStyle w:val="17"/>
+        <w:pStyle w:val="18"/>
         <w:spacing w:before="33"/>
         <w:ind w:left="2520" w:firstLine="0"/>
         <w:jc w:val="left"/>
@@ -2208,7 +2228,7 @@
     </w:p>
     <w:p>
       <w:pPr>
-        <w:pStyle w:val="17"/>
+        <w:pStyle w:val="18"/>
         <w:numPr>
           <w:ilvl w:val="0"/>
           <w:numId w:val="1"/>
@@ -2238,7 +2258,7 @@
     </w:p>
     <w:p>
       <w:pPr>
-        <w:pStyle w:val="17"/>
+        <w:pStyle w:val="18"/>
         <w:spacing w:before="33"/>
         <w:ind w:firstLine="1676"/>
         <w:jc w:val="left"/>
@@ -2299,7 +2319,7 @@
     </w:p>
     <w:p>
       <w:pPr>
-        <w:pStyle w:val="17"/>
+        <w:pStyle w:val="18"/>
         <w:spacing w:before="33"/>
         <w:ind w:firstLine="1257"/>
         <w:jc w:val="left"/>
@@ -2350,7 +2370,7 @@
     </w:p>
     <w:p>
       <w:pPr>
-        <w:pStyle w:val="17"/>
+        <w:pStyle w:val="18"/>
         <w:numPr>
           <w:ilvl w:val="0"/>
           <w:numId w:val="1"/>
@@ -2424,7 +2444,7 @@
     </w:p>
     <w:p>
       <w:pPr>
-        <w:pStyle w:val="17"/>
+        <w:pStyle w:val="18"/>
         <w:numPr>
           <w:ilvl w:val="0"/>
           <w:numId w:val="1"/>
@@ -2449,79 +2469,12 @@
           <w:sz w:val="28"/>
           <w:szCs w:val="28"/>
         </w:rPr>
-        <w:t>英语</w:t>
-      </w:r>
-    </w:p>
-    <w:p>
-      <w:pPr>
-        <w:tabs>
-          <w:tab w:val="left" w:pos="247"/>
-        </w:tabs>
-        <w:spacing w:before="33"/>
-        <w:ind w:left="1680"/>
-        <w:jc w:val="left"/>
-        <w:rPr>
-          <w:b/>
-          <w:bCs/>
-          <w:w w:val="110"/>
-          <w:sz w:val="28"/>
-          <w:szCs w:val="28"/>
-        </w:rPr>
-      </w:pPr>
-      <w:r>
-        <w:rPr>
-          <w:rFonts w:ascii="宋体" w:hAnsi="宋体" w:eastAsia="宋体" w:cs="宋体"/>
-          <w:w w:val="110"/>
-          <w:sz w:val="28"/>
-          <w:szCs w:val="28"/>
-          <w:lang w:bidi="zh-CN"/>
-        </w:rPr>
-        <w:tab/>
-      </w:r>
-      <w:r>
-        <w:rPr>
-          <w:rFonts w:hint="eastAsia" w:ascii="宋体" w:hAnsi="宋体" w:eastAsia="宋体" w:cs="宋体"/>
-          <w:w w:val="110"/>
-          <w:sz w:val="28"/>
-          <w:szCs w:val="28"/>
-          <w:lang w:bidi="zh-CN"/>
-        </w:rPr>
-        <w:t>熟练阅读技术文档。日常口语交流。</w:t>
-      </w:r>
-    </w:p>
-    <w:p>
-      <w:pPr>
-        <w:pStyle w:val="17"/>
-        <w:numPr>
-          <w:ilvl w:val="0"/>
-          <w:numId w:val="1"/>
-        </w:numPr>
-        <w:spacing w:before="33"/>
-        <w:jc w:val="left"/>
-        <w:rPr>
-          <w:rFonts w:eastAsiaTheme="minorEastAsia"/>
-          <w:b/>
-          <w:bCs/>
-          <w:w w:val="110"/>
-          <w:sz w:val="28"/>
-          <w:szCs w:val="28"/>
-        </w:rPr>
-      </w:pPr>
-      <w:r>
-        <w:rPr>
-          <w:rFonts w:hint="eastAsia" w:eastAsiaTheme="minorEastAsia"/>
-          <w:b/>
-          <w:bCs/>
-          <w:w w:val="110"/>
-          <w:sz w:val="28"/>
-          <w:szCs w:val="28"/>
-        </w:rPr>
         <w:t>其他</w:t>
       </w:r>
     </w:p>
     <w:p>
       <w:pPr>
-        <w:pStyle w:val="17"/>
+        <w:pStyle w:val="18"/>
         <w:tabs>
           <w:tab w:val="left" w:pos="247"/>
         </w:tabs>
@@ -2529,12 +2482,25 @@
         <w:ind w:left="1134" w:firstLine="0"/>
         <w:jc w:val="left"/>
         <w:rPr>
+          <w:rFonts w:eastAsia="宋体"/>
+          <w:b/>
+          <w:bCs/>
+          <w:w w:val="105"/>
+          <w:sz w:val="28"/>
+          <w:szCs w:val="28"/>
+        </w:rPr>
+      </w:pPr>
+      <w:r>
+        <w:rPr>
           <w:rFonts w:eastAsiaTheme="minorEastAsia"/>
-          <w:w w:val="110"/>
-          <w:sz w:val="28"/>
-          <w:szCs w:val="28"/>
-        </w:rPr>
-      </w:pPr>
+          <w:b/>
+          <w:bCs/>
+          <w:w w:val="110"/>
+          <w:sz w:val="28"/>
+          <w:szCs w:val="28"/>
+        </w:rPr>
+        <w:tab/>
+      </w:r>
       <w:r>
         <w:rPr>
           <w:rFonts w:eastAsiaTheme="minorEastAsia"/>
@@ -2559,14 +2525,13 @@
       </w:r>
       <w:r>
         <w:rPr>
-          <w:rFonts w:eastAsiaTheme="minorEastAsia"/>
-          <w:b/>
-          <w:bCs/>
-          <w:w w:val="110"/>
-          <w:sz w:val="28"/>
-          <w:szCs w:val="28"/>
-        </w:rPr>
-        <w:tab/>
+          <w:rFonts w:hint="default" w:ascii="宋体" w:hAnsi="宋体" w:eastAsia="宋体" w:cs="宋体"/>
+          <w:w w:val="110"/>
+          <w:sz w:val="28"/>
+          <w:szCs w:val="28"/>
+          <w:lang w:bidi="zh-CN"/>
+        </w:rPr>
+        <w:t>英语能</w:t>
       </w:r>
       <w:r>
         <w:rPr>
@@ -2574,6 +2539,36 @@
           <w:w w:val="110"/>
           <w:sz w:val="28"/>
           <w:szCs w:val="28"/>
+          <w:lang w:bidi="zh-CN"/>
+        </w:rPr>
+        <w:t>熟练阅读技术文档</w:t>
+      </w:r>
+      <w:r>
+        <w:rPr>
+          <w:rFonts w:hint="default" w:ascii="宋体" w:hAnsi="宋体" w:eastAsia="宋体" w:cs="宋体"/>
+          <w:w w:val="110"/>
+          <w:sz w:val="28"/>
+          <w:szCs w:val="28"/>
+          <w:lang w:bidi="zh-CN"/>
+        </w:rPr>
+        <w:t>和</w:t>
+      </w:r>
+      <w:r>
+        <w:rPr>
+          <w:rFonts w:hint="eastAsia" w:ascii="宋体" w:hAnsi="宋体" w:eastAsia="宋体" w:cs="宋体"/>
+          <w:w w:val="110"/>
+          <w:sz w:val="28"/>
+          <w:szCs w:val="28"/>
+          <w:lang w:bidi="zh-CN"/>
+        </w:rPr>
+        <w:t>日常口语交流。</w:t>
+      </w:r>
+      <w:r>
+        <w:rPr>
+          <w:rFonts w:hint="eastAsia" w:ascii="宋体" w:hAnsi="宋体" w:eastAsia="宋体" w:cs="宋体"/>
+          <w:w w:val="110"/>
+          <w:sz w:val="28"/>
+          <w:szCs w:val="28"/>
           <w:lang w:val="en-US"/>
         </w:rPr>
         <w:t>熟练使用git。</w:t>
@@ -2581,12 +2576,10 @@
     </w:p>
     <w:p>
       <w:pPr>
-        <w:pStyle w:val="17"/>
         <w:tabs>
           <w:tab w:val="left" w:pos="247"/>
           <w:tab w:val="left" w:pos="853"/>
         </w:tabs>
-        <w:ind w:left="1134" w:firstLine="0"/>
         <w:rPr>
           <w:rFonts w:eastAsia="宋体"/>
           <w:b/>
@@ -2594,21 +2587,8 @@
           <w:w w:val="105"/>
           <w:sz w:val="28"/>
           <w:szCs w:val="28"/>
-          <w:lang w:val="en-US"/>
-        </w:rPr>
-      </w:pPr>
-      <w:r>
-        <w:rPr>
-          <w:rFonts w:eastAsia="宋体"/>
-          <w:b/>
-          <w:bCs/>
-          <w:w w:val="105"/>
-          <w:sz w:val="28"/>
-          <w:szCs w:val="28"/>
-          <w:lang w:val="en-US"/>
-        </w:rPr>
-        <w:tab/>
-      </w:r>
+        </w:rPr>
+      </w:pPr>
     </w:p>
     <w:p>
       <w:pPr>
@@ -2628,153 +2608,31 @@
     </w:p>
     <w:p>
       <w:pPr>
-        <w:tabs>
-          <w:tab w:val="left" w:pos="247"/>
-          <w:tab w:val="left" w:pos="853"/>
-        </w:tabs>
-        <w:rPr>
-          <w:rFonts w:eastAsia="宋体"/>
-          <w:b/>
-          <w:bCs/>
-          <w:w w:val="105"/>
-          <w:sz w:val="28"/>
-          <w:szCs w:val="28"/>
-        </w:rPr>
-      </w:pPr>
-    </w:p>
-    <w:p>
-      <w:pPr>
-        <w:tabs>
-          <w:tab w:val="left" w:pos="247"/>
-          <w:tab w:val="left" w:pos="853"/>
-        </w:tabs>
-        <w:rPr>
-          <w:rFonts w:eastAsia="宋体"/>
-          <w:b/>
-          <w:bCs/>
-          <w:w w:val="105"/>
-          <w:sz w:val="28"/>
-          <w:szCs w:val="28"/>
-        </w:rPr>
-      </w:pPr>
-    </w:p>
-    <w:p>
-      <w:pPr>
-        <w:tabs>
-          <w:tab w:val="left" w:pos="247"/>
-          <w:tab w:val="left" w:pos="853"/>
-        </w:tabs>
-        <w:rPr>
-          <w:rFonts w:eastAsia="宋体"/>
-          <w:b/>
-          <w:bCs/>
-          <w:w w:val="105"/>
-          <w:sz w:val="28"/>
-          <w:szCs w:val="28"/>
-        </w:rPr>
-      </w:pPr>
-    </w:p>
-    <w:p>
-      <w:pPr>
-        <w:tabs>
-          <w:tab w:val="left" w:pos="247"/>
-          <w:tab w:val="left" w:pos="853"/>
-        </w:tabs>
-        <w:rPr>
-          <w:rFonts w:eastAsia="宋体"/>
-          <w:b/>
-          <w:bCs/>
-          <w:w w:val="105"/>
-          <w:sz w:val="28"/>
-          <w:szCs w:val="28"/>
-        </w:rPr>
-      </w:pPr>
-    </w:p>
-    <w:p>
-      <w:pPr>
-        <w:tabs>
-          <w:tab w:val="left" w:pos="247"/>
-          <w:tab w:val="left" w:pos="853"/>
-        </w:tabs>
-        <w:rPr>
-          <w:rFonts w:eastAsia="宋体"/>
-          <w:b/>
-          <w:bCs/>
-          <w:w w:val="105"/>
-          <w:sz w:val="28"/>
-          <w:szCs w:val="28"/>
-        </w:rPr>
-      </w:pPr>
-    </w:p>
-    <w:p>
-      <w:pPr>
-        <w:tabs>
-          <w:tab w:val="left" w:pos="247"/>
-          <w:tab w:val="left" w:pos="853"/>
-        </w:tabs>
-        <w:rPr>
-          <w:rFonts w:eastAsia="宋体"/>
-          <w:b/>
-          <w:bCs/>
-          <w:w w:val="105"/>
-          <w:sz w:val="28"/>
-          <w:szCs w:val="28"/>
-        </w:rPr>
-      </w:pPr>
-    </w:p>
-    <w:p>
-      <w:pPr>
-        <w:tabs>
-          <w:tab w:val="left" w:pos="247"/>
-          <w:tab w:val="left" w:pos="853"/>
-        </w:tabs>
-        <w:rPr>
-          <w:rFonts w:eastAsia="宋体"/>
-          <w:b/>
-          <w:bCs/>
-          <w:w w:val="105"/>
-          <w:sz w:val="28"/>
-          <w:szCs w:val="28"/>
-        </w:rPr>
-      </w:pPr>
-    </w:p>
-    <w:p>
-      <w:pPr>
-        <w:tabs>
-          <w:tab w:val="left" w:pos="247"/>
-          <w:tab w:val="left" w:pos="853"/>
-        </w:tabs>
-        <w:rPr>
-          <w:rFonts w:eastAsia="宋体"/>
-          <w:b/>
-          <w:bCs/>
-          <w:w w:val="105"/>
-          <w:sz w:val="28"/>
-          <w:szCs w:val="28"/>
-        </w:rPr>
-      </w:pPr>
-    </w:p>
-    <w:p>
-      <w:pPr>
-        <w:tabs>
-          <w:tab w:val="left" w:pos="247"/>
-          <w:tab w:val="left" w:pos="853"/>
-        </w:tabs>
-        <w:rPr>
-          <w:rFonts w:eastAsia="宋体"/>
-          <w:b/>
-          <w:bCs/>
-          <w:w w:val="105"/>
-          <w:sz w:val="28"/>
-          <w:szCs w:val="28"/>
-        </w:rPr>
-      </w:pPr>
-    </w:p>
-    <w:p>
-      <w:pPr>
         <w:pStyle w:val="9"/>
         <w:ind w:firstLine="420"/>
         <w:rPr>
+          <w:rFonts w:hint="eastAsia"/>
+          <w:sz w:val="28"/>
+          <w:szCs w:val="28"/>
+        </w:rPr>
+      </w:pPr>
+    </w:p>
+    <w:p>
+      <w:pPr>
+        <w:pStyle w:val="9"/>
+        <w:ind w:firstLine="420"/>
+        <w:rPr>
+          <w:rFonts w:hint="eastAsia"/>
+          <w:sz w:val="28"/>
+          <w:szCs w:val="28"/>
+        </w:rPr>
+      </w:pPr>
+    </w:p>
+    <w:p>
+      <w:pPr>
+        <w:pStyle w:val="9"/>
+        <w:ind w:firstLine="420"/>
+        <w:rPr>
           <w:w w:val="110"/>
           <w:sz w:val="28"/>
           <w:szCs w:val="28"/>
@@ -2841,13 +2699,15 @@
       </w:r>
       <w:r>
         <w:rPr>
-          <w:b/>
-          <w:bCs/>
-          <w:w w:val="110"/>
-          <w:sz w:val="28"/>
-          <w:szCs w:val="28"/>
-        </w:rPr>
-        <w:t>3</w:t>
+          <w:rFonts w:hint="eastAsia"/>
+          <w:b/>
+          <w:bCs/>
+          <w:w w:val="110"/>
+          <w:sz w:val="28"/>
+          <w:szCs w:val="28"/>
+          <w:lang w:val="en-US" w:eastAsia="zh-CN"/>
+        </w:rPr>
+        <w:t>8</w:t>
       </w:r>
       <w:r>
         <w:rPr>
@@ -3551,17 +3411,6 @@
         </w:rPr>
         <w:t>、人脸识别、序列化模型、ocr文本提取、nags2。</w:t>
       </w:r>
-    </w:p>
-    <w:p>
-      <w:pPr>
-        <w:spacing w:before="33"/>
-        <w:jc w:val="left"/>
-        <w:rPr>
-          <w:w w:val="110"/>
-          <w:sz w:val="28"/>
-          <w:szCs w:val="28"/>
-        </w:rPr>
-      </w:pPr>
     </w:p>
     <w:p>
       <w:pPr>
@@ -3624,7 +3473,7 @@
       </w:pPr>
       <w:r>
         <w:rPr>
-          <w:rStyle w:val="18"/>
+          <w:rStyle w:val="19"/>
           <w:rFonts w:hint="eastAsia" w:cs="Times New Roman"/>
           <w:sz w:val="28"/>
           <w:szCs w:val="28"/>
@@ -3633,7 +3482,7 @@
       </w:r>
       <w:r>
         <w:rPr>
-          <w:rStyle w:val="18"/>
+          <w:rStyle w:val="19"/>
           <w:rFonts w:hint="eastAsia" w:cs="Times New Roman"/>
           <w:sz w:val="28"/>
           <w:szCs w:val="28"/>
@@ -3681,22 +3530,22 @@
       <w:pPr>
         <w:ind w:left="840" w:leftChars="0" w:firstLine="420" w:firstLineChars="0"/>
         <w:rPr>
-          <w:rFonts w:hint="default"/>
-          <w:w w:val="110"/>
-          <w:sz w:val="28"/>
-          <w:szCs w:val="28"/>
-          <w:lang w:val="en-US" w:eastAsia="zh-CN"/>
-        </w:rPr>
-      </w:pPr>
-      <w:r>
-        <w:rPr>
-          <w:rFonts w:hint="eastAsia"/>
-          <w:w w:val="110"/>
-          <w:sz w:val="28"/>
-          <w:szCs w:val="28"/>
-          <w:lang w:val="en-US" w:eastAsia="zh-CN"/>
-        </w:rPr>
-        <w:t>一个集</w:t>
+          <w:rFonts w:hint="default" w:eastAsia="宋体"/>
+          <w:w w:val="110"/>
+          <w:sz w:val="28"/>
+          <w:szCs w:val="28"/>
+          <w:lang w:val="en-US" w:eastAsia="zh-CN"/>
+        </w:rPr>
+      </w:pPr>
+      <w:r>
+        <w:rPr>
+          <w:rFonts w:hint="eastAsia"/>
+          <w:w w:val="110"/>
+          <w:sz w:val="28"/>
+          <w:szCs w:val="28"/>
+          <w:lang w:val="en-US" w:eastAsia="zh-CN"/>
+        </w:rPr>
+        <w:t>基于BS架构的一个集</w:t>
       </w:r>
       <w:r>
         <w:rPr>
@@ -3715,7 +3564,47 @@
           <w:szCs w:val="28"/>
           <w:lang w:val="en-US" w:eastAsia="zh-CN"/>
         </w:rPr>
-        <w:t>虚拟实验等功能的一体化教学管理系统。</w:t>
+        <w:t>虚拟实验等功能的一体化教学管理系统。主要用于学生选课</w:t>
+      </w:r>
+      <w:r>
+        <w:rPr>
+          <w:rFonts w:hint="eastAsia" w:eastAsia="宋体" w:hAnsiTheme="minorHAnsi" w:cstheme="minorBidi"/>
+          <w:w w:val="105"/>
+          <w:sz w:val="28"/>
+          <w:szCs w:val="28"/>
+          <w:lang w:val="en-US" w:bidi="ar-SA"/>
+        </w:rPr>
+        <w:t>、</w:t>
+      </w:r>
+      <w:r>
+        <w:rPr>
+          <w:rFonts w:hint="eastAsia" w:eastAsia="宋体" w:cstheme="minorBidi"/>
+          <w:w w:val="105"/>
+          <w:sz w:val="28"/>
+          <w:szCs w:val="28"/>
+          <w:lang w:val="en-US" w:eastAsia="zh-CN" w:bidi="ar-SA"/>
+        </w:rPr>
+        <w:t>查看个人信息</w:t>
+      </w:r>
+      <w:r>
+        <w:rPr>
+          <w:rFonts w:hint="eastAsia" w:eastAsia="宋体" w:hAnsiTheme="minorHAnsi" w:cstheme="minorBidi"/>
+          <w:w w:val="105"/>
+          <w:sz w:val="28"/>
+          <w:szCs w:val="28"/>
+          <w:lang w:val="en-US" w:bidi="ar-SA"/>
+        </w:rPr>
+        <w:t>、</w:t>
+      </w:r>
+      <w:r>
+        <w:rPr>
+          <w:rFonts w:hint="eastAsia" w:eastAsia="宋体" w:cstheme="minorBidi"/>
+          <w:w w:val="105"/>
+          <w:sz w:val="28"/>
+          <w:szCs w:val="28"/>
+          <w:lang w:val="en-US" w:eastAsia="zh-CN" w:bidi="ar-SA"/>
+        </w:rPr>
+        <w:t>学校公告等，或是老师进行教学管理工作。前后端使用java，python作为后端服务。</w:t>
       </w:r>
     </w:p>
     <w:p>
@@ -3787,17 +3676,25 @@
           <w:lang w:val="en-US" w:eastAsia="zh-CN"/>
         </w:rPr>
         <w:tab/>
-        <w:t/>
-      </w:r>
-      <w:r>
-        <w:rPr>
-          <w:rFonts w:hint="eastAsia"/>
-          <w:w w:val="110"/>
-          <w:sz w:val="28"/>
-          <w:szCs w:val="28"/>
-          <w:lang w:val="en-US" w:eastAsia="zh-CN"/>
-        </w:rPr>
-        <w:tab/>
+      </w:r>
+      <w:r>
+        <w:rPr>
+          <w:rFonts w:hint="eastAsia"/>
+          <w:w w:val="110"/>
+          <w:sz w:val="28"/>
+          <w:szCs w:val="28"/>
+          <w:lang w:val="en-US" w:eastAsia="zh-CN"/>
+        </w:rPr>
+        <w:tab/>
+      </w:r>
+      <w:r>
+        <w:rPr>
+          <w:rFonts w:hint="eastAsia"/>
+          <w:w w:val="110"/>
+          <w:sz w:val="28"/>
+          <w:szCs w:val="28"/>
+          <w:lang w:val="en-US" w:eastAsia="zh-CN"/>
+        </w:rPr>
         <w:t>计算反向传播梯度，返回每一轮训练后的节点的权重及梯度信息。</w:t>
       </w:r>
     </w:p>
@@ -3926,12 +3823,6 @@
         <w:t>接口</w:t>
       </w:r>
     </w:p>
-    <w:p/>
-    <w:p/>
-    <w:p/>
-    <w:p/>
-    <w:p/>
-    <w:p/>
     <w:p/>
     <w:p/>
     <w:p/>
@@ -3964,21 +3855,29 @@
           <w:lang w:val="en-US" w:eastAsia="zh-CN"/>
         </w:rPr>
       </w:pPr>
-      <w:bookmarkStart w:id="0" w:name="_GoBack"/>
-      <w:r>
-        <w:rPr>
-          <w:rStyle w:val="18"/>
+      <w:r>
+        <w:rPr>
+          <w:rStyle w:val="19"/>
           <w:rFonts w:hint="eastAsia" w:ascii="Arial" w:hAnsi="Arial" w:cs="Times New Roman"/>
           <w:sz w:val="28"/>
           <w:szCs w:val="28"/>
           <w:lang w:val="en-US" w:eastAsia="zh-CN"/>
         </w:rPr>
-        <w:t>核反应仿真</w:t>
-      </w:r>
-      <w:bookmarkEnd w:id="0"/>
-      <w:r>
-        <w:rPr>
-          <w:rStyle w:val="18"/>
+        <w:t>核反应</w:t>
+      </w:r>
+      <w:r>
+        <w:rPr>
+          <w:rStyle w:val="19"/>
+          <w:rFonts w:hint="eastAsia" w:cs="Times New Roman"/>
+          <w:sz w:val="28"/>
+          <w:szCs w:val="28"/>
+          <w:lang w:val="en-US" w:eastAsia="zh-CN"/>
+        </w:rPr>
+        <w:t>数据分析</w:t>
+      </w:r>
+      <w:r>
+        <w:rPr>
+          <w:rStyle w:val="19"/>
           <w:rFonts w:hint="eastAsia" w:ascii="Arial" w:hAnsi="Arial" w:cs="Times New Roman"/>
           <w:sz w:val="28"/>
           <w:szCs w:val="28"/>
@@ -3987,7 +3886,7 @@
       </w:r>
       <w:r>
         <w:rPr>
-          <w:rStyle w:val="18"/>
+          <w:rStyle w:val="19"/>
           <w:rFonts w:hint="eastAsia" w:ascii="Arial" w:hAnsi="Arial" w:cs="Times New Roman"/>
           <w:sz w:val="28"/>
           <w:szCs w:val="28"/>
@@ -4004,7 +3903,7 @@
           <w:szCs w:val="28"/>
           <w:lang w:val="en-US" w:eastAsia="zh-CN" w:bidi="ar-SA"/>
         </w:rPr>
-        <w:t>(驻场中国核动力研究院2018.7-2020.1)</w:t>
+        <w:t>(成都设尔易，驻场中国核动力研究院2018.7-2020.1)</w:t>
       </w:r>
     </w:p>
     <w:p>
@@ -4035,41 +3934,42 @@
       <w:pPr>
         <w:ind w:left="840" w:leftChars="0" w:firstLine="420" w:firstLineChars="0"/>
         <w:rPr>
-          <w:rFonts w:hint="default"/>
-          <w:w w:val="110"/>
-          <w:sz w:val="28"/>
-          <w:szCs w:val="28"/>
-          <w:lang w:val="en-US" w:eastAsia="zh-CN"/>
-        </w:rPr>
-      </w:pPr>
-      <w:r>
-        <w:rPr>
-          <w:rFonts w:hint="eastAsia"/>
-          <w:w w:val="110"/>
-          <w:sz w:val="28"/>
-          <w:szCs w:val="28"/>
-          <w:lang w:val="en-US" w:eastAsia="zh-CN"/>
-        </w:rPr>
-        <w:t>一个集</w:t>
-      </w:r>
-      <w:r>
-        <w:rPr>
-          <w:rFonts w:hint="eastAsia"/>
-          <w:w w:val="110"/>
-          <w:sz w:val="28"/>
-          <w:szCs w:val="28"/>
-        </w:rPr>
-        <w:t>课程管理，实验管理，</w:t>
-      </w:r>
-      <w:r>
-        <w:rPr>
-          <w:rFonts w:hint="eastAsia"/>
-          <w:w w:val="110"/>
-          <w:sz w:val="28"/>
-          <w:szCs w:val="28"/>
-          <w:lang w:val="en-US" w:eastAsia="zh-CN"/>
-        </w:rPr>
-        <w:t>虚拟实验等功能的一体化教学管理系统。</w:t>
+          <w:rFonts w:hint="default" w:eastAsia="宋体"/>
+          <w:w w:val="110"/>
+          <w:sz w:val="28"/>
+          <w:szCs w:val="28"/>
+          <w:lang w:val="en-US" w:eastAsia="zh-CN"/>
+        </w:rPr>
+      </w:pPr>
+      <w:r>
+        <w:rPr>
+          <w:rFonts w:hint="eastAsia"/>
+          <w:w w:val="110"/>
+          <w:sz w:val="28"/>
+          <w:szCs w:val="28"/>
+          <w:lang w:val="en-US" w:eastAsia="zh-CN"/>
+        </w:rPr>
+        <w:t>基于一个核反应实验数据实现的分析计算和自动生成报告的程序。Vue框架实现计算类容的管理及结果查看功能。Python实现相关计算任务，主要使用scipy</w:t>
+      </w:r>
+      <w:r>
+        <w:rPr>
+          <w:rFonts w:hint="eastAsia" w:eastAsia="宋体" w:hAnsiTheme="minorHAnsi" w:cstheme="minorBidi"/>
+          <w:w w:val="105"/>
+          <w:sz w:val="28"/>
+          <w:szCs w:val="28"/>
+          <w:lang w:val="en-US" w:bidi="ar-SA"/>
+        </w:rPr>
+        <w:t>、</w:t>
+      </w:r>
+      <w:r>
+        <w:rPr>
+          <w:rFonts w:hint="eastAsia" w:eastAsia="宋体" w:cstheme="minorBidi"/>
+          <w:w w:val="105"/>
+          <w:sz w:val="28"/>
+          <w:szCs w:val="28"/>
+          <w:lang w:val="en-US" w:eastAsia="zh-CN" w:bidi="ar-SA"/>
+        </w:rPr>
+        <w:t>numpy实现复杂的微积分及矩阵运算。</w:t>
       </w:r>
     </w:p>
     <w:p>
@@ -4105,501 +4005,6 @@
           <w:szCs w:val="28"/>
         </w:rPr>
         <w:t>：</w:t>
-      </w:r>
-    </w:p>
-    <w:p>
-      <w:pPr>
-        <w:numPr>
-          <w:ilvl w:val="0"/>
-          <w:numId w:val="3"/>
-        </w:numPr>
-        <w:ind w:left="420" w:leftChars="0" w:firstLine="420" w:firstLineChars="0"/>
-        <w:rPr>
-          <w:rFonts w:hint="default"/>
-          <w:w w:val="110"/>
-          <w:sz w:val="28"/>
-          <w:szCs w:val="28"/>
-          <w:lang w:val="en-US"/>
-        </w:rPr>
-      </w:pPr>
-      <w:r>
-        <w:rPr>
-          <w:rFonts w:hint="eastAsia"/>
-          <w:w w:val="110"/>
-          <w:sz w:val="28"/>
-          <w:szCs w:val="28"/>
-          <w:lang w:val="en-US" w:eastAsia="zh-CN"/>
-        </w:rPr>
-        <w:t>动态展示神经网络工作原理。使用多层逻辑回归搭建图片分类网络并</w:t>
-      </w:r>
-      <w:r>
-        <w:rPr>
-          <w:rFonts w:hint="eastAsia"/>
-          <w:w w:val="110"/>
-          <w:sz w:val="28"/>
-          <w:szCs w:val="28"/>
-          <w:lang w:val="en-US" w:eastAsia="zh-CN"/>
-        </w:rPr>
-        <w:tab/>
-      </w:r>
-      <w:r>
-        <w:rPr>
-          <w:rFonts w:hint="eastAsia"/>
-          <w:w w:val="110"/>
-          <w:sz w:val="28"/>
-          <w:szCs w:val="28"/>
-          <w:lang w:val="en-US" w:eastAsia="zh-CN"/>
-        </w:rPr>
-        <w:tab/>
-      </w:r>
-      <w:r>
-        <w:rPr>
-          <w:rFonts w:hint="eastAsia"/>
-          <w:w w:val="110"/>
-          <w:sz w:val="28"/>
-          <w:szCs w:val="28"/>
-          <w:lang w:val="en-US" w:eastAsia="zh-CN"/>
-        </w:rPr>
-        <w:t>计算反向传播梯度，返回每一轮训练后的节点的权重及梯度信息。</w:t>
-      </w:r>
-    </w:p>
-    <w:p>
-      <w:pPr>
-        <w:numPr>
-          <w:ilvl w:val="0"/>
-          <w:numId w:val="3"/>
-        </w:numPr>
-        <w:ind w:left="420" w:leftChars="0" w:firstLine="420" w:firstLineChars="0"/>
-        <w:rPr>
-          <w:rFonts w:hint="default"/>
-          <w:w w:val="110"/>
-          <w:sz w:val="28"/>
-          <w:szCs w:val="28"/>
-          <w:lang w:val="en-US"/>
-        </w:rPr>
-      </w:pPr>
-      <w:r>
-        <w:rPr>
-          <w:rFonts w:hint="eastAsia"/>
-          <w:w w:val="110"/>
-          <w:sz w:val="28"/>
-          <w:szCs w:val="28"/>
-          <w:lang w:val="en-US" w:eastAsia="zh-CN"/>
-        </w:rPr>
-        <w:t>后端服务接口设计及实现</w:t>
-      </w:r>
-      <w:r>
-        <w:rPr>
-          <w:rFonts w:hint="eastAsia"/>
-          <w:w w:val="110"/>
-          <w:sz w:val="28"/>
-          <w:szCs w:val="28"/>
-          <w:lang w:val="en-US" w:eastAsia="zh-CN"/>
-        </w:rPr>
-        <w:br w:type="textWrapping"/>
-      </w:r>
-    </w:p>
-    <w:p>
-      <w:pPr>
-        <w:ind w:left="420"/>
-        <w:rPr>
-          <w:b/>
-          <w:bCs/>
-          <w:w w:val="110"/>
-          <w:sz w:val="28"/>
-          <w:szCs w:val="28"/>
-        </w:rPr>
-      </w:pPr>
-      <w:r>
-        <w:rPr>
-          <w:rFonts w:hint="eastAsia"/>
-          <w:b/>
-          <w:bCs/>
-          <w:w w:val="110"/>
-          <w:sz w:val="28"/>
-          <w:szCs w:val="28"/>
-        </w:rPr>
-        <w:t>使用技术：</w:t>
-      </w:r>
-    </w:p>
-    <w:p>
-      <w:pPr>
-        <w:numPr>
-          <w:ilvl w:val="0"/>
-          <w:numId w:val="4"/>
-        </w:numPr>
-        <w:ind w:left="420" w:firstLine="420"/>
-        <w:rPr>
-          <w:w w:val="110"/>
-          <w:sz w:val="28"/>
-          <w:szCs w:val="28"/>
-        </w:rPr>
-      </w:pPr>
-      <w:r>
-        <w:rPr>
-          <w:rFonts w:hint="eastAsia"/>
-          <w:w w:val="110"/>
-          <w:sz w:val="28"/>
-          <w:szCs w:val="28"/>
-          <w:lang w:val="en-US" w:eastAsia="zh-CN"/>
-        </w:rPr>
-        <w:t>Numpy完成神经网络的矩阵运算及梯度求解</w:t>
-      </w:r>
-    </w:p>
-    <w:p>
-      <w:pPr>
-        <w:numPr>
-          <w:ilvl w:val="0"/>
-          <w:numId w:val="4"/>
-        </w:numPr>
-        <w:ind w:left="420" w:firstLine="420"/>
-        <w:rPr>
-          <w:w w:val="110"/>
-          <w:sz w:val="28"/>
-          <w:szCs w:val="28"/>
-        </w:rPr>
-      </w:pPr>
-      <w:r>
-        <w:rPr>
-          <w:rFonts w:hint="eastAsia"/>
-          <w:w w:val="110"/>
-          <w:sz w:val="28"/>
-          <w:szCs w:val="28"/>
-        </w:rPr>
-        <w:t>flask</w:t>
-      </w:r>
-      <w:r>
-        <w:rPr>
-          <w:rFonts w:hint="eastAsia" w:eastAsia="宋体"/>
-          <w:w w:val="110"/>
-          <w:sz w:val="28"/>
-          <w:szCs w:val="28"/>
-        </w:rPr>
-        <w:t>实现后台服务</w:t>
-      </w:r>
-      <w:r>
-        <w:rPr>
-          <w:rFonts w:hint="eastAsia" w:eastAsia="宋体"/>
-          <w:w w:val="110"/>
-          <w:sz w:val="28"/>
-          <w:szCs w:val="28"/>
-          <w:lang w:val="en-US" w:eastAsia="zh-CN"/>
-        </w:rPr>
-        <w:t>接口</w:t>
-      </w:r>
-    </w:p>
-    <w:p>
-      <w:r>
-        <w:tab/>
-      </w:r>
-    </w:p>
-    <w:p/>
-    <w:p/>
-    <w:p/>
-    <w:p/>
-    <w:p/>
-    <w:p/>
-    <w:p/>
-    <w:p/>
-    <w:p/>
-    <w:p/>
-    <w:p/>
-    <w:p/>
-    <w:p/>
-    <w:p/>
-    <w:p/>
-    <w:p/>
-    <w:p/>
-    <w:p/>
-    <w:p/>
-    <w:p/>
-    <w:p/>
-    <w:p>
-      <w:pPr>
-        <w:pStyle w:val="9"/>
-        <w:ind w:left="420"/>
-        <w:rPr>
-          <w:rStyle w:val="18"/>
-          <w:sz w:val="28"/>
-          <w:szCs w:val="28"/>
-        </w:rPr>
-      </w:pPr>
-      <w:r>
-        <w:rPr>
-          <w:rStyle w:val="18"/>
-          <w:rFonts w:hint="eastAsia"/>
-          <w:sz w:val="28"/>
-          <w:szCs w:val="28"/>
-        </w:rPr>
-        <w:t>二.</w:t>
-      </w:r>
-      <w:r>
-        <w:rPr>
-          <w:rStyle w:val="18"/>
-          <w:rFonts w:hint="eastAsia"/>
-          <w:sz w:val="28"/>
-          <w:szCs w:val="28"/>
-        </w:rPr>
-        <w:tab/>
-      </w:r>
-      <w:r>
-        <w:rPr>
-          <w:rStyle w:val="18"/>
-          <w:rFonts w:hint="eastAsia"/>
-          <w:sz w:val="28"/>
-          <w:szCs w:val="28"/>
-        </w:rPr>
-        <w:t>华北电力项目</w:t>
-      </w:r>
-    </w:p>
-    <w:p>
-      <w:pPr>
-        <w:ind w:left="420"/>
-        <w:rPr>
-          <w:b/>
-          <w:bCs/>
-          <w:w w:val="110"/>
-          <w:sz w:val="28"/>
-          <w:szCs w:val="28"/>
-        </w:rPr>
-      </w:pPr>
-      <w:r>
-        <w:rPr>
-          <w:rFonts w:hint="eastAsia"/>
-          <w:b/>
-          <w:bCs/>
-          <w:w w:val="110"/>
-          <w:sz w:val="28"/>
-          <w:szCs w:val="28"/>
-        </w:rPr>
-        <w:t>项目描述：</w:t>
-      </w:r>
-    </w:p>
-    <w:p>
-      <w:pPr>
-        <w:numPr>
-          <w:ilvl w:val="0"/>
-          <w:numId w:val="4"/>
-        </w:numPr>
-        <w:ind w:left="420" w:firstLine="420"/>
-        <w:rPr>
-          <w:w w:val="110"/>
-          <w:sz w:val="28"/>
-          <w:szCs w:val="28"/>
-        </w:rPr>
-      </w:pPr>
-      <w:r>
-        <w:rPr>
-          <w:rFonts w:hint="eastAsia"/>
-          <w:w w:val="110"/>
-          <w:sz w:val="28"/>
-          <w:szCs w:val="28"/>
-        </w:rPr>
-        <w:t>使用lstm</w:t>
-      </w:r>
-      <w:r>
-        <w:rPr>
-          <w:rFonts w:hint="eastAsia" w:eastAsia="宋体"/>
-          <w:w w:val="105"/>
-          <w:sz w:val="28"/>
-          <w:szCs w:val="28"/>
-        </w:rPr>
-        <w:t>、</w:t>
-      </w:r>
-      <w:r>
-        <w:rPr>
-          <w:rFonts w:hint="eastAsia"/>
-          <w:w w:val="110"/>
-          <w:sz w:val="28"/>
-          <w:szCs w:val="28"/>
-        </w:rPr>
-        <w:t>transformers</w:t>
-      </w:r>
-      <w:r>
-        <w:rPr>
-          <w:rFonts w:hint="eastAsia" w:eastAsia="宋体"/>
-          <w:w w:val="105"/>
-          <w:sz w:val="28"/>
-          <w:szCs w:val="28"/>
-        </w:rPr>
-        <w:t>、</w:t>
-      </w:r>
-      <w:r>
-        <w:rPr>
-          <w:rFonts w:ascii="宋体" w:hAnsi="宋体" w:eastAsia="宋体" w:cs="宋体"/>
-          <w:w w:val="110"/>
-          <w:sz w:val="28"/>
-          <w:szCs w:val="28"/>
-        </w:rPr>
-        <w:t xml:space="preserve">statsmodels </w:t>
-      </w:r>
-      <w:r>
-        <w:rPr>
-          <w:rFonts w:hint="eastAsia"/>
-          <w:w w:val="110"/>
-          <w:sz w:val="28"/>
-          <w:szCs w:val="28"/>
-        </w:rPr>
-        <w:t>等模型实现的电价交易辅助系</w:t>
-      </w:r>
-      <w:r>
-        <w:rPr>
-          <w:rFonts w:hint="eastAsia"/>
-          <w:w w:val="110"/>
-          <w:sz w:val="28"/>
-          <w:szCs w:val="28"/>
-        </w:rPr>
-        <w:tab/>
-      </w:r>
-      <w:r>
-        <w:rPr>
-          <w:rFonts w:hint="eastAsia"/>
-          <w:w w:val="110"/>
-          <w:sz w:val="28"/>
-          <w:szCs w:val="28"/>
-        </w:rPr>
-        <w:tab/>
-      </w:r>
-      <w:r>
-        <w:rPr>
-          <w:rFonts w:hint="eastAsia"/>
-          <w:w w:val="110"/>
-          <w:sz w:val="28"/>
-          <w:szCs w:val="28"/>
-        </w:rPr>
-        <w:t>统。</w:t>
-      </w:r>
-    </w:p>
-    <w:p>
-      <w:pPr>
-        <w:numPr>
-          <w:ilvl w:val="0"/>
-          <w:numId w:val="4"/>
-        </w:numPr>
-        <w:ind w:left="420" w:firstLine="420"/>
-        <w:rPr>
-          <w:w w:val="110"/>
-          <w:sz w:val="28"/>
-          <w:szCs w:val="28"/>
-        </w:rPr>
-      </w:pPr>
-      <w:r>
-        <w:rPr>
-          <w:rFonts w:hint="eastAsia"/>
-          <w:w w:val="110"/>
-          <w:sz w:val="28"/>
-          <w:szCs w:val="28"/>
-        </w:rPr>
-        <w:t>获取工地视频流，做安全帽</w:t>
-      </w:r>
-      <w:r>
-        <w:rPr>
-          <w:rFonts w:hint="eastAsia" w:eastAsia="宋体"/>
-          <w:w w:val="105"/>
-          <w:sz w:val="28"/>
-          <w:szCs w:val="28"/>
-        </w:rPr>
-        <w:t>、禁区、吸烟等检测，并进一步做人脸识别</w:t>
-      </w:r>
-      <w:r>
-        <w:rPr>
-          <w:rFonts w:hint="eastAsia" w:eastAsia="宋体"/>
-          <w:w w:val="105"/>
-          <w:sz w:val="28"/>
-          <w:szCs w:val="28"/>
-        </w:rPr>
-        <w:tab/>
-      </w:r>
-      <w:r>
-        <w:rPr>
-          <w:rFonts w:hint="eastAsia" w:eastAsia="宋体"/>
-          <w:w w:val="105"/>
-          <w:sz w:val="28"/>
-          <w:szCs w:val="28"/>
-        </w:rPr>
-        <w:tab/>
-      </w:r>
-      <w:r>
-        <w:rPr>
-          <w:rFonts w:hint="eastAsia" w:eastAsia="宋体"/>
-          <w:w w:val="105"/>
-          <w:sz w:val="28"/>
-          <w:szCs w:val="28"/>
-        </w:rPr>
-        <w:t>返回违规者的姓名时间等信息。</w:t>
-      </w:r>
-    </w:p>
-    <w:p>
-      <w:pPr>
-        <w:numPr>
-          <w:ilvl w:val="0"/>
-          <w:numId w:val="4"/>
-        </w:numPr>
-        <w:ind w:left="420" w:firstLine="420"/>
-        <w:rPr>
-          <w:w w:val="110"/>
-          <w:sz w:val="28"/>
-          <w:szCs w:val="28"/>
-        </w:rPr>
-      </w:pPr>
-      <w:r>
-        <w:rPr>
-          <w:rFonts w:hint="eastAsia" w:eastAsia="宋体"/>
-          <w:w w:val="105"/>
-          <w:sz w:val="28"/>
-          <w:szCs w:val="28"/>
-        </w:rPr>
-        <w:t>修改nags2源码以适配电力设备优化模型，进行电力设备的多目标优化，</w:t>
-      </w:r>
-      <w:r>
-        <w:rPr>
-          <w:rFonts w:hint="eastAsia" w:eastAsia="宋体"/>
-          <w:w w:val="105"/>
-          <w:sz w:val="28"/>
-          <w:szCs w:val="28"/>
-        </w:rPr>
-        <w:tab/>
-      </w:r>
-      <w:r>
-        <w:rPr>
-          <w:rFonts w:hint="eastAsia" w:eastAsia="宋体"/>
-          <w:w w:val="105"/>
-          <w:sz w:val="28"/>
-          <w:szCs w:val="28"/>
-        </w:rPr>
-        <w:tab/>
-      </w:r>
-      <w:r>
-        <w:rPr>
-          <w:rFonts w:hint="eastAsia" w:eastAsia="宋体"/>
-          <w:w w:val="105"/>
-          <w:sz w:val="28"/>
-          <w:szCs w:val="28"/>
-        </w:rPr>
-        <w:t>如碳排、经济效益等。</w:t>
-      </w:r>
-    </w:p>
-    <w:p>
-      <w:pPr>
-        <w:ind w:firstLine="420"/>
-        <w:rPr>
-          <w:b/>
-          <w:bCs/>
-          <w:w w:val="110"/>
-          <w:sz w:val="28"/>
-          <w:szCs w:val="28"/>
-        </w:rPr>
-      </w:pPr>
-      <w:r>
-        <w:rPr>
-          <w:rFonts w:hint="eastAsia"/>
-          <w:b/>
-          <w:bCs/>
-          <w:w w:val="110"/>
-          <w:sz w:val="28"/>
-          <w:szCs w:val="28"/>
-        </w:rPr>
-        <w:t>使用技术：</w:t>
       </w:r>
     </w:p>
     <w:p>
@@ -4608,40 +4013,1578 @@
           <w:ilvl w:val="0"/>
           <w:numId w:val="5"/>
         </w:numPr>
-        <w:spacing w:before="33"/>
-        <w:ind w:left="840" w:leftChars="400"/>
-        <w:jc w:val="left"/>
-        <w:rPr>
-          <w:rFonts w:eastAsia="宋体"/>
-          <w:w w:val="105"/>
-          <w:sz w:val="28"/>
-          <w:szCs w:val="28"/>
-        </w:rPr>
-      </w:pPr>
-      <w:r>
-        <w:rPr>
-          <w:rFonts w:hint="eastAsia"/>
-          <w:w w:val="110"/>
-          <w:sz w:val="28"/>
-          <w:szCs w:val="28"/>
-        </w:rPr>
-        <w:t>pytorch框架，目标检测</w:t>
-      </w:r>
-      <w:r>
-        <w:rPr>
-          <w:rFonts w:hint="eastAsia" w:eastAsia="宋体"/>
-          <w:w w:val="105"/>
-          <w:sz w:val="28"/>
-          <w:szCs w:val="28"/>
-        </w:rPr>
-        <w:t>、人脸识别、序列化模型、ocr文本提取、多目标支配遗传算法。</w:t>
+        <w:ind w:left="420" w:leftChars="0" w:firstLine="420" w:firstLineChars="0"/>
+        <w:rPr>
+          <w:rFonts w:hint="default"/>
+          <w:w w:val="110"/>
+          <w:sz w:val="28"/>
+          <w:szCs w:val="28"/>
+          <w:lang w:val="en-US"/>
+        </w:rPr>
+      </w:pPr>
+      <w:r>
+        <w:rPr>
+          <w:rFonts w:hint="eastAsia"/>
+          <w:w w:val="110"/>
+          <w:sz w:val="28"/>
+          <w:szCs w:val="28"/>
+          <w:lang w:val="en-US" w:eastAsia="zh-CN"/>
+        </w:rPr>
+        <w:t>Python相关的计算任务，相关报告的生成。</w:t>
+      </w:r>
+    </w:p>
+    <w:p>
+      <w:pPr>
+        <w:ind w:left="420"/>
+        <w:rPr>
+          <w:b/>
+          <w:bCs/>
+          <w:w w:val="110"/>
+          <w:sz w:val="28"/>
+          <w:szCs w:val="28"/>
+        </w:rPr>
+      </w:pPr>
+      <w:r>
+        <w:rPr>
+          <w:rFonts w:hint="eastAsia"/>
+          <w:b/>
+          <w:bCs/>
+          <w:w w:val="110"/>
+          <w:sz w:val="28"/>
+          <w:szCs w:val="28"/>
+        </w:rPr>
+        <w:t>使用技术：</w:t>
       </w:r>
     </w:p>
     <w:p>
       <w:pPr>
         <w:numPr>
           <w:ilvl w:val="0"/>
-          <w:numId w:val="5"/>
+          <w:numId w:val="6"/>
+        </w:numPr>
+        <w:ind w:left="420" w:firstLine="420"/>
+        <w:rPr>
+          <w:w w:val="110"/>
+          <w:sz w:val="28"/>
+          <w:szCs w:val="28"/>
+        </w:rPr>
+      </w:pPr>
+      <w:r>
+        <w:rPr>
+          <w:rFonts w:hint="eastAsia"/>
+          <w:w w:val="110"/>
+          <w:sz w:val="28"/>
+          <w:szCs w:val="28"/>
+          <w:lang w:val="en-US" w:eastAsia="zh-CN"/>
+        </w:rPr>
+        <w:t>Numpy</w:t>
+      </w:r>
+      <w:r>
+        <w:rPr>
+          <w:rFonts w:hint="eastAsia" w:eastAsia="宋体" w:hAnsiTheme="minorHAnsi" w:cstheme="minorBidi"/>
+          <w:w w:val="105"/>
+          <w:sz w:val="28"/>
+          <w:szCs w:val="28"/>
+          <w:lang w:val="en-US" w:bidi="ar-SA"/>
+        </w:rPr>
+        <w:t>、</w:t>
+      </w:r>
+      <w:r>
+        <w:rPr>
+          <w:rFonts w:hint="eastAsia" w:eastAsia="宋体" w:cstheme="minorBidi"/>
+          <w:w w:val="105"/>
+          <w:sz w:val="28"/>
+          <w:szCs w:val="28"/>
+          <w:lang w:val="en-US" w:eastAsia="zh-CN" w:bidi="ar-SA"/>
+        </w:rPr>
+        <w:t>scipy实现计算任务</w:t>
+      </w:r>
+    </w:p>
+    <w:p>
+      <w:pPr>
+        <w:numPr>
+          <w:ilvl w:val="0"/>
+          <w:numId w:val="6"/>
+        </w:numPr>
+        <w:ind w:left="420" w:firstLine="420"/>
+        <w:rPr>
+          <w:w w:val="110"/>
+          <w:sz w:val="28"/>
+          <w:szCs w:val="28"/>
+        </w:rPr>
+      </w:pPr>
+      <w:r>
+        <w:rPr>
+          <w:rFonts w:hint="eastAsia" w:eastAsia="宋体" w:cstheme="minorBidi"/>
+          <w:w w:val="105"/>
+          <w:sz w:val="28"/>
+          <w:szCs w:val="28"/>
+          <w:lang w:val="en-US" w:eastAsia="zh-CN" w:bidi="ar-SA"/>
+        </w:rPr>
+        <w:t>Matplotlib实现图像绘制，pandas生成报告</w:t>
+      </w:r>
+    </w:p>
+    <w:p>
+      <w:pPr>
+        <w:numPr>
+          <w:ilvl w:val="0"/>
+          <w:numId w:val="6"/>
+        </w:numPr>
+        <w:ind w:left="420" w:firstLine="420"/>
+        <w:rPr>
+          <w:w w:val="110"/>
+          <w:sz w:val="28"/>
+          <w:szCs w:val="28"/>
+        </w:rPr>
+      </w:pPr>
+      <w:r>
+        <w:rPr>
+          <w:rFonts w:hint="eastAsia"/>
+          <w:w w:val="110"/>
+          <w:sz w:val="28"/>
+          <w:szCs w:val="28"/>
+        </w:rPr>
+        <w:t>flask</w:t>
+      </w:r>
+      <w:r>
+        <w:rPr>
+          <w:rFonts w:hint="eastAsia" w:eastAsia="宋体"/>
+          <w:w w:val="110"/>
+          <w:sz w:val="28"/>
+          <w:szCs w:val="28"/>
+        </w:rPr>
+        <w:t>实现后台服务</w:t>
+      </w:r>
+      <w:r>
+        <w:rPr>
+          <w:rFonts w:hint="eastAsia" w:eastAsia="宋体"/>
+          <w:w w:val="110"/>
+          <w:sz w:val="28"/>
+          <w:szCs w:val="28"/>
+          <w:lang w:val="en-US" w:eastAsia="zh-CN"/>
+        </w:rPr>
+        <w:t>接口</w:t>
+      </w:r>
+    </w:p>
+    <w:p>
+      <w:r>
+        <w:tab/>
+      </w:r>
+    </w:p>
+    <w:p/>
+    <w:p/>
+    <w:p/>
+    <w:p/>
+    <w:p/>
+    <w:p>
+      <w:pPr>
+        <w:pStyle w:val="9"/>
+        <w:numPr>
+          <w:ilvl w:val="0"/>
+          <w:numId w:val="2"/>
+        </w:numPr>
+        <w:ind w:left="420"/>
+        <w:rPr>
+          <w:rFonts w:hint="default" w:eastAsiaTheme="minorEastAsia"/>
+          <w:b/>
+          <w:bCs/>
+          <w:w w:val="110"/>
+          <w:sz w:val="28"/>
+          <w:szCs w:val="28"/>
+          <w:lang w:val="en-US" w:eastAsia="zh-CN"/>
+        </w:rPr>
+      </w:pPr>
+      <w:r>
+        <w:rPr>
+          <w:rStyle w:val="19"/>
+          <w:rFonts w:hint="eastAsia" w:cs="Times New Roman"/>
+          <w:sz w:val="28"/>
+          <w:szCs w:val="28"/>
+          <w:lang w:val="en-US" w:eastAsia="zh-CN"/>
+        </w:rPr>
+        <w:t>SAL分析工具</w:t>
+      </w:r>
+      <w:r>
+        <w:rPr>
+          <w:rStyle w:val="19"/>
+          <w:rFonts w:hint="eastAsia" w:ascii="Arial" w:hAnsi="Arial" w:cs="Times New Roman"/>
+          <w:sz w:val="28"/>
+          <w:szCs w:val="28"/>
+          <w:lang w:val="en-US" w:eastAsia="zh-CN"/>
+        </w:rPr>
+        <w:t xml:space="preserve"> </w:t>
+      </w:r>
+      <w:r>
+        <w:rPr>
+          <w:rFonts w:hint="eastAsia" w:asciiTheme="minorHAnsi" w:hAnsiTheme="minorHAnsi" w:eastAsiaTheme="minorEastAsia" w:cstheme="minorBidi"/>
+          <w:w w:val="110"/>
+          <w:kern w:val="2"/>
+          <w:sz w:val="28"/>
+          <w:szCs w:val="28"/>
+          <w:lang w:val="en-US" w:eastAsia="zh-CN" w:bidi="ar-SA"/>
+        </w:rPr>
+        <w:t>(宁波思艾特软件2020.1-2021.1)</w:t>
+      </w:r>
+    </w:p>
+    <w:p>
+      <w:pPr>
+        <w:ind w:firstLine="420"/>
+        <w:rPr>
+          <w:rFonts w:hint="eastAsia"/>
+          <w:b/>
+          <w:bCs/>
+          <w:w w:val="110"/>
+          <w:sz w:val="28"/>
+          <w:szCs w:val="28"/>
+        </w:rPr>
+      </w:pPr>
+      <w:r>
+        <w:rPr>
+          <w:rFonts w:hint="eastAsia"/>
+          <w:b/>
+          <w:bCs/>
+          <w:w w:val="110"/>
+          <w:sz w:val="28"/>
+          <w:szCs w:val="28"/>
+        </w:rPr>
+        <w:t>项目描述：</w:t>
+      </w:r>
+    </w:p>
+    <w:p>
+      <w:pPr>
+        <w:ind w:left="840" w:leftChars="0" w:firstLine="420" w:firstLineChars="0"/>
+        <w:rPr>
+          <w:rFonts w:hint="default" w:eastAsia="宋体"/>
+          <w:w w:val="110"/>
+          <w:sz w:val="28"/>
+          <w:szCs w:val="28"/>
+          <w:lang w:val="en-US" w:eastAsia="zh-CN"/>
+        </w:rPr>
+      </w:pPr>
+      <w:r>
+        <w:rPr>
+          <w:rFonts w:hint="eastAsia"/>
+          <w:w w:val="110"/>
+          <w:sz w:val="28"/>
+          <w:szCs w:val="28"/>
+          <w:lang w:val="en-US" w:eastAsia="zh-CN"/>
+        </w:rPr>
+        <w:t>强生用于分析药物数据的分析工具。使用kedro框架，通过将数据清洗</w:t>
+      </w:r>
+      <w:r>
+        <w:rPr>
+          <w:rFonts w:hint="eastAsia" w:eastAsia="宋体" w:hAnsiTheme="minorHAnsi" w:cstheme="minorBidi"/>
+          <w:w w:val="105"/>
+          <w:sz w:val="28"/>
+          <w:szCs w:val="28"/>
+          <w:lang w:val="en-US" w:bidi="ar-SA"/>
+        </w:rPr>
+        <w:t>、</w:t>
+      </w:r>
+      <w:r>
+        <w:rPr>
+          <w:rFonts w:hint="eastAsia"/>
+          <w:w w:val="110"/>
+          <w:sz w:val="28"/>
+          <w:szCs w:val="28"/>
+          <w:lang w:val="en-US" w:eastAsia="zh-CN"/>
+        </w:rPr>
+        <w:t>模型训练</w:t>
+      </w:r>
+      <w:r>
+        <w:rPr>
+          <w:rFonts w:hint="eastAsia" w:eastAsia="宋体" w:hAnsiTheme="minorHAnsi" w:cstheme="minorBidi"/>
+          <w:w w:val="105"/>
+          <w:sz w:val="28"/>
+          <w:szCs w:val="28"/>
+          <w:lang w:val="en-US" w:bidi="ar-SA"/>
+        </w:rPr>
+        <w:t>、</w:t>
+      </w:r>
+      <w:r>
+        <w:rPr>
+          <w:rFonts w:hint="eastAsia" w:eastAsia="宋体" w:cstheme="minorBidi"/>
+          <w:w w:val="105"/>
+          <w:sz w:val="28"/>
+          <w:szCs w:val="28"/>
+          <w:lang w:val="en-US" w:eastAsia="zh-CN" w:bidi="ar-SA"/>
+        </w:rPr>
+        <w:t>结果分析等任务写成不同的node，再将这些node进行编排便实现了各种不同功能的pipeline。</w:t>
+      </w:r>
+    </w:p>
+    <w:p>
+      <w:pPr>
+        <w:ind w:left="420"/>
+        <w:rPr>
+          <w:b/>
+          <w:bCs/>
+          <w:w w:val="110"/>
+          <w:sz w:val="28"/>
+          <w:szCs w:val="28"/>
+        </w:rPr>
+      </w:pPr>
+      <w:r>
+        <w:rPr>
+          <w:rFonts w:hint="eastAsia"/>
+          <w:b/>
+          <w:bCs/>
+          <w:w w:val="110"/>
+          <w:sz w:val="28"/>
+          <w:szCs w:val="28"/>
+          <w:lang w:val="en-US" w:eastAsia="zh-CN"/>
+        </w:rPr>
+        <w:t>参与类容</w:t>
+      </w:r>
+      <w:r>
+        <w:rPr>
+          <w:rFonts w:hint="eastAsia"/>
+          <w:b/>
+          <w:bCs/>
+          <w:w w:val="110"/>
+          <w:sz w:val="28"/>
+          <w:szCs w:val="28"/>
+        </w:rPr>
+        <w:t>：</w:t>
+      </w:r>
+    </w:p>
+    <w:p>
+      <w:pPr>
+        <w:numPr>
+          <w:numId w:val="0"/>
+        </w:numPr>
+        <w:ind w:left="840" w:leftChars="0"/>
+        <w:rPr>
+          <w:rFonts w:hint="default"/>
+          <w:w w:val="110"/>
+          <w:sz w:val="28"/>
+          <w:szCs w:val="28"/>
+          <w:lang w:val="en-US"/>
+        </w:rPr>
+      </w:pPr>
+      <w:r>
+        <w:rPr>
+          <w:rFonts w:hint="eastAsia"/>
+          <w:w w:val="110"/>
+          <w:sz w:val="28"/>
+          <w:szCs w:val="28"/>
+          <w:lang w:val="en-US" w:eastAsia="zh-CN"/>
+        </w:rPr>
+        <w:t>pipeline的结果与前端的交互，并提交到aws云服务器。</w:t>
+      </w:r>
+    </w:p>
+    <w:p>
+      <w:pPr>
+        <w:ind w:left="420"/>
+        <w:rPr>
+          <w:b/>
+          <w:bCs/>
+          <w:w w:val="110"/>
+          <w:sz w:val="28"/>
+          <w:szCs w:val="28"/>
+        </w:rPr>
+      </w:pPr>
+      <w:r>
+        <w:rPr>
+          <w:rFonts w:hint="eastAsia"/>
+          <w:b/>
+          <w:bCs/>
+          <w:w w:val="110"/>
+          <w:sz w:val="28"/>
+          <w:szCs w:val="28"/>
+        </w:rPr>
+        <w:t>使用技术：</w:t>
+      </w:r>
+    </w:p>
+    <w:p>
+      <w:pPr>
+        <w:numPr>
+          <w:ilvl w:val="0"/>
+          <w:numId w:val="7"/>
+        </w:numPr>
+        <w:ind w:left="420" w:firstLine="420"/>
+        <w:rPr>
+          <w:w w:val="110"/>
+          <w:sz w:val="28"/>
+          <w:szCs w:val="28"/>
+        </w:rPr>
+      </w:pPr>
+      <w:r>
+        <w:rPr>
+          <w:rFonts w:hint="eastAsia"/>
+          <w:w w:val="110"/>
+          <w:sz w:val="28"/>
+          <w:szCs w:val="28"/>
+          <w:lang w:val="en-US" w:eastAsia="zh-CN"/>
+        </w:rPr>
+        <w:t>Kedro框架为程序主体架构。</w:t>
+      </w:r>
+    </w:p>
+    <w:p>
+      <w:pPr>
+        <w:numPr>
+          <w:ilvl w:val="0"/>
+          <w:numId w:val="7"/>
+        </w:numPr>
+        <w:ind w:left="420" w:firstLine="420"/>
+        <w:rPr>
+          <w:w w:val="110"/>
+          <w:sz w:val="28"/>
+          <w:szCs w:val="28"/>
+        </w:rPr>
+      </w:pPr>
+      <w:r>
+        <w:rPr>
+          <w:rFonts w:hint="eastAsia"/>
+          <w:w w:val="110"/>
+          <w:sz w:val="28"/>
+          <w:szCs w:val="28"/>
+          <w:lang w:val="en-US" w:eastAsia="zh-CN"/>
+        </w:rPr>
+        <w:t>使用Airflow管理所有任务。</w:t>
+      </w:r>
+    </w:p>
+    <w:p/>
+    <w:p/>
+    <w:p/>
+    <w:p/>
+    <w:p/>
+    <w:p/>
+    <w:p/>
+    <w:p/>
+    <w:p/>
+    <w:p/>
+    <w:p/>
+    <w:p/>
+    <w:p/>
+    <w:p/>
+    <w:p/>
+    <w:p/>
+    <w:p/>
+    <w:p/>
+    <w:p/>
+    <w:p>
+      <w:pPr>
+        <w:pStyle w:val="9"/>
+        <w:numPr>
+          <w:ilvl w:val="0"/>
+          <w:numId w:val="2"/>
+        </w:numPr>
+        <w:ind w:left="420"/>
+        <w:rPr>
+          <w:rFonts w:hint="default" w:eastAsiaTheme="minorEastAsia"/>
+          <w:b/>
+          <w:bCs/>
+          <w:w w:val="110"/>
+          <w:sz w:val="28"/>
+          <w:szCs w:val="28"/>
+          <w:lang w:val="en-US" w:eastAsia="zh-CN"/>
+        </w:rPr>
+      </w:pPr>
+      <w:r>
+        <w:rPr>
+          <w:rStyle w:val="19"/>
+          <w:rFonts w:hint="eastAsia" w:cs="Times New Roman"/>
+          <w:sz w:val="28"/>
+          <w:szCs w:val="28"/>
+          <w:lang w:val="en-US" w:eastAsia="zh-CN"/>
+        </w:rPr>
+        <w:t>终端管理工具</w:t>
+      </w:r>
+      <w:r>
+        <w:rPr>
+          <w:rStyle w:val="19"/>
+          <w:rFonts w:hint="eastAsia" w:ascii="Arial" w:hAnsi="Arial" w:cs="Times New Roman"/>
+          <w:sz w:val="28"/>
+          <w:szCs w:val="28"/>
+          <w:lang w:val="en-US" w:eastAsia="zh-CN"/>
+        </w:rPr>
+        <w:t xml:space="preserve"> </w:t>
+      </w:r>
+      <w:r>
+        <w:rPr>
+          <w:rFonts w:hint="eastAsia" w:asciiTheme="minorHAnsi" w:hAnsiTheme="minorHAnsi" w:eastAsiaTheme="minorEastAsia" w:cstheme="minorBidi"/>
+          <w:w w:val="110"/>
+          <w:kern w:val="2"/>
+          <w:sz w:val="28"/>
+          <w:szCs w:val="28"/>
+          <w:lang w:val="en-US" w:eastAsia="zh-CN" w:bidi="ar-SA"/>
+        </w:rPr>
+        <w:t>(北京汉克时代，驻场民生银行2021.1-2022.1)</w:t>
+      </w:r>
+    </w:p>
+    <w:p>
+      <w:pPr>
+        <w:ind w:firstLine="420"/>
+        <w:rPr>
+          <w:rFonts w:hint="eastAsia"/>
+          <w:b/>
+          <w:bCs/>
+          <w:w w:val="110"/>
+          <w:sz w:val="28"/>
+          <w:szCs w:val="28"/>
+        </w:rPr>
+      </w:pPr>
+      <w:r>
+        <w:rPr>
+          <w:rFonts w:hint="eastAsia"/>
+          <w:b/>
+          <w:bCs/>
+          <w:w w:val="110"/>
+          <w:sz w:val="28"/>
+          <w:szCs w:val="28"/>
+        </w:rPr>
+        <w:t>项目描述：</w:t>
+      </w:r>
+    </w:p>
+    <w:p>
+      <w:pPr>
+        <w:ind w:left="840" w:leftChars="0" w:firstLine="420" w:firstLineChars="0"/>
+        <w:rPr>
+          <w:rFonts w:hint="default" w:eastAsia="宋体"/>
+          <w:w w:val="110"/>
+          <w:sz w:val="28"/>
+          <w:szCs w:val="28"/>
+          <w:lang w:val="en-US" w:eastAsia="zh-CN"/>
+        </w:rPr>
+      </w:pPr>
+      <w:r>
+        <w:rPr>
+          <w:rFonts w:hint="eastAsia"/>
+          <w:w w:val="110"/>
+          <w:sz w:val="28"/>
+          <w:szCs w:val="28"/>
+          <w:lang w:val="en-US" w:eastAsia="zh-CN"/>
+        </w:rPr>
+        <w:t>用于查看并管理民生银行所有总分行的终端和路由器的管理工具。通过分析数据库中所有与终端和路由器相关的表统计出需要的信息，如某分行的终端数量、IP地址、登陆时间、使用人等信息。</w:t>
+      </w:r>
+    </w:p>
+    <w:p>
+      <w:pPr>
+        <w:ind w:left="420"/>
+        <w:rPr>
+          <w:b/>
+          <w:bCs/>
+          <w:w w:val="110"/>
+          <w:sz w:val="28"/>
+          <w:szCs w:val="28"/>
+        </w:rPr>
+      </w:pPr>
+      <w:r>
+        <w:rPr>
+          <w:rFonts w:hint="eastAsia"/>
+          <w:b/>
+          <w:bCs/>
+          <w:w w:val="110"/>
+          <w:sz w:val="28"/>
+          <w:szCs w:val="28"/>
+          <w:lang w:val="en-US" w:eastAsia="zh-CN"/>
+        </w:rPr>
+        <w:t>参与类容</w:t>
+      </w:r>
+      <w:r>
+        <w:rPr>
+          <w:rFonts w:hint="eastAsia"/>
+          <w:b/>
+          <w:bCs/>
+          <w:w w:val="110"/>
+          <w:sz w:val="28"/>
+          <w:szCs w:val="28"/>
+        </w:rPr>
+        <w:t>：</w:t>
+      </w:r>
+    </w:p>
+    <w:p>
+      <w:pPr>
+        <w:numPr>
+          <w:ilvl w:val="0"/>
+          <w:numId w:val="8"/>
+        </w:numPr>
+        <w:ind w:left="420" w:leftChars="0" w:firstLine="420" w:firstLineChars="0"/>
+        <w:rPr>
+          <w:rFonts w:hint="default"/>
+          <w:w w:val="110"/>
+          <w:sz w:val="28"/>
+          <w:szCs w:val="28"/>
+          <w:lang w:val="en-US"/>
+        </w:rPr>
+      </w:pPr>
+      <w:r>
+        <w:rPr>
+          <w:rFonts w:hint="eastAsia"/>
+          <w:w w:val="110"/>
+          <w:sz w:val="28"/>
+          <w:szCs w:val="28"/>
+          <w:lang w:val="en-US" w:eastAsia="zh-CN"/>
+        </w:rPr>
+        <w:t>分析数据库确定信息获取流程，并用python实现此功能的服务。</w:t>
+      </w:r>
+    </w:p>
+    <w:p>
+      <w:pPr>
+        <w:numPr>
+          <w:ilvl w:val="0"/>
+          <w:numId w:val="8"/>
+        </w:numPr>
+        <w:ind w:left="420" w:leftChars="0" w:firstLine="420" w:firstLineChars="0"/>
+        <w:rPr>
+          <w:rFonts w:hint="default"/>
+          <w:w w:val="110"/>
+          <w:sz w:val="28"/>
+          <w:szCs w:val="28"/>
+          <w:lang w:val="en-US"/>
+        </w:rPr>
+      </w:pPr>
+      <w:r>
+        <w:rPr>
+          <w:rFonts w:hint="eastAsia" w:eastAsia="宋体"/>
+          <w:w w:val="110"/>
+          <w:sz w:val="28"/>
+          <w:szCs w:val="28"/>
+          <w:lang w:val="en-US" w:eastAsia="zh-CN"/>
+        </w:rPr>
+        <w:t>服务的实现、部署、运维</w:t>
+      </w:r>
+    </w:p>
+    <w:p>
+      <w:pPr>
+        <w:ind w:left="420"/>
+        <w:rPr>
+          <w:b/>
+          <w:bCs/>
+          <w:w w:val="110"/>
+          <w:sz w:val="28"/>
+          <w:szCs w:val="28"/>
+        </w:rPr>
+      </w:pPr>
+      <w:r>
+        <w:rPr>
+          <w:rFonts w:hint="eastAsia"/>
+          <w:b/>
+          <w:bCs/>
+          <w:w w:val="110"/>
+          <w:sz w:val="28"/>
+          <w:szCs w:val="28"/>
+        </w:rPr>
+        <w:t>使用技术：</w:t>
+      </w:r>
+    </w:p>
+    <w:p>
+      <w:pPr>
+        <w:numPr>
+          <w:ilvl w:val="0"/>
+          <w:numId w:val="9"/>
+        </w:numPr>
+        <w:ind w:left="420" w:firstLine="420"/>
+        <w:rPr>
+          <w:rFonts w:hint="default"/>
+          <w:w w:val="110"/>
+          <w:sz w:val="28"/>
+          <w:szCs w:val="28"/>
+          <w:lang w:val="en-US"/>
+        </w:rPr>
+      </w:pPr>
+      <w:r>
+        <w:rPr>
+          <w:rFonts w:hint="eastAsia" w:eastAsia="宋体" w:cstheme="minorBidi"/>
+          <w:w w:val="105"/>
+          <w:sz w:val="28"/>
+          <w:szCs w:val="28"/>
+          <w:lang w:val="en-US" w:eastAsia="zh-CN" w:bidi="ar-SA"/>
+        </w:rPr>
+        <w:t>通过灵活运用数据库查询语句如groupby having join等优化复杂的查询流</w:t>
+      </w:r>
+      <w:r>
+        <w:rPr>
+          <w:rFonts w:hint="eastAsia" w:eastAsia="宋体" w:cstheme="minorBidi"/>
+          <w:w w:val="105"/>
+          <w:sz w:val="28"/>
+          <w:szCs w:val="28"/>
+          <w:lang w:val="en-US" w:eastAsia="zh-CN" w:bidi="ar-SA"/>
+        </w:rPr>
+        <w:tab/>
+        <w:t>程，提高查询效率。</w:t>
+      </w:r>
+    </w:p>
+    <w:p>
+      <w:pPr>
+        <w:numPr>
+          <w:ilvl w:val="0"/>
+          <w:numId w:val="9"/>
+        </w:numPr>
+        <w:ind w:left="420" w:firstLine="420"/>
+        <w:rPr>
+          <w:rFonts w:hint="default"/>
+          <w:w w:val="110"/>
+          <w:sz w:val="28"/>
+          <w:szCs w:val="28"/>
+          <w:lang w:val="en-US"/>
+        </w:rPr>
+      </w:pPr>
+      <w:r>
+        <w:rPr>
+          <w:rFonts w:hint="eastAsia" w:eastAsia="宋体" w:cstheme="minorBidi"/>
+          <w:w w:val="105"/>
+          <w:sz w:val="28"/>
+          <w:szCs w:val="28"/>
+          <w:lang w:val="en-US" w:eastAsia="zh-CN" w:bidi="ar-SA"/>
+        </w:rPr>
+        <w:t>用pandas对查询数据库得到的数据使做进一步的分析。</w:t>
+      </w:r>
+    </w:p>
+    <w:p>
+      <w:pPr>
+        <w:numPr>
+          <w:ilvl w:val="0"/>
+          <w:numId w:val="9"/>
+        </w:numPr>
+        <w:ind w:left="420" w:firstLine="420"/>
+        <w:rPr>
+          <w:rFonts w:hint="default"/>
+          <w:w w:val="110"/>
+          <w:sz w:val="28"/>
+          <w:szCs w:val="28"/>
+          <w:lang w:val="en-US"/>
+        </w:rPr>
+      </w:pPr>
+      <w:r>
+        <w:rPr>
+          <w:rFonts w:hint="eastAsia" w:eastAsia="宋体" w:cstheme="minorBidi"/>
+          <w:w w:val="105"/>
+          <w:sz w:val="28"/>
+          <w:szCs w:val="28"/>
+          <w:lang w:val="en-US" w:eastAsia="zh-CN" w:bidi="ar-SA"/>
+        </w:rPr>
+        <w:t>用Docker将服务进行部署。</w:t>
+      </w:r>
+    </w:p>
+    <w:p/>
+    <w:p/>
+    <w:p>
+      <w:pPr>
+        <w:rPr>
+          <w:rStyle w:val="19"/>
+          <w:rFonts w:hint="eastAsia" w:cs="Times New Roman"/>
+          <w:kern w:val="2"/>
+          <w:sz w:val="28"/>
+          <w:szCs w:val="28"/>
+          <w:lang w:val="en-US" w:eastAsia="zh-CN" w:bidi="ar-SA"/>
+        </w:rPr>
+      </w:pPr>
+    </w:p>
+    <w:p>
+      <w:pPr>
+        <w:rPr>
+          <w:rStyle w:val="19"/>
+          <w:rFonts w:hint="eastAsia" w:cs="Times New Roman"/>
+          <w:kern w:val="2"/>
+          <w:sz w:val="28"/>
+          <w:szCs w:val="28"/>
+          <w:lang w:val="en-US" w:eastAsia="zh-CN" w:bidi="ar-SA"/>
+        </w:rPr>
+      </w:pPr>
+    </w:p>
+    <w:p>
+      <w:pPr>
+        <w:pStyle w:val="9"/>
+        <w:numPr>
+          <w:ilvl w:val="0"/>
+          <w:numId w:val="2"/>
+        </w:numPr>
+        <w:ind w:left="420"/>
+        <w:rPr>
+          <w:rFonts w:hint="default" w:eastAsiaTheme="minorEastAsia"/>
+          <w:b/>
+          <w:bCs/>
+          <w:w w:val="110"/>
+          <w:sz w:val="28"/>
+          <w:szCs w:val="28"/>
+          <w:lang w:val="en-US" w:eastAsia="zh-CN"/>
+        </w:rPr>
+      </w:pPr>
+      <w:r>
+        <w:rPr>
+          <w:rStyle w:val="19"/>
+          <w:rFonts w:hint="eastAsia" w:cs="Times New Roman"/>
+          <w:sz w:val="28"/>
+          <w:szCs w:val="28"/>
+          <w:lang w:val="en-US" w:eastAsia="zh-CN"/>
+        </w:rPr>
+        <w:t>绿色能源枢纽一体化规划设计与运行系统</w:t>
+      </w:r>
+      <w:r>
+        <w:rPr>
+          <w:rStyle w:val="19"/>
+          <w:rFonts w:hint="eastAsia" w:cs="Times New Roman"/>
+          <w:sz w:val="28"/>
+          <w:szCs w:val="28"/>
+          <w:lang w:val="en-US" w:eastAsia="zh-CN"/>
+        </w:rPr>
+        <w:br w:type="textWrapping"/>
+      </w:r>
+      <w:r>
+        <w:rPr>
+          <w:rStyle w:val="19"/>
+          <w:rFonts w:hint="eastAsia" w:cs="Times New Roman"/>
+          <w:sz w:val="28"/>
+          <w:szCs w:val="28"/>
+          <w:lang w:val="en-US" w:eastAsia="zh-CN"/>
+        </w:rPr>
+        <w:tab/>
+      </w:r>
+      <w:r>
+        <w:rPr>
+          <w:rFonts w:hint="eastAsia" w:asciiTheme="minorHAnsi" w:hAnsiTheme="minorHAnsi" w:eastAsiaTheme="minorEastAsia" w:cstheme="minorBidi"/>
+          <w:w w:val="110"/>
+          <w:kern w:val="2"/>
+          <w:sz w:val="28"/>
+          <w:szCs w:val="28"/>
+          <w:lang w:val="en-US" w:eastAsia="zh-CN" w:bidi="ar-SA"/>
+        </w:rPr>
+        <w:t>(德科信息，驻场华北电力研究院2023.1-2024.12)</w:t>
+      </w:r>
+    </w:p>
+    <w:p>
+      <w:pPr>
+        <w:ind w:firstLine="420"/>
+        <w:rPr>
+          <w:rFonts w:hint="eastAsia"/>
+          <w:b/>
+          <w:bCs/>
+          <w:w w:val="110"/>
+          <w:sz w:val="28"/>
+          <w:szCs w:val="28"/>
+        </w:rPr>
+      </w:pPr>
+      <w:r>
+        <w:rPr>
+          <w:rFonts w:hint="eastAsia"/>
+          <w:b/>
+          <w:bCs/>
+          <w:w w:val="110"/>
+          <w:sz w:val="28"/>
+          <w:szCs w:val="28"/>
+        </w:rPr>
+        <w:t>项目描述：</w:t>
+      </w:r>
+    </w:p>
+    <w:p>
+      <w:pPr>
+        <w:ind w:left="840" w:leftChars="0" w:firstLine="420" w:firstLineChars="0"/>
+        <w:rPr>
+          <w:rFonts w:hint="default" w:eastAsia="宋体"/>
+          <w:w w:val="110"/>
+          <w:sz w:val="28"/>
+          <w:szCs w:val="28"/>
+          <w:lang w:val="en-US" w:eastAsia="zh-CN"/>
+        </w:rPr>
+      </w:pPr>
+      <w:r>
+        <w:rPr>
+          <w:rFonts w:hint="eastAsia" w:eastAsia="宋体"/>
+          <w:w w:val="110"/>
+          <w:sz w:val="28"/>
+          <w:szCs w:val="28"/>
+          <w:lang w:val="en-US" w:eastAsia="zh-CN"/>
+        </w:rPr>
+        <w:t>根据估算的未来一段时间的电力负荷曲线来优化发电设备、制热制冷、及储能设备的最优配置及最优出力。前后端使用Java完成页面与数据库相关内容，python实现优化算法服务。</w:t>
+      </w:r>
+    </w:p>
+    <w:p>
+      <w:pPr>
+        <w:ind w:left="420"/>
+        <w:rPr>
+          <w:b/>
+          <w:bCs/>
+          <w:w w:val="110"/>
+          <w:sz w:val="28"/>
+          <w:szCs w:val="28"/>
+        </w:rPr>
+      </w:pPr>
+      <w:r>
+        <w:rPr>
+          <w:rFonts w:hint="eastAsia"/>
+          <w:b/>
+          <w:bCs/>
+          <w:w w:val="110"/>
+          <w:sz w:val="28"/>
+          <w:szCs w:val="28"/>
+          <w:lang w:val="en-US" w:eastAsia="zh-CN"/>
+        </w:rPr>
+        <w:t>参与类容</w:t>
+      </w:r>
+      <w:r>
+        <w:rPr>
+          <w:rFonts w:hint="eastAsia"/>
+          <w:b/>
+          <w:bCs/>
+          <w:w w:val="110"/>
+          <w:sz w:val="28"/>
+          <w:szCs w:val="28"/>
+        </w:rPr>
+        <w:t>：</w:t>
+      </w:r>
+    </w:p>
+    <w:p>
+      <w:pPr>
+        <w:numPr>
+          <w:ilvl w:val="0"/>
+          <w:numId w:val="10"/>
+        </w:numPr>
+        <w:ind w:left="420" w:leftChars="0" w:firstLine="420" w:firstLineChars="0"/>
+        <w:rPr>
+          <w:rFonts w:hint="default"/>
+          <w:w w:val="110"/>
+          <w:sz w:val="28"/>
+          <w:szCs w:val="28"/>
+          <w:lang w:val="en-US"/>
+        </w:rPr>
+      </w:pPr>
+      <w:r>
+        <w:rPr>
+          <w:rFonts w:hint="eastAsia"/>
+          <w:w w:val="110"/>
+          <w:sz w:val="28"/>
+          <w:szCs w:val="28"/>
+          <w:lang w:val="en-US" w:eastAsia="zh-CN"/>
+        </w:rPr>
+        <w:t>使用Nsga2(非支配排序遗传算法)实现算法的优化。主要步骤为将由随机生成的包含满足</w:t>
+      </w:r>
+      <w:r>
+        <w:rPr>
+          <w:rFonts w:hint="eastAsia" w:eastAsia="宋体"/>
+          <w:w w:val="110"/>
+          <w:sz w:val="28"/>
+          <w:szCs w:val="28"/>
+          <w:lang w:val="en-US" w:eastAsia="zh-CN"/>
+        </w:rPr>
+        <w:t>发电、制热制冷、储能平衡的一段时间内连续的参数的多个个体组成的种群根据经济与碳排进行多次遗传迭代，从而获得最优个体即最优配置与运行方案。</w:t>
+      </w:r>
+    </w:p>
+    <w:p>
+      <w:pPr>
+        <w:numPr>
+          <w:ilvl w:val="0"/>
+          <w:numId w:val="10"/>
+        </w:numPr>
+        <w:ind w:left="420" w:leftChars="0" w:firstLine="420" w:firstLineChars="0"/>
+        <w:rPr>
+          <w:rFonts w:hint="default"/>
+          <w:w w:val="110"/>
+          <w:sz w:val="28"/>
+          <w:szCs w:val="28"/>
+          <w:lang w:val="en-US"/>
+        </w:rPr>
+      </w:pPr>
+      <w:r>
+        <w:rPr>
+          <w:rFonts w:hint="eastAsia" w:eastAsia="宋体"/>
+          <w:w w:val="110"/>
+          <w:sz w:val="28"/>
+          <w:szCs w:val="28"/>
+          <w:lang w:val="en-US" w:eastAsia="zh-CN"/>
+        </w:rPr>
+        <w:t>服务的实现、部署、运维</w:t>
+      </w:r>
+    </w:p>
+    <w:p>
+      <w:pPr>
+        <w:ind w:left="420"/>
+        <w:rPr>
+          <w:b/>
+          <w:bCs/>
+          <w:w w:val="110"/>
+          <w:sz w:val="28"/>
+          <w:szCs w:val="28"/>
+        </w:rPr>
+      </w:pPr>
+      <w:r>
+        <w:rPr>
+          <w:rFonts w:hint="eastAsia"/>
+          <w:b/>
+          <w:bCs/>
+          <w:w w:val="110"/>
+          <w:sz w:val="28"/>
+          <w:szCs w:val="28"/>
+        </w:rPr>
+        <w:t>使用技术：</w:t>
+      </w:r>
+    </w:p>
+    <w:p>
+      <w:pPr>
+        <w:numPr>
+          <w:ilvl w:val="0"/>
+          <w:numId w:val="11"/>
+        </w:numPr>
+        <w:ind w:left="420" w:firstLine="420"/>
+        <w:rPr>
+          <w:rFonts w:hint="default"/>
+          <w:w w:val="110"/>
+          <w:sz w:val="28"/>
+          <w:szCs w:val="28"/>
+          <w:lang w:val="en-US"/>
+        </w:rPr>
+      </w:pPr>
+      <w:r>
+        <w:rPr>
+          <w:rFonts w:hint="eastAsia"/>
+          <w:w w:val="110"/>
+          <w:sz w:val="28"/>
+          <w:szCs w:val="28"/>
+          <w:lang w:val="en-US" w:eastAsia="zh-CN"/>
+        </w:rPr>
+        <w:t>Numpy、pandas、Flask、Nsga2、Docker</w:t>
+      </w:r>
+    </w:p>
+    <w:p>
+      <w:pPr>
+        <w:numPr>
+          <w:numId w:val="0"/>
+        </w:numPr>
+        <w:ind w:left="840" w:leftChars="0"/>
+        <w:rPr>
+          <w:rFonts w:hint="default"/>
+          <w:w w:val="110"/>
+          <w:sz w:val="28"/>
+          <w:szCs w:val="28"/>
+          <w:lang w:val="en-US"/>
+        </w:rPr>
+      </w:pPr>
+    </w:p>
+    <w:p/>
+    <w:p/>
+    <w:p/>
+    <w:p/>
+    <w:p/>
+    <w:p/>
+    <w:p/>
+    <w:p/>
+    <w:p/>
+    <w:p/>
+    <w:p/>
+    <w:p/>
+    <w:p/>
+    <w:p/>
+    <w:p/>
+    <w:p/>
+    <w:p/>
+    <w:p/>
+    <w:p/>
+    <w:p/>
+    <w:p>
+      <w:pPr>
+        <w:pStyle w:val="9"/>
+        <w:numPr>
+          <w:ilvl w:val="0"/>
+          <w:numId w:val="2"/>
+        </w:numPr>
+        <w:ind w:left="420"/>
+        <w:rPr>
+          <w:rStyle w:val="19"/>
+          <w:sz w:val="28"/>
+          <w:szCs w:val="28"/>
+        </w:rPr>
+      </w:pPr>
+      <w:r>
+        <w:rPr>
+          <w:rStyle w:val="19"/>
+          <w:rFonts w:hint="eastAsia" w:cs="Times New Roman"/>
+          <w:sz w:val="28"/>
+          <w:szCs w:val="28"/>
+          <w:lang w:val="en-US" w:eastAsia="zh-CN"/>
+        </w:rPr>
+        <w:t>智慧工地系统</w:t>
+      </w:r>
+      <w:r>
+        <w:rPr>
+          <w:rFonts w:hint="eastAsia" w:asciiTheme="minorHAnsi" w:hAnsiTheme="minorHAnsi" w:eastAsiaTheme="minorEastAsia" w:cstheme="minorBidi"/>
+          <w:w w:val="110"/>
+          <w:kern w:val="2"/>
+          <w:sz w:val="28"/>
+          <w:szCs w:val="28"/>
+          <w:lang w:val="en-US" w:eastAsia="zh-CN" w:bidi="ar-SA"/>
+        </w:rPr>
+        <w:t>(德科信息，驻场华北电力研究院2022.1-2024.1)</w:t>
+      </w:r>
+    </w:p>
+    <w:p>
+      <w:pPr>
+        <w:ind w:left="420"/>
+        <w:rPr>
+          <w:b/>
+          <w:bCs/>
+          <w:w w:val="110"/>
+          <w:sz w:val="28"/>
+          <w:szCs w:val="28"/>
+        </w:rPr>
+      </w:pPr>
+      <w:r>
+        <w:rPr>
+          <w:rFonts w:hint="eastAsia"/>
+          <w:b/>
+          <w:bCs/>
+          <w:w w:val="110"/>
+          <w:sz w:val="28"/>
+          <w:szCs w:val="28"/>
+        </w:rPr>
+        <w:t>项目描述：</w:t>
+      </w:r>
+    </w:p>
+    <w:p>
+      <w:pPr>
+        <w:numPr>
+          <w:ilvl w:val="0"/>
+          <w:numId w:val="0"/>
+        </w:numPr>
+        <w:ind w:left="840" w:leftChars="0"/>
+        <w:rPr>
+          <w:rFonts w:hint="default"/>
+          <w:w w:val="110"/>
+          <w:sz w:val="28"/>
+          <w:szCs w:val="28"/>
+          <w:lang w:val="en-US"/>
+        </w:rPr>
+      </w:pPr>
+      <w:r>
+        <w:rPr>
+          <w:rFonts w:hint="eastAsia"/>
+          <w:w w:val="110"/>
+          <w:sz w:val="28"/>
+          <w:szCs w:val="28"/>
+          <w:lang w:val="en-US" w:eastAsia="zh-CN"/>
+        </w:rPr>
+        <w:t>工地一体化管理工具，分为三大部分：</w:t>
+      </w:r>
+    </w:p>
+    <w:p>
+      <w:pPr>
+        <w:numPr>
+          <w:ilvl w:val="0"/>
+          <w:numId w:val="12"/>
+        </w:numPr>
+        <w:ind w:left="420" w:firstLine="420"/>
+        <w:rPr>
+          <w:rFonts w:hint="default"/>
+          <w:w w:val="110"/>
+          <w:sz w:val="28"/>
+          <w:szCs w:val="28"/>
+          <w:lang w:val="en-US"/>
+        </w:rPr>
+      </w:pPr>
+      <w:r>
+        <w:rPr>
+          <w:rFonts w:hint="eastAsia"/>
+          <w:w w:val="110"/>
+          <w:sz w:val="28"/>
+          <w:szCs w:val="28"/>
+          <w:lang w:val="en-US" w:eastAsia="zh-CN"/>
+        </w:rPr>
+        <w:t>后台管理用于对项目相关类容进行管理，如项目管理、新闻管理、巡</w:t>
+      </w:r>
+      <w:r>
+        <w:rPr>
+          <w:rFonts w:hint="eastAsia"/>
+          <w:w w:val="110"/>
+          <w:sz w:val="28"/>
+          <w:szCs w:val="28"/>
+          <w:lang w:val="en-US" w:eastAsia="zh-CN"/>
+        </w:rPr>
+        <w:tab/>
+      </w:r>
+      <w:r>
+        <w:rPr>
+          <w:rFonts w:hint="eastAsia"/>
+          <w:w w:val="110"/>
+          <w:sz w:val="28"/>
+          <w:szCs w:val="28"/>
+          <w:lang w:val="en-US" w:eastAsia="zh-CN"/>
+        </w:rPr>
+        <w:tab/>
+      </w:r>
+      <w:r>
+        <w:rPr>
+          <w:rFonts w:hint="eastAsia"/>
+          <w:w w:val="110"/>
+          <w:sz w:val="28"/>
+          <w:szCs w:val="28"/>
+          <w:lang w:val="en-US" w:eastAsia="zh-CN"/>
+        </w:rPr>
+        <w:t>查任务、安全管理、施工管理、设备管理等。</w:t>
+      </w:r>
+    </w:p>
+    <w:p>
+      <w:pPr>
+        <w:numPr>
+          <w:ilvl w:val="0"/>
+          <w:numId w:val="12"/>
+        </w:numPr>
+        <w:ind w:left="420" w:firstLine="420"/>
+        <w:rPr>
+          <w:rFonts w:hint="default"/>
+          <w:w w:val="110"/>
+          <w:sz w:val="28"/>
+          <w:szCs w:val="28"/>
+          <w:lang w:val="en-US"/>
+        </w:rPr>
+      </w:pPr>
+      <w:r>
+        <w:rPr>
+          <w:rFonts w:hint="eastAsia"/>
+          <w:w w:val="110"/>
+          <w:sz w:val="28"/>
+          <w:szCs w:val="28"/>
+          <w:lang w:val="en-US" w:eastAsia="zh-CN"/>
+        </w:rPr>
+        <w:t>大屏展示功能通过摄像头的视频流与统计图表信息等方法详细展示</w:t>
+      </w:r>
+      <w:r>
+        <w:rPr>
+          <w:rFonts w:hint="eastAsia"/>
+          <w:w w:val="110"/>
+          <w:sz w:val="28"/>
+          <w:szCs w:val="28"/>
+          <w:lang w:val="en-US" w:eastAsia="zh-CN"/>
+        </w:rPr>
+        <w:tab/>
+      </w:r>
+      <w:r>
+        <w:rPr>
+          <w:rFonts w:hint="eastAsia"/>
+          <w:w w:val="110"/>
+          <w:sz w:val="28"/>
+          <w:szCs w:val="28"/>
+          <w:lang w:val="en-US" w:eastAsia="zh-CN"/>
+        </w:rPr>
+        <w:tab/>
+      </w:r>
+      <w:r>
+        <w:rPr>
+          <w:rFonts w:hint="eastAsia"/>
+          <w:w w:val="110"/>
+          <w:sz w:val="28"/>
+          <w:szCs w:val="28"/>
+          <w:lang w:val="en-US" w:eastAsia="zh-CN"/>
+        </w:rPr>
+        <w:t>工地情况，如公司大屏、项目概览、视频监控、环境监控、报警系统</w:t>
+      </w:r>
+      <w:r>
+        <w:rPr>
+          <w:rFonts w:hint="eastAsia"/>
+          <w:w w:val="110"/>
+          <w:sz w:val="28"/>
+          <w:szCs w:val="28"/>
+          <w:lang w:val="en-US" w:eastAsia="zh-CN"/>
+        </w:rPr>
+        <w:tab/>
+      </w:r>
+      <w:r>
+        <w:rPr>
+          <w:rFonts w:hint="eastAsia"/>
+          <w:w w:val="110"/>
+          <w:sz w:val="28"/>
+          <w:szCs w:val="28"/>
+          <w:lang w:val="en-US" w:eastAsia="zh-CN"/>
+        </w:rPr>
+        <w:tab/>
+      </w:r>
+      <w:r>
+        <w:rPr>
+          <w:rFonts w:hint="eastAsia"/>
+          <w:w w:val="110"/>
+          <w:sz w:val="28"/>
+          <w:szCs w:val="28"/>
+          <w:lang w:val="en-US" w:eastAsia="zh-CN"/>
+        </w:rPr>
+        <w:t>等。</w:t>
+      </w:r>
+    </w:p>
+    <w:p>
+      <w:pPr>
+        <w:numPr>
+          <w:ilvl w:val="0"/>
+          <w:numId w:val="12"/>
+        </w:numPr>
+        <w:ind w:left="420" w:firstLine="420"/>
+        <w:rPr>
+          <w:rFonts w:hint="default"/>
+          <w:w w:val="110"/>
+          <w:sz w:val="28"/>
+          <w:szCs w:val="28"/>
+          <w:lang w:val="en-US"/>
+        </w:rPr>
+      </w:pPr>
+      <w:r>
+        <w:rPr>
+          <w:rFonts w:hint="eastAsia"/>
+          <w:w w:val="110"/>
+          <w:sz w:val="28"/>
+          <w:szCs w:val="28"/>
+          <w:lang w:val="en-US" w:eastAsia="zh-CN"/>
+        </w:rPr>
+        <w:t>系统管理负责对用户和系统进行管理，如用户管理、角色管理、部门</w:t>
+      </w:r>
+      <w:r>
+        <w:rPr>
+          <w:rFonts w:hint="eastAsia"/>
+          <w:w w:val="110"/>
+          <w:sz w:val="28"/>
+          <w:szCs w:val="28"/>
+          <w:lang w:val="en-US" w:eastAsia="zh-CN"/>
+        </w:rPr>
+        <w:tab/>
+      </w:r>
+      <w:r>
+        <w:rPr>
+          <w:rFonts w:hint="eastAsia"/>
+          <w:w w:val="110"/>
+          <w:sz w:val="28"/>
+          <w:szCs w:val="28"/>
+          <w:lang w:val="en-US" w:eastAsia="zh-CN"/>
+        </w:rPr>
+        <w:tab/>
+      </w:r>
+      <w:r>
+        <w:rPr>
+          <w:rFonts w:hint="eastAsia"/>
+          <w:w w:val="110"/>
+          <w:sz w:val="28"/>
+          <w:szCs w:val="28"/>
+          <w:lang w:val="en-US" w:eastAsia="zh-CN"/>
+        </w:rPr>
+        <w:t>管理、菜单、我的部门等</w:t>
+      </w:r>
+    </w:p>
+    <w:p>
+      <w:pPr>
+        <w:ind w:left="420"/>
+        <w:rPr>
+          <w:b/>
+          <w:bCs/>
+          <w:w w:val="110"/>
+          <w:sz w:val="28"/>
+          <w:szCs w:val="28"/>
+        </w:rPr>
+      </w:pPr>
+      <w:r>
+        <w:rPr>
+          <w:rFonts w:hint="eastAsia"/>
+          <w:b/>
+          <w:bCs/>
+          <w:w w:val="110"/>
+          <w:sz w:val="28"/>
+          <w:szCs w:val="28"/>
+          <w:lang w:val="en-US" w:eastAsia="zh-CN"/>
+        </w:rPr>
+        <w:t>参与类容</w:t>
+      </w:r>
+      <w:r>
+        <w:rPr>
+          <w:rFonts w:hint="eastAsia"/>
+          <w:b/>
+          <w:bCs/>
+          <w:w w:val="110"/>
+          <w:sz w:val="28"/>
+          <w:szCs w:val="28"/>
+        </w:rPr>
+        <w:t>：</w:t>
+      </w:r>
+    </w:p>
+    <w:p>
+      <w:pPr>
+        <w:numPr>
+          <w:ilvl w:val="0"/>
+          <w:numId w:val="13"/>
+        </w:numPr>
+        <w:ind w:left="420" w:firstLine="420"/>
+        <w:rPr>
+          <w:w w:val="110"/>
+          <w:sz w:val="28"/>
+          <w:szCs w:val="28"/>
+        </w:rPr>
+      </w:pPr>
+      <w:r>
+        <w:rPr>
+          <w:rFonts w:hint="eastAsia"/>
+          <w:w w:val="110"/>
+          <w:sz w:val="28"/>
+          <w:szCs w:val="28"/>
+          <w:lang w:val="en-US" w:eastAsia="zh-CN"/>
+        </w:rPr>
+        <w:t>使用工地工人工作的图片数据训练目标检测模型，用于分析摄像头的</w:t>
+      </w:r>
+      <w:r>
+        <w:rPr>
+          <w:rFonts w:hint="eastAsia"/>
+          <w:w w:val="110"/>
+          <w:sz w:val="28"/>
+          <w:szCs w:val="28"/>
+          <w:lang w:val="en-US" w:eastAsia="zh-CN"/>
+        </w:rPr>
+        <w:tab/>
+      </w:r>
+      <w:r>
+        <w:rPr>
+          <w:rFonts w:hint="eastAsia"/>
+          <w:w w:val="110"/>
+          <w:sz w:val="28"/>
+          <w:szCs w:val="28"/>
+          <w:lang w:val="en-US" w:eastAsia="zh-CN"/>
+        </w:rPr>
+        <w:tab/>
+      </w:r>
+      <w:r>
+        <w:rPr>
+          <w:rFonts w:hint="eastAsia"/>
+          <w:w w:val="110"/>
+          <w:sz w:val="28"/>
+          <w:szCs w:val="28"/>
+          <w:lang w:val="en-US" w:eastAsia="zh-CN"/>
+        </w:rPr>
+        <w:t>视频流，以监控安全帽的佩戴情况。</w:t>
+      </w:r>
+    </w:p>
+    <w:p>
+      <w:pPr>
+        <w:numPr>
+          <w:ilvl w:val="0"/>
+          <w:numId w:val="13"/>
+        </w:numPr>
+        <w:ind w:left="420" w:firstLine="420"/>
+        <w:rPr>
+          <w:w w:val="110"/>
+          <w:sz w:val="28"/>
+          <w:szCs w:val="28"/>
+        </w:rPr>
+      </w:pPr>
+      <w:r>
+        <w:rPr>
+          <w:rFonts w:hint="eastAsia"/>
+          <w:w w:val="110"/>
+          <w:sz w:val="28"/>
+          <w:szCs w:val="28"/>
+          <w:lang w:val="en-US" w:eastAsia="zh-CN"/>
+        </w:rPr>
+        <w:t>使用人脸识别模型对上一步输出的未佩戴安全帽的帧进行分析，识别</w:t>
+      </w:r>
+      <w:r>
+        <w:rPr>
+          <w:rFonts w:hint="eastAsia"/>
+          <w:w w:val="110"/>
+          <w:sz w:val="28"/>
+          <w:szCs w:val="28"/>
+          <w:lang w:val="en-US" w:eastAsia="zh-CN"/>
+        </w:rPr>
+        <w:tab/>
+      </w:r>
+      <w:r>
+        <w:rPr>
+          <w:rFonts w:hint="eastAsia"/>
+          <w:w w:val="110"/>
+          <w:sz w:val="28"/>
+          <w:szCs w:val="28"/>
+          <w:lang w:val="en-US" w:eastAsia="zh-CN"/>
+        </w:rPr>
+        <w:tab/>
+      </w:r>
+      <w:r>
+        <w:rPr>
+          <w:rFonts w:hint="eastAsia"/>
+          <w:w w:val="110"/>
+          <w:sz w:val="28"/>
+          <w:szCs w:val="28"/>
+          <w:lang w:val="en-US" w:eastAsia="zh-CN"/>
+        </w:rPr>
+        <w:t>出未佩戴安全帽的人的姓名、部门、工号等信息。</w:t>
+      </w:r>
+    </w:p>
+    <w:p>
+      <w:pPr>
+        <w:numPr>
+          <w:ilvl w:val="0"/>
+          <w:numId w:val="13"/>
+        </w:numPr>
+        <w:ind w:left="420" w:firstLine="420"/>
+        <w:rPr>
+          <w:w w:val="110"/>
+          <w:sz w:val="28"/>
+          <w:szCs w:val="28"/>
+        </w:rPr>
+      </w:pPr>
+      <w:r>
+        <w:rPr>
+          <w:rFonts w:hint="eastAsia"/>
+          <w:w w:val="110"/>
+          <w:sz w:val="28"/>
+          <w:szCs w:val="28"/>
+          <w:lang w:val="en-US" w:eastAsia="zh-CN"/>
+        </w:rPr>
+        <w:t>使用起火和未起火的图片数据训练分类模型，用于监测工地是否起火。</w:t>
+      </w:r>
+    </w:p>
+    <w:p>
+      <w:pPr>
+        <w:numPr>
+          <w:ilvl w:val="0"/>
+          <w:numId w:val="13"/>
+        </w:numPr>
+        <w:ind w:left="420" w:leftChars="0" w:firstLine="420" w:firstLineChars="0"/>
+        <w:rPr>
+          <w:w w:val="110"/>
+          <w:sz w:val="28"/>
+          <w:szCs w:val="28"/>
+        </w:rPr>
+      </w:pPr>
+      <w:r>
+        <w:rPr>
+          <w:rFonts w:hint="eastAsia" w:eastAsia="宋体"/>
+          <w:w w:val="110"/>
+          <w:sz w:val="28"/>
+          <w:szCs w:val="28"/>
+          <w:lang w:val="en-US" w:eastAsia="zh-CN"/>
+        </w:rPr>
+        <w:t>服务的实现、部署、运维。</w:t>
+      </w:r>
+    </w:p>
+    <w:p>
+      <w:pPr>
+        <w:numPr>
+          <w:ilvl w:val="0"/>
+          <w:numId w:val="0"/>
+        </w:numPr>
+        <w:rPr>
+          <w:w w:val="110"/>
+          <w:sz w:val="28"/>
+          <w:szCs w:val="28"/>
+        </w:rPr>
+      </w:pPr>
+    </w:p>
+    <w:p>
+      <w:pPr>
+        <w:ind w:firstLine="420"/>
+        <w:rPr>
+          <w:b/>
+          <w:bCs/>
+          <w:w w:val="110"/>
+          <w:sz w:val="28"/>
+          <w:szCs w:val="28"/>
+        </w:rPr>
+      </w:pPr>
+      <w:r>
+        <w:rPr>
+          <w:rFonts w:hint="eastAsia"/>
+          <w:b/>
+          <w:bCs/>
+          <w:w w:val="110"/>
+          <w:sz w:val="28"/>
+          <w:szCs w:val="28"/>
+        </w:rPr>
+        <w:t>使用技术：</w:t>
+      </w:r>
+    </w:p>
+    <w:p>
+      <w:pPr>
+        <w:numPr>
+          <w:ilvl w:val="0"/>
+          <w:numId w:val="14"/>
         </w:numPr>
         <w:spacing w:before="33"/>
         <w:ind w:left="840" w:leftChars="400"/>
@@ -4655,14 +5598,148 @@
       </w:pPr>
       <w:r>
         <w:rPr>
-          <w:rFonts w:hint="eastAsia" w:eastAsia="宋体"/>
-          <w:w w:val="105"/>
-          <w:sz w:val="28"/>
-          <w:szCs w:val="28"/>
-        </w:rPr>
-        <w:t>java前端，docker部署，msql存储。</w:t>
-      </w:r>
-    </w:p>
+          <w:rFonts w:hint="eastAsia"/>
+          <w:w w:val="110"/>
+          <w:sz w:val="28"/>
+          <w:szCs w:val="28"/>
+        </w:rPr>
+        <w:t>pytorch框架，目标检测</w:t>
+      </w:r>
+      <w:r>
+        <w:rPr>
+          <w:rFonts w:hint="eastAsia" w:eastAsia="宋体"/>
+          <w:w w:val="105"/>
+          <w:sz w:val="28"/>
+          <w:szCs w:val="28"/>
+        </w:rPr>
+        <w:t>、人脸识别、ocr文本提取</w:t>
+      </w:r>
+    </w:p>
+    <w:p>
+      <w:pPr>
+        <w:numPr>
+          <w:ilvl w:val="0"/>
+          <w:numId w:val="15"/>
+        </w:numPr>
+        <w:ind w:left="420" w:firstLine="420"/>
+        <w:rPr>
+          <w:w w:val="110"/>
+          <w:sz w:val="28"/>
+          <w:szCs w:val="28"/>
+        </w:rPr>
+      </w:pPr>
+      <w:r>
+        <w:rPr>
+          <w:rFonts w:hint="eastAsia"/>
+          <w:w w:val="110"/>
+          <w:sz w:val="28"/>
+          <w:szCs w:val="28"/>
+        </w:rPr>
+        <w:t>获取工地视频流，做安全帽</w:t>
+      </w:r>
+      <w:r>
+        <w:rPr>
+          <w:rFonts w:hint="eastAsia" w:eastAsia="宋体"/>
+          <w:w w:val="105"/>
+          <w:sz w:val="28"/>
+          <w:szCs w:val="28"/>
+        </w:rPr>
+        <w:t>、禁区、吸烟等检测，并进一步做人脸识别</w:t>
+      </w:r>
+      <w:r>
+        <w:rPr>
+          <w:rFonts w:hint="eastAsia" w:eastAsia="宋体"/>
+          <w:w w:val="105"/>
+          <w:sz w:val="28"/>
+          <w:szCs w:val="28"/>
+        </w:rPr>
+        <w:tab/>
+      </w:r>
+      <w:r>
+        <w:rPr>
+          <w:rFonts w:hint="eastAsia" w:eastAsia="宋体"/>
+          <w:w w:val="105"/>
+          <w:sz w:val="28"/>
+          <w:szCs w:val="28"/>
+        </w:rPr>
+        <w:tab/>
+      </w:r>
+      <w:r>
+        <w:rPr>
+          <w:rFonts w:hint="eastAsia" w:eastAsia="宋体"/>
+          <w:w w:val="105"/>
+          <w:sz w:val="28"/>
+          <w:szCs w:val="28"/>
+        </w:rPr>
+        <w:t>返回违规者的姓名时间等信息。</w:t>
+      </w:r>
+    </w:p>
+    <w:p>
+      <w:pPr>
+        <w:numPr>
+          <w:ilvl w:val="0"/>
+          <w:numId w:val="15"/>
+        </w:numPr>
+        <w:ind w:left="420" w:firstLine="420"/>
+        <w:rPr>
+          <w:rFonts w:eastAsia="宋体"/>
+          <w:w w:val="110"/>
+          <w:sz w:val="28"/>
+          <w:szCs w:val="28"/>
+        </w:rPr>
+      </w:pPr>
+      <w:r>
+        <w:rPr>
+          <w:rFonts w:hint="eastAsia" w:eastAsia="宋体"/>
+          <w:w w:val="105"/>
+          <w:sz w:val="28"/>
+          <w:szCs w:val="28"/>
+        </w:rPr>
+        <w:t>修改nags2源码以适配电力设备优化模型，进行电力设备的多目标优化，</w:t>
+      </w:r>
+      <w:r>
+        <w:rPr>
+          <w:rFonts w:hint="eastAsia" w:eastAsia="宋体"/>
+          <w:w w:val="105"/>
+          <w:sz w:val="28"/>
+          <w:szCs w:val="28"/>
+        </w:rPr>
+        <w:tab/>
+      </w:r>
+      <w:r>
+        <w:rPr>
+          <w:rFonts w:hint="eastAsia" w:eastAsia="宋体"/>
+          <w:w w:val="105"/>
+          <w:sz w:val="28"/>
+          <w:szCs w:val="28"/>
+        </w:rPr>
+        <w:tab/>
+      </w:r>
+      <w:r>
+        <w:rPr>
+          <w:rFonts w:hint="eastAsia" w:eastAsia="宋体"/>
+          <w:w w:val="105"/>
+          <w:sz w:val="28"/>
+          <w:szCs w:val="28"/>
+        </w:rPr>
+        <w:t>如碳排、经济效益等。</w:t>
+      </w:r>
+    </w:p>
+    <w:p/>
+    <w:p/>
+    <w:p/>
+    <w:p/>
+    <w:p/>
+    <w:p/>
+    <w:p/>
+    <w:p/>
+    <w:p/>
+    <w:p/>
+    <w:p/>
+    <w:p/>
+    <w:p/>
+    <w:p/>
+    <w:p/>
     <w:p/>
     <w:p/>
     <w:p/>
@@ -4671,51 +5748,59 @@
     <w:p>
       <w:pPr>
         <w:pStyle w:val="9"/>
+        <w:numPr>
+          <w:ilvl w:val="0"/>
+          <w:numId w:val="2"/>
+        </w:numPr>
         <w:ind w:left="420"/>
         <w:rPr>
-          <w:rStyle w:val="18"/>
-          <w:sz w:val="28"/>
-          <w:szCs w:val="28"/>
-        </w:rPr>
-      </w:pPr>
-      <w:r>
-        <w:rPr>
-          <w:rStyle w:val="18"/>
-          <w:rFonts w:hint="eastAsia"/>
-          <w:sz w:val="28"/>
-          <w:szCs w:val="28"/>
-        </w:rPr>
-        <w:t>三.</w:t>
-      </w:r>
-      <w:r>
-        <w:rPr>
-          <w:rStyle w:val="18"/>
-          <w:rFonts w:hint="eastAsia"/>
-          <w:sz w:val="28"/>
-          <w:szCs w:val="28"/>
-        </w:rPr>
-        <w:tab/>
-      </w:r>
-      <w:r>
-        <w:rPr>
-          <w:rStyle w:val="18"/>
-          <w:rFonts w:hint="eastAsia"/>
-          <w:sz w:val="28"/>
-          <w:szCs w:val="28"/>
-        </w:rPr>
-        <w:t xml:space="preserve">量化投资工具 </w:t>
-      </w:r>
-    </w:p>
-    <w:p>
-      <w:pPr>
-        <w:spacing w:before="33"/>
-        <w:jc w:val="left"/>
-        <w:rPr>
-          <w:w w:val="110"/>
-          <w:sz w:val="28"/>
-          <w:szCs w:val="28"/>
-        </w:rPr>
-      </w:pPr>
+          <w:w w:val="110"/>
+          <w:sz w:val="28"/>
+          <w:szCs w:val="28"/>
+        </w:rPr>
+      </w:pPr>
+      <w:r>
+        <w:rPr>
+          <w:rStyle w:val="19"/>
+          <w:rFonts w:hint="eastAsia" w:cs="Times New Roman"/>
+          <w:sz w:val="28"/>
+          <w:szCs w:val="28"/>
+          <w:lang w:val="en-US" w:eastAsia="zh-CN"/>
+        </w:rPr>
+        <w:t>量化投资工具</w:t>
+      </w:r>
+      <w:r>
+        <w:rPr>
+          <w:rStyle w:val="19"/>
+          <w:rFonts w:hint="eastAsia" w:ascii="Arial" w:hAnsi="Arial" w:cs="Times New Roman"/>
+          <w:sz w:val="28"/>
+          <w:szCs w:val="28"/>
+          <w:lang w:val="en-US" w:eastAsia="zh-CN"/>
+        </w:rPr>
+        <w:t xml:space="preserve"> </w:t>
+      </w:r>
+      <w:r>
+        <w:rPr>
+          <w:rFonts w:hint="eastAsia" w:asciiTheme="minorHAnsi" w:hAnsiTheme="minorHAnsi" w:eastAsiaTheme="minorEastAsia" w:cstheme="minorBidi"/>
+          <w:w w:val="110"/>
+          <w:kern w:val="2"/>
+          <w:sz w:val="28"/>
+          <w:szCs w:val="28"/>
+          <w:lang w:val="en-US" w:eastAsia="zh-CN" w:bidi="ar-SA"/>
+        </w:rPr>
+        <w:t>(个人项目 业余时间开发 2023.1-2023.5)</w:t>
+      </w:r>
+      <w:r>
+        <w:rPr>
+          <w:rStyle w:val="19"/>
+          <w:rFonts w:hint="eastAsia"/>
+          <w:sz w:val="28"/>
+          <w:szCs w:val="28"/>
+        </w:rPr>
+        <w:t xml:space="preserve"> </w:t>
+      </w:r>
+      <w:bookmarkStart w:id="0" w:name="_GoBack"/>
+      <w:bookmarkEnd w:id="0"/>
       <w:r>
         <w:rPr>
           <w:rFonts w:hint="eastAsia"/>
@@ -4761,11 +5846,23 @@
         <w:ind w:left="420" w:firstLine="420"/>
         <w:jc w:val="left"/>
         <w:rPr>
-          <w:w w:val="110"/>
-          <w:sz w:val="28"/>
-          <w:szCs w:val="28"/>
-        </w:rPr>
-      </w:pPr>
+          <w:rFonts w:hint="default" w:eastAsiaTheme="minorEastAsia"/>
+          <w:w w:val="110"/>
+          <w:sz w:val="28"/>
+          <w:szCs w:val="28"/>
+          <w:lang w:val="en-US" w:eastAsia="zh-CN"/>
+        </w:rPr>
+      </w:pPr>
+      <w:r>
+        <w:rPr>
+          <w:rFonts w:hint="eastAsia"/>
+          <w:w w:val="110"/>
+          <w:sz w:val="28"/>
+          <w:szCs w:val="28"/>
+          <w:lang w:val="en-US" w:eastAsia="zh-CN"/>
+        </w:rPr>
+        <w:t>由训练神经网络得到的模型构成的预测股票价格的工具。使用</w:t>
+      </w:r>
       <w:r>
         <w:rPr>
           <w:rFonts w:hint="eastAsia"/>
@@ -4777,10 +5874,30 @@
       </w:r>
       <w:r>
         <w:rPr>
-          <w:rFonts w:hint="eastAsia" w:eastAsia="宋体"/>
-          <w:w w:val="105"/>
-          <w:sz w:val="28"/>
-          <w:szCs w:val="28"/>
+          <w:rFonts w:hint="eastAsia"/>
+          <w:w w:val="110"/>
+          <w:sz w:val="28"/>
+          <w:szCs w:val="28"/>
+          <w:lang w:eastAsia="zh-CN"/>
+        </w:rPr>
+        <w:t>，</w:t>
+      </w:r>
+      <w:r>
+        <w:rPr>
+          <w:rFonts w:hint="eastAsia"/>
+          <w:w w:val="110"/>
+          <w:sz w:val="28"/>
+          <w:szCs w:val="28"/>
+        </w:rPr>
+        <w:t>quandl</w:t>
+      </w:r>
+      <w:r>
+        <w:rPr>
+          <w:rFonts w:hint="eastAsia"/>
+          <w:w w:val="110"/>
+          <w:sz w:val="28"/>
+          <w:szCs w:val="28"/>
+          <w:lang w:eastAsia="zh-CN"/>
         </w:rPr>
         <w:t>、</w:t>
       </w:r>
@@ -4790,8 +5907,38 @@
           <w:w w:val="110"/>
           <w:sz w:val="28"/>
           <w:szCs w:val="28"/>
-        </w:rPr>
-        <w:t>quandl库提供的金融数据，训练生成价格预测模型。</w:t>
+          <w:lang w:val="en-US" w:eastAsia="zh-CN"/>
+        </w:rPr>
+        <w:t>yfinance</w:t>
+      </w:r>
+      <w:r>
+        <w:rPr>
+          <w:rFonts w:hint="eastAsia"/>
+          <w:w w:val="110"/>
+          <w:sz w:val="28"/>
+          <w:szCs w:val="28"/>
+        </w:rPr>
+        <w:t>库提供的金融数据</w:t>
+      </w:r>
+      <w:r>
+        <w:rPr>
+          <w:rFonts w:hint="eastAsia"/>
+          <w:w w:val="110"/>
+          <w:sz w:val="28"/>
+          <w:szCs w:val="28"/>
+          <w:lang w:eastAsia="zh-CN"/>
+        </w:rPr>
+        <w:t>，</w:t>
+      </w:r>
+      <w:r>
+        <w:rPr>
+          <w:rFonts w:hint="eastAsia"/>
+          <w:w w:val="110"/>
+          <w:sz w:val="28"/>
+          <w:szCs w:val="28"/>
+          <w:lang w:val="en-US" w:eastAsia="zh-CN"/>
+        </w:rPr>
+        <w:t>输入为日k线。有回测功能和实时交易功能。</w:t>
       </w:r>
     </w:p>
     <w:p>
@@ -4823,7 +5970,7 @@
       <w:pPr>
         <w:numPr>
           <w:ilvl w:val="0"/>
-          <w:numId w:val="6"/>
+          <w:numId w:val="16"/>
         </w:numPr>
         <w:spacing w:before="33"/>
         <w:ind w:left="630" w:leftChars="300" w:firstLine="420"/>
@@ -4840,60 +5987,16 @@
           <w:w w:val="110"/>
           <w:sz w:val="28"/>
           <w:szCs w:val="28"/>
-        </w:rPr>
-        <w:t>kaggle数据集</w:t>
-      </w:r>
-      <w:r>
-        <w:rPr>
-          <w:rFonts w:hint="eastAsia" w:eastAsia="宋体"/>
-          <w:w w:val="105"/>
-          <w:sz w:val="28"/>
-          <w:szCs w:val="28"/>
-        </w:rPr>
-        <w:t>、</w:t>
-      </w:r>
-      <w:r>
-        <w:rPr>
-          <w:rFonts w:hint="eastAsia"/>
-          <w:w w:val="110"/>
-          <w:sz w:val="28"/>
-          <w:szCs w:val="28"/>
-        </w:rPr>
-        <w:t>pytorch框架</w:t>
-      </w:r>
-      <w:r>
-        <w:rPr>
-          <w:rFonts w:hint="eastAsia" w:eastAsia="宋体"/>
-          <w:w w:val="105"/>
-          <w:sz w:val="28"/>
-          <w:szCs w:val="28"/>
-        </w:rPr>
-        <w:t>、</w:t>
-      </w:r>
-      <w:r>
-        <w:rPr>
-          <w:rFonts w:hint="eastAsia"/>
-          <w:w w:val="110"/>
-          <w:sz w:val="28"/>
-          <w:szCs w:val="28"/>
-        </w:rPr>
-        <w:t>scrapy爬虫框架</w:t>
-      </w:r>
-      <w:r>
-        <w:rPr>
-          <w:rFonts w:hint="eastAsia" w:eastAsia="宋体"/>
-          <w:w w:val="105"/>
-          <w:sz w:val="28"/>
-          <w:szCs w:val="28"/>
-        </w:rPr>
-        <w:t>、情感分类模型、kedro数据分析框架</w:t>
+          <w:lang w:val="en-US" w:eastAsia="zh-CN"/>
+        </w:rPr>
+        <w:t>一般策略如移动平均线、双均线、布林带策略。</w:t>
       </w:r>
     </w:p>
     <w:p>
       <w:pPr>
         <w:numPr>
           <w:ilvl w:val="0"/>
-          <w:numId w:val="6"/>
+          <w:numId w:val="16"/>
         </w:numPr>
         <w:spacing w:before="33"/>
         <w:ind w:left="630" w:leftChars="300" w:firstLine="420"/>
@@ -4911,25 +6014,84 @@
           <w:sz w:val="28"/>
           <w:szCs w:val="28"/>
         </w:rPr>
-        <w:t>LSTM、transformers</w:t>
-      </w:r>
-      <w:r>
-        <w:rPr>
-          <w:rFonts w:hint="eastAsia" w:eastAsia="宋体"/>
-          <w:w w:val="105"/>
-          <w:sz w:val="28"/>
-          <w:szCs w:val="28"/>
-        </w:rPr>
-        <w:t>、</w:t>
-      </w:r>
-      <w:r>
-        <w:rPr>
-          <w:rFonts w:hint="eastAsia"/>
-          <w:w w:val="110"/>
-          <w:sz w:val="28"/>
-          <w:szCs w:val="28"/>
-        </w:rPr>
-        <w:t>辅助交易、时间序列模型、深度学习算法、bp神经网络、python量化</w:t>
+        <w:t>scrapy爬虫框架</w:t>
+      </w:r>
+      <w:r>
+        <w:rPr>
+          <w:rFonts w:hint="eastAsia"/>
+          <w:w w:val="110"/>
+          <w:sz w:val="28"/>
+          <w:szCs w:val="28"/>
+          <w:lang w:val="en-US" w:eastAsia="zh-CN"/>
+        </w:rPr>
+        <w:t>爬取的文本与对应日期的股票涨跌标签构成的数据</w:t>
+      </w:r>
+      <w:r>
+        <w:rPr>
+          <w:rFonts w:hint="eastAsia"/>
+          <w:w w:val="110"/>
+          <w:sz w:val="28"/>
+          <w:szCs w:val="28"/>
+          <w:lang w:val="en-US" w:eastAsia="zh-CN"/>
+        </w:rPr>
+        <w:tab/>
+        <w:t/>
+      </w:r>
+      <w:r>
+        <w:rPr>
+          <w:rFonts w:hint="eastAsia"/>
+          <w:w w:val="110"/>
+          <w:sz w:val="28"/>
+          <w:szCs w:val="28"/>
+          <w:lang w:val="en-US" w:eastAsia="zh-CN"/>
+        </w:rPr>
+        <w:tab/>
+        <w:t>集，通过transformer模型训练。</w:t>
+      </w:r>
+    </w:p>
+    <w:p>
+      <w:pPr>
+        <w:numPr>
+          <w:ilvl w:val="0"/>
+          <w:numId w:val="16"/>
+        </w:numPr>
+        <w:spacing w:before="33"/>
+        <w:ind w:left="630" w:leftChars="300" w:firstLine="420"/>
+        <w:jc w:val="left"/>
+        <w:rPr>
+          <w:w w:val="110"/>
+          <w:sz w:val="28"/>
+          <w:szCs w:val="28"/>
+        </w:rPr>
+      </w:pPr>
+      <w:r>
+        <w:rPr>
+          <w:rFonts w:hint="eastAsia"/>
+          <w:w w:val="110"/>
+          <w:sz w:val="28"/>
+          <w:szCs w:val="28"/>
+          <w:lang w:val="en-US" w:eastAsia="zh-CN"/>
+        </w:rPr>
+        <w:t>序列模型如</w:t>
+      </w:r>
+      <w:r>
+        <w:rPr>
+          <w:rFonts w:hint="eastAsia"/>
+          <w:w w:val="110"/>
+          <w:sz w:val="28"/>
+          <w:szCs w:val="28"/>
+        </w:rPr>
+        <w:t>LSTM、</w:t>
+      </w:r>
+      <w:r>
+        <w:rPr>
+          <w:rFonts w:hint="eastAsia"/>
+          <w:w w:val="110"/>
+          <w:sz w:val="28"/>
+          <w:szCs w:val="28"/>
+          <w:lang w:val="en-US" w:eastAsia="zh-CN"/>
+        </w:rPr>
+        <w:t>XGBoost、ARIMA、GABPNet等。</w:t>
       </w:r>
     </w:p>
     <w:p>
@@ -4947,14 +6109,340 @@
     <w:p>
       <w:pPr>
         <w:spacing w:before="33"/>
+        <w:ind w:left="630" w:leftChars="300"/>
+        <w:jc w:val="left"/>
+        <w:rPr>
+          <w:w w:val="110"/>
+          <w:sz w:val="28"/>
+          <w:szCs w:val="28"/>
+        </w:rPr>
+      </w:pPr>
+    </w:p>
+    <w:p>
+      <w:pPr>
+        <w:spacing w:before="33"/>
+        <w:ind w:left="630" w:leftChars="300"/>
+        <w:jc w:val="left"/>
+        <w:rPr>
+          <w:w w:val="110"/>
+          <w:sz w:val="28"/>
+          <w:szCs w:val="28"/>
+        </w:rPr>
+      </w:pPr>
+    </w:p>
+    <w:p>
+      <w:pPr>
+        <w:spacing w:before="33"/>
+        <w:ind w:left="630" w:leftChars="300"/>
+        <w:jc w:val="left"/>
+        <w:rPr>
+          <w:w w:val="110"/>
+          <w:sz w:val="28"/>
+          <w:szCs w:val="28"/>
+        </w:rPr>
+      </w:pPr>
+    </w:p>
+    <w:p>
+      <w:pPr>
+        <w:pStyle w:val="9"/>
+        <w:numPr>
+          <w:ilvl w:val="0"/>
+          <w:numId w:val="2"/>
+        </w:numPr>
+        <w:ind w:left="420"/>
+        <w:rPr>
+          <w:rFonts w:hint="default" w:eastAsiaTheme="minorEastAsia"/>
+          <w:b/>
+          <w:bCs/>
+          <w:w w:val="110"/>
+          <w:sz w:val="28"/>
+          <w:szCs w:val="28"/>
+          <w:lang w:val="en-US" w:eastAsia="zh-CN"/>
+        </w:rPr>
+      </w:pPr>
+      <w:r>
+        <w:rPr>
+          <w:rStyle w:val="19"/>
+          <w:rFonts w:hint="eastAsia" w:cs="Times New Roman"/>
+          <w:sz w:val="28"/>
+          <w:szCs w:val="28"/>
+          <w:lang w:val="en-US" w:eastAsia="zh-CN"/>
+        </w:rPr>
+        <w:t>AI五子棋</w:t>
+      </w:r>
+      <w:r>
+        <w:rPr>
+          <w:rStyle w:val="19"/>
+          <w:rFonts w:hint="eastAsia" w:ascii="Arial" w:hAnsi="Arial" w:cs="Times New Roman"/>
+          <w:sz w:val="28"/>
+          <w:szCs w:val="28"/>
+          <w:lang w:val="en-US" w:eastAsia="zh-CN"/>
+        </w:rPr>
+        <w:t xml:space="preserve"> </w:t>
+      </w:r>
+      <w:r>
+        <w:rPr>
+          <w:rFonts w:hint="eastAsia" w:asciiTheme="minorHAnsi" w:hAnsiTheme="minorHAnsi" w:eastAsiaTheme="minorEastAsia" w:cstheme="minorBidi"/>
+          <w:w w:val="110"/>
+          <w:kern w:val="2"/>
+          <w:sz w:val="28"/>
+          <w:szCs w:val="28"/>
+          <w:lang w:val="en-US" w:eastAsia="zh-CN" w:bidi="ar-SA"/>
+        </w:rPr>
+        <w:t>(个人项目 业余时间开发 2024.5-2023.8)</w:t>
+      </w:r>
+      <w:r>
+        <w:rPr>
+          <w:rStyle w:val="19"/>
+          <w:rFonts w:hint="eastAsia"/>
+          <w:sz w:val="28"/>
+          <w:szCs w:val="28"/>
+        </w:rPr>
+        <w:t xml:space="preserve"> </w:t>
+      </w:r>
+    </w:p>
+    <w:p>
+      <w:pPr>
+        <w:ind w:firstLine="420"/>
+        <w:rPr>
+          <w:rFonts w:hint="eastAsia"/>
+          <w:b/>
+          <w:bCs/>
+          <w:w w:val="110"/>
+          <w:sz w:val="28"/>
+          <w:szCs w:val="28"/>
+        </w:rPr>
+      </w:pPr>
+      <w:r>
+        <w:rPr>
+          <w:rFonts w:hint="eastAsia"/>
+          <w:b/>
+          <w:bCs/>
+          <w:w w:val="110"/>
+          <w:sz w:val="28"/>
+          <w:szCs w:val="28"/>
+        </w:rPr>
+        <w:t>项目描述：</w:t>
+      </w:r>
+    </w:p>
+    <w:p>
+      <w:pPr>
+        <w:ind w:left="840" w:leftChars="0" w:firstLine="420" w:firstLineChars="0"/>
+        <w:rPr>
+          <w:rFonts w:hint="default" w:eastAsia="宋体"/>
+          <w:w w:val="110"/>
+          <w:sz w:val="28"/>
+          <w:szCs w:val="28"/>
+          <w:lang w:val="en-US" w:eastAsia="zh-CN"/>
+        </w:rPr>
+      </w:pPr>
+      <w:r>
+        <w:rPr>
+          <w:rFonts w:hint="eastAsia"/>
+          <w:w w:val="110"/>
+          <w:sz w:val="28"/>
+          <w:szCs w:val="28"/>
+          <w:lang w:val="en-US" w:eastAsia="zh-CN"/>
+        </w:rPr>
+        <w:t>模仿alpha-go的网络架构编写的五子棋AI程序。该程序通过使用卷积神经网络和强化学习相结合的方式进行训练。</w:t>
+      </w:r>
+    </w:p>
+    <w:p>
+      <w:pPr>
+        <w:ind w:left="420"/>
+        <w:rPr>
+          <w:b/>
+          <w:bCs/>
+          <w:w w:val="110"/>
+          <w:sz w:val="28"/>
+          <w:szCs w:val="28"/>
+        </w:rPr>
+      </w:pPr>
+      <w:r>
+        <w:rPr>
+          <w:rFonts w:hint="eastAsia"/>
+          <w:b/>
+          <w:bCs/>
+          <w:w w:val="110"/>
+          <w:sz w:val="28"/>
+          <w:szCs w:val="28"/>
+          <w:lang w:val="en-US" w:eastAsia="zh-CN"/>
+        </w:rPr>
+        <w:t>使用技术</w:t>
+      </w:r>
+      <w:r>
+        <w:rPr>
+          <w:rFonts w:hint="eastAsia"/>
+          <w:b/>
+          <w:bCs/>
+          <w:w w:val="110"/>
+          <w:sz w:val="28"/>
+          <w:szCs w:val="28"/>
+        </w:rPr>
+        <w:t>：</w:t>
+      </w:r>
+    </w:p>
+    <w:p>
+      <w:pPr>
+        <w:numPr>
+          <w:ilvl w:val="0"/>
+          <w:numId w:val="17"/>
+        </w:numPr>
+        <w:spacing w:before="33"/>
         <w:ind w:left="630" w:leftChars="300" w:firstLine="420"/>
         <w:jc w:val="left"/>
         <w:rPr>
-          <w:w w:val="110"/>
-          <w:sz w:val="28"/>
-          <w:szCs w:val="28"/>
-        </w:rPr>
-      </w:pPr>
+          <w:rFonts w:hint="default" w:eastAsiaTheme="minorEastAsia"/>
+          <w:w w:val="110"/>
+          <w:sz w:val="28"/>
+          <w:szCs w:val="28"/>
+          <w:lang w:val="en-US" w:eastAsia="zh-CN"/>
+        </w:rPr>
+      </w:pPr>
+      <w:r>
+        <w:rPr>
+          <w:rFonts w:hint="eastAsia"/>
+          <w:w w:val="110"/>
+          <w:sz w:val="28"/>
+          <w:szCs w:val="28"/>
+          <w:lang w:val="en-US" w:eastAsia="zh-CN"/>
+        </w:rPr>
+        <w:t>使用pygame搭建游戏客户端</w:t>
+      </w:r>
+    </w:p>
+    <w:p>
+      <w:pPr>
+        <w:numPr>
+          <w:ilvl w:val="0"/>
+          <w:numId w:val="17"/>
+        </w:numPr>
+        <w:spacing w:before="33"/>
+        <w:ind w:left="630" w:leftChars="300" w:firstLine="420"/>
+        <w:jc w:val="left"/>
+        <w:rPr>
+          <w:rFonts w:hint="default" w:eastAsiaTheme="minorEastAsia"/>
+          <w:w w:val="110"/>
+          <w:sz w:val="28"/>
+          <w:szCs w:val="28"/>
+          <w:lang w:val="en-US" w:eastAsia="zh-CN"/>
+        </w:rPr>
+      </w:pPr>
+      <w:r>
+        <w:rPr>
+          <w:rFonts w:hint="eastAsia"/>
+          <w:w w:val="110"/>
+          <w:sz w:val="28"/>
+          <w:szCs w:val="28"/>
+          <w:lang w:val="en-US" w:eastAsia="zh-CN"/>
+        </w:rPr>
+        <w:t>策略网络输出多种落子策略</w:t>
+      </w:r>
+    </w:p>
+    <w:p>
+      <w:pPr>
+        <w:numPr>
+          <w:ilvl w:val="0"/>
+          <w:numId w:val="17"/>
+        </w:numPr>
+        <w:spacing w:before="33"/>
+        <w:ind w:left="630" w:leftChars="300" w:firstLine="420"/>
+        <w:jc w:val="left"/>
+        <w:rPr>
+          <w:rFonts w:hint="default" w:eastAsiaTheme="minorEastAsia"/>
+          <w:w w:val="110"/>
+          <w:sz w:val="28"/>
+          <w:szCs w:val="28"/>
+          <w:lang w:val="en-US" w:eastAsia="zh-CN"/>
+        </w:rPr>
+      </w:pPr>
+      <w:r>
+        <w:rPr>
+          <w:rFonts w:hint="eastAsia"/>
+          <w:w w:val="110"/>
+          <w:sz w:val="28"/>
+          <w:szCs w:val="28"/>
+          <w:lang w:val="en-US" w:eastAsia="zh-CN"/>
+        </w:rPr>
+        <w:t>价值网络输出每一种落子策略的价值</w:t>
+      </w:r>
+    </w:p>
+    <w:p>
+      <w:pPr>
+        <w:numPr>
+          <w:ilvl w:val="0"/>
+          <w:numId w:val="17"/>
+        </w:numPr>
+        <w:spacing w:before="33"/>
+        <w:ind w:left="630" w:leftChars="300" w:firstLine="420"/>
+        <w:jc w:val="left"/>
+        <w:rPr>
+          <w:rFonts w:hint="default" w:eastAsiaTheme="minorEastAsia"/>
+          <w:w w:val="110"/>
+          <w:sz w:val="28"/>
+          <w:szCs w:val="28"/>
+          <w:lang w:val="en-US" w:eastAsia="zh-CN"/>
+        </w:rPr>
+      </w:pPr>
+      <w:r>
+        <w:rPr>
+          <w:rFonts w:hint="eastAsia"/>
+          <w:w w:val="110"/>
+          <w:sz w:val="28"/>
+          <w:szCs w:val="28"/>
+          <w:lang w:val="en-US" w:eastAsia="zh-CN"/>
+        </w:rPr>
+        <w:t>蒙特卡罗搜索树，对价值高的策略重复2 3个步骤跟新每种策略的</w:t>
+      </w:r>
+      <w:r>
+        <w:rPr>
+          <w:rFonts w:hint="eastAsia"/>
+          <w:w w:val="110"/>
+          <w:sz w:val="28"/>
+          <w:szCs w:val="28"/>
+          <w:lang w:val="en-US" w:eastAsia="zh-CN"/>
+        </w:rPr>
+        <w:tab/>
+        <w:t/>
+      </w:r>
+      <w:r>
+        <w:rPr>
+          <w:rFonts w:hint="eastAsia"/>
+          <w:w w:val="110"/>
+          <w:sz w:val="28"/>
+          <w:szCs w:val="28"/>
+          <w:lang w:val="en-US" w:eastAsia="zh-CN"/>
+        </w:rPr>
+        <w:tab/>
+        <w:t>价值。</w:t>
+      </w:r>
+    </w:p>
+    <w:p>
+      <w:pPr>
+        <w:numPr>
+          <w:ilvl w:val="0"/>
+          <w:numId w:val="17"/>
+        </w:numPr>
+        <w:spacing w:before="33"/>
+        <w:ind w:left="630" w:leftChars="300" w:firstLine="420"/>
+        <w:jc w:val="left"/>
+        <w:rPr>
+          <w:rFonts w:hint="default" w:eastAsiaTheme="minorEastAsia"/>
+          <w:w w:val="110"/>
+          <w:sz w:val="28"/>
+          <w:szCs w:val="28"/>
+          <w:lang w:val="en-US" w:eastAsia="zh-CN"/>
+        </w:rPr>
+      </w:pPr>
+      <w:r>
+        <w:rPr>
+          <w:rFonts w:hint="eastAsia"/>
+          <w:w w:val="110"/>
+          <w:sz w:val="28"/>
+          <w:szCs w:val="28"/>
+          <w:lang w:val="en-US" w:eastAsia="zh-CN"/>
+        </w:rPr>
+        <w:t>使用枝剪算法优化蒙特卡罗搜索树。</w:t>
+      </w:r>
     </w:p>
     <w:sectPr>
       <w:pgSz w:w="11900" w:h="16820"/>
@@ -4980,6 +6468,33 @@
     </w:lvl>
   </w:abstractNum>
   <w:abstractNum w:abstractNumId="1">
+    <w:nsid w:val="ADE3E8BE"/>
+    <w:multiLevelType w:val="singleLevel"/>
+    <w:tmpl w:val="ADE3E8BE"/>
+    <w:lvl w:ilvl="0" w:tentative="0">
+      <w:start w:val="1"/>
+      <w:numFmt w:val="decimal"/>
+      <w:suff w:val="space"/>
+      <w:lvlText w:val="%1."/>
+      <w:lvlJc w:val="left"/>
+    </w:lvl>
+  </w:abstractNum>
+  <w:abstractNum w:abstractNumId="2">
+    <w:nsid w:val="B21854A3"/>
+    <w:multiLevelType w:val="singleLevel"/>
+    <w:tmpl w:val="B21854A3"/>
+    <w:lvl w:ilvl="0" w:tentative="0">
+      <w:start w:val="1"/>
+      <w:numFmt w:val="decimal"/>
+      <w:suff w:val="space"/>
+      <w:lvlText w:val="%1."/>
+      <w:lvlJc w:val="left"/>
+      <w:pPr>
+        <w:ind w:left="-420"/>
+      </w:pPr>
+    </w:lvl>
+  </w:abstractNum>
+  <w:abstractNum w:abstractNumId="3">
     <w:nsid w:val="BA6A1A07"/>
     <w:multiLevelType w:val="singleLevel"/>
     <w:tmpl w:val="BA6A1A07"/>
@@ -4997,7 +6512,61 @@
       </w:rPr>
     </w:lvl>
   </w:abstractNum>
-  <w:abstractNum w:abstractNumId="2">
+  <w:abstractNum w:abstractNumId="4">
+    <w:nsid w:val="F0308136"/>
+    <w:multiLevelType w:val="singleLevel"/>
+    <w:tmpl w:val="F0308136"/>
+    <w:lvl w:ilvl="0" w:tentative="0">
+      <w:start w:val="1"/>
+      <w:numFmt w:val="decimal"/>
+      <w:suff w:val="space"/>
+      <w:lvlText w:val="%1."/>
+      <w:lvlJc w:val="left"/>
+      <w:pPr>
+        <w:ind w:left="-420"/>
+      </w:pPr>
+    </w:lvl>
+  </w:abstractNum>
+  <w:abstractNum w:abstractNumId="5">
+    <w:nsid w:val="08B9AD71"/>
+    <w:multiLevelType w:val="singleLevel"/>
+    <w:tmpl w:val="08B9AD71"/>
+    <w:lvl w:ilvl="0" w:tentative="0">
+      <w:start w:val="1"/>
+      <w:numFmt w:val="decimal"/>
+      <w:suff w:val="space"/>
+      <w:lvlText w:val="%1."/>
+      <w:lvlJc w:val="left"/>
+    </w:lvl>
+  </w:abstractNum>
+  <w:abstractNum w:abstractNumId="6">
+    <w:nsid w:val="106A435A"/>
+    <w:multiLevelType w:val="singleLevel"/>
+    <w:tmpl w:val="106A435A"/>
+    <w:lvl w:ilvl="0" w:tentative="0">
+      <w:start w:val="1"/>
+      <w:numFmt w:val="decimal"/>
+      <w:suff w:val="space"/>
+      <w:lvlText w:val="%1."/>
+      <w:lvlJc w:val="left"/>
+      <w:pPr>
+        <w:ind w:left="-420"/>
+      </w:pPr>
+    </w:lvl>
+  </w:abstractNum>
+  <w:abstractNum w:abstractNumId="7">
+    <w:nsid w:val="224D861B"/>
+    <w:multiLevelType w:val="singleLevel"/>
+    <w:tmpl w:val="224D861B"/>
+    <w:lvl w:ilvl="0" w:tentative="0">
+      <w:start w:val="1"/>
+      <w:numFmt w:val="decimal"/>
+      <w:suff w:val="space"/>
+      <w:lvlText w:val="%1."/>
+      <w:lvlJc w:val="left"/>
+    </w:lvl>
+  </w:abstractNum>
+  <w:abstractNum w:abstractNumId="8">
     <w:nsid w:val="2C01ABE2"/>
     <w:multiLevelType w:val="singleLevel"/>
     <w:tmpl w:val="2C01ABE2"/>
@@ -5011,7 +6580,19 @@
       </w:rPr>
     </w:lvl>
   </w:abstractNum>
-  <w:abstractNum w:abstractNumId="3">
+  <w:abstractNum w:abstractNumId="9">
+    <w:nsid w:val="3A423E3C"/>
+    <w:multiLevelType w:val="singleLevel"/>
+    <w:tmpl w:val="3A423E3C"/>
+    <w:lvl w:ilvl="0" w:tentative="0">
+      <w:start w:val="1"/>
+      <w:numFmt w:val="decimal"/>
+      <w:suff w:val="space"/>
+      <w:lvlText w:val="%1."/>
+      <w:lvlJc w:val="left"/>
+    </w:lvl>
+  </w:abstractNum>
+  <w:abstractNum w:abstractNumId="10">
     <w:nsid w:val="3F300BDF"/>
     <w:multiLevelType w:val="singleLevel"/>
     <w:tmpl w:val="3F300BDF"/>
@@ -5023,7 +6604,7 @@
       <w:lvlJc w:val="left"/>
     </w:lvl>
   </w:abstractNum>
-  <w:abstractNum w:abstractNumId="4">
+  <w:abstractNum w:abstractNumId="11">
     <w:nsid w:val="43DD0FA8"/>
     <w:multiLevelType w:val="singleLevel"/>
     <w:tmpl w:val="43DD0FA8"/>
@@ -5038,7 +6619,43 @@
       </w:pPr>
     </w:lvl>
   </w:abstractNum>
-  <w:abstractNum w:abstractNumId="5">
+  <w:abstractNum w:abstractNumId="12">
+    <w:nsid w:val="446C3CDC"/>
+    <w:multiLevelType w:val="singleLevel"/>
+    <w:tmpl w:val="446C3CDC"/>
+    <w:lvl w:ilvl="0" w:tentative="0">
+      <w:start w:val="1"/>
+      <w:numFmt w:val="decimal"/>
+      <w:suff w:val="space"/>
+      <w:lvlText w:val="%1."/>
+      <w:lvlJc w:val="left"/>
+    </w:lvl>
+  </w:abstractNum>
+  <w:abstractNum w:abstractNumId="13">
+    <w:nsid w:val="4ED2346B"/>
+    <w:multiLevelType w:val="singleLevel"/>
+    <w:tmpl w:val="4ED2346B"/>
+    <w:lvl w:ilvl="0" w:tentative="0">
+      <w:start w:val="1"/>
+      <w:numFmt w:val="decimal"/>
+      <w:suff w:val="space"/>
+      <w:lvlText w:val="%1."/>
+      <w:lvlJc w:val="left"/>
+    </w:lvl>
+  </w:abstractNum>
+  <w:abstractNum w:abstractNumId="14">
+    <w:nsid w:val="58C611C7"/>
+    <w:multiLevelType w:val="singleLevel"/>
+    <w:tmpl w:val="58C611C7"/>
+    <w:lvl w:ilvl="0" w:tentative="0">
+      <w:start w:val="1"/>
+      <w:numFmt w:val="decimal"/>
+      <w:suff w:val="space"/>
+      <w:lvlText w:val="%1."/>
+      <w:lvlJc w:val="left"/>
+    </w:lvl>
+  </w:abstractNum>
+  <w:abstractNum w:abstractNumId="15">
     <w:nsid w:val="6221B56E"/>
     <w:multiLevelType w:val="singleLevel"/>
     <w:tmpl w:val="6221B56E"/>
@@ -5050,23 +6667,68 @@
       <w:lvlJc w:val="left"/>
     </w:lvl>
   </w:abstractNum>
+  <w:abstractNum w:abstractNumId="16">
+    <w:nsid w:val="66E35FF6"/>
+    <w:multiLevelType w:val="singleLevel"/>
+    <w:tmpl w:val="66E35FF6"/>
+    <w:lvl w:ilvl="0" w:tentative="0">
+      <w:start w:val="1"/>
+      <w:numFmt w:val="decimal"/>
+      <w:suff w:val="space"/>
+      <w:lvlText w:val="%1."/>
+      <w:lvlJc w:val="left"/>
+    </w:lvl>
+  </w:abstractNum>
   <w:num w:numId="1">
+    <w:abstractNumId w:val="3"/>
+  </w:num>
+  <w:num w:numId="2">
+    <w:abstractNumId w:val="8"/>
+  </w:num>
+  <w:num w:numId="3">
+    <w:abstractNumId w:val="11"/>
+  </w:num>
+  <w:num w:numId="4">
+    <w:abstractNumId w:val="15"/>
+  </w:num>
+  <w:num w:numId="5">
+    <w:abstractNumId w:val="2"/>
+  </w:num>
+  <w:num w:numId="6">
+    <w:abstractNumId w:val="7"/>
+  </w:num>
+  <w:num w:numId="7">
+    <w:abstractNumId w:val="16"/>
+  </w:num>
+  <w:num w:numId="8">
+    <w:abstractNumId w:val="4"/>
+  </w:num>
+  <w:num w:numId="9">
+    <w:abstractNumId w:val="9"/>
+  </w:num>
+  <w:num w:numId="10">
+    <w:abstractNumId w:val="6"/>
+  </w:num>
+  <w:num w:numId="11">
+    <w:abstractNumId w:val="12"/>
+  </w:num>
+  <w:num w:numId="12">
+    <w:abstractNumId w:val="14"/>
+  </w:num>
+  <w:num w:numId="13">
+    <w:abstractNumId w:val="13"/>
+  </w:num>
+  <w:num w:numId="14">
+    <w:abstractNumId w:val="0"/>
+  </w:num>
+  <w:num w:numId="15">
     <w:abstractNumId w:val="1"/>
   </w:num>
-  <w:num w:numId="2">
-    <w:abstractNumId w:val="2"/>
+  <w:num w:numId="16">
+    <w:abstractNumId w:val="10"/>
   </w:num>
-  <w:num w:numId="3">
-    <w:abstractNumId w:val="4"/>
-  </w:num>
-  <w:num w:numId="4">
+  <w:num w:numId="17">
     <w:abstractNumId w:val="5"/>
-  </w:num>
-  <w:num w:numId="5">
-    <w:abstractNumId w:val="0"/>
-  </w:num>
-  <w:num w:numId="6">
-    <w:abstractNumId w:val="3"/>
   </w:num>
 </w:numbering>
 </file>
@@ -5499,7 +7161,7 @@
     <w:name w:val="heading 9"/>
     <w:basedOn w:val="1"/>
     <w:next w:val="1"/>
-    <w:link w:val="18"/>
+    <w:link w:val="19"/>
     <w:unhideWhenUsed/>
     <w:qFormat/>
     <w:uiPriority w:val="0"/>
@@ -5513,13 +7175,13 @@
       <w:rFonts w:ascii="Arial" w:hAnsi="Arial" w:eastAsia="黑体"/>
     </w:rPr>
   </w:style>
-  <w:style w:type="character" w:default="1" w:styleId="15">
+  <w:style w:type="character" w:default="1" w:styleId="16">
     <w:name w:val="Default Paragraph Font"/>
     <w:semiHidden/>
     <w:unhideWhenUsed/>
     <w:uiPriority w:val="1"/>
   </w:style>
-  <w:style w:type="table" w:default="1" w:styleId="14">
+  <w:style w:type="table" w:default="1" w:styleId="15">
     <w:name w:val="Normal Table"/>
     <w:semiHidden/>
     <w:unhideWhenUsed/>
@@ -5549,7 +7211,7 @@
   <w:style w:type="paragraph" w:styleId="12">
     <w:name w:val="footer"/>
     <w:basedOn w:val="1"/>
-    <w:link w:val="20"/>
+    <w:link w:val="21"/>
     <w:qFormat/>
     <w:uiPriority w:val="0"/>
     <w:pPr>
@@ -5568,7 +7230,7 @@
   <w:style w:type="paragraph" w:styleId="13">
     <w:name w:val="header"/>
     <w:basedOn w:val="1"/>
-    <w:link w:val="19"/>
+    <w:link w:val="20"/>
     <w:qFormat/>
     <w:uiPriority w:val="0"/>
     <w:pPr>
@@ -5587,9 +7249,24 @@
       <w:szCs w:val="18"/>
     </w:rPr>
   </w:style>
-  <w:style w:type="character" w:styleId="16">
+  <w:style w:type="paragraph" w:styleId="14">
+    <w:name w:val="Normal (Web)"/>
+    <w:basedOn w:val="1"/>
+    <w:uiPriority w:val="0"/>
+    <w:pPr>
+      <w:spacing w:before="0" w:beforeAutospacing="1" w:after="0" w:afterAutospacing="1"/>
+      <w:ind w:left="0" w:right="0"/>
+      <w:jc w:val="left"/>
+    </w:pPr>
+    <w:rPr>
+      <w:kern w:val="0"/>
+      <w:sz w:val="24"/>
+      <w:lang w:val="en-US" w:eastAsia="zh-CN" w:bidi="ar"/>
+    </w:rPr>
+  </w:style>
+  <w:style w:type="character" w:styleId="17">
     <w:name w:val="Hyperlink"/>
-    <w:basedOn w:val="15"/>
+    <w:basedOn w:val="16"/>
     <w:qFormat/>
     <w:uiPriority w:val="0"/>
     <w:rPr>
@@ -5597,7 +7274,7 @@
       <w:u w:val="single"/>
     </w:rPr>
   </w:style>
-  <w:style w:type="paragraph" w:styleId="17">
+  <w:style w:type="paragraph" w:styleId="18">
     <w:name w:val="List Paragraph"/>
     <w:basedOn w:val="1"/>
     <w:qFormat/>
@@ -5611,7 +7288,7 @@
       <w:lang w:val="zh-CN" w:bidi="zh-CN"/>
     </w:rPr>
   </w:style>
-  <w:style w:type="character" w:customStyle="1" w:styleId="18">
+  <w:style w:type="character" w:customStyle="1" w:styleId="19">
     <w:name w:val="标题 9 字符"/>
     <w:link w:val="10"/>
     <w:qFormat/>
@@ -5621,9 +7298,9 @@
       <w:sz w:val="21"/>
     </w:rPr>
   </w:style>
-  <w:style w:type="character" w:customStyle="1" w:styleId="19">
+  <w:style w:type="character" w:customStyle="1" w:styleId="20">
     <w:name w:val="页眉 字符"/>
-    <w:basedOn w:val="15"/>
+    <w:basedOn w:val="16"/>
     <w:link w:val="13"/>
     <w:qFormat/>
     <w:uiPriority w:val="0"/>
@@ -5634,9 +7311,9 @@
       <w:szCs w:val="18"/>
     </w:rPr>
   </w:style>
-  <w:style w:type="character" w:customStyle="1" w:styleId="20">
+  <w:style w:type="character" w:customStyle="1" w:styleId="21">
     <w:name w:val="页脚 字符"/>
-    <w:basedOn w:val="15"/>
+    <w:basedOn w:val="16"/>
     <w:link w:val="12"/>
     <w:qFormat/>
     <w:uiPriority w:val="0"/>

--- a/zzothers/documents/certificates/蔡钢.docx
+++ b/zzothers/documents/certificates/蔡钢.docx
@@ -4350,6 +4350,7 @@
     <w:p>
       <w:pPr>
         <w:numPr>
+          <w:ilvl w:val="0"/>
           <w:numId w:val="0"/>
         </w:numPr>
         <w:ind w:left="840" w:leftChars="0"/>
@@ -4702,6 +4703,15 @@
           <w:lang w:val="en-US" w:eastAsia="zh-CN" w:bidi="ar-SA"/>
         </w:rPr>
         <w:tab/>
+      </w:r>
+      <w:r>
+        <w:rPr>
+          <w:rFonts w:hint="eastAsia" w:eastAsia="宋体" w:cstheme="minorBidi"/>
+          <w:w w:val="105"/>
+          <w:sz w:val="28"/>
+          <w:szCs w:val="28"/>
+          <w:lang w:val="en-US" w:eastAsia="zh-CN" w:bidi="ar-SA"/>
+        </w:rPr>
         <w:t>程，提高查询效率。</w:t>
       </w:r>
     </w:p>
@@ -5038,6 +5048,7 @@
     <w:p>
       <w:pPr>
         <w:numPr>
+          <w:ilvl w:val="0"/>
           <w:numId w:val="0"/>
         </w:numPr>
         <w:ind w:left="840" w:leftChars="0"/>
@@ -5352,6 +5363,8 @@
         </w:rPr>
         <w:t>管理、菜单、我的部门等</w:t>
       </w:r>
+      <w:bookmarkStart w:id="0" w:name="_GoBack"/>
+      <w:bookmarkEnd w:id="0"/>
     </w:p>
     <w:p>
       <w:pPr>
@@ -5619,7 +5632,7 @@
       <w:pPr>
         <w:numPr>
           <w:ilvl w:val="0"/>
-          <w:numId w:val="15"/>
+          <w:numId w:val="14"/>
         </w:numPr>
         <w:ind w:left="420" w:firstLine="420"/>
         <w:rPr>
@@ -5678,7 +5691,7 @@
       <w:pPr>
         <w:numPr>
           <w:ilvl w:val="0"/>
-          <w:numId w:val="15"/>
+          <w:numId w:val="14"/>
         </w:numPr>
         <w:ind w:left="420" w:firstLine="420"/>
         <w:rPr>
@@ -5799,8 +5812,6 @@
         </w:rPr>
         <w:t xml:space="preserve"> </w:t>
       </w:r>
-      <w:bookmarkStart w:id="0" w:name="_GoBack"/>
-      <w:bookmarkEnd w:id="0"/>
       <w:r>
         <w:rPr>
           <w:rFonts w:hint="eastAsia"/>
@@ -5964,6 +5975,330 @@
           <w:szCs w:val="28"/>
         </w:rPr>
         <w:t>使用技术：</w:t>
+      </w:r>
+    </w:p>
+    <w:p>
+      <w:pPr>
+        <w:numPr>
+          <w:ilvl w:val="0"/>
+          <w:numId w:val="15"/>
+        </w:numPr>
+        <w:spacing w:before="33"/>
+        <w:ind w:left="630" w:leftChars="300" w:firstLine="420"/>
+        <w:jc w:val="left"/>
+        <w:rPr>
+          <w:w w:val="110"/>
+          <w:sz w:val="28"/>
+          <w:szCs w:val="28"/>
+        </w:rPr>
+      </w:pPr>
+      <w:r>
+        <w:rPr>
+          <w:rFonts w:hint="eastAsia"/>
+          <w:w w:val="110"/>
+          <w:sz w:val="28"/>
+          <w:szCs w:val="28"/>
+          <w:lang w:val="en-US" w:eastAsia="zh-CN"/>
+        </w:rPr>
+        <w:t>一般策略如移动平均线、双均线、布林带策略。</w:t>
+      </w:r>
+    </w:p>
+    <w:p>
+      <w:pPr>
+        <w:numPr>
+          <w:ilvl w:val="0"/>
+          <w:numId w:val="15"/>
+        </w:numPr>
+        <w:spacing w:before="33"/>
+        <w:ind w:left="630" w:leftChars="300" w:firstLine="420"/>
+        <w:jc w:val="left"/>
+        <w:rPr>
+          <w:w w:val="110"/>
+          <w:sz w:val="28"/>
+          <w:szCs w:val="28"/>
+        </w:rPr>
+      </w:pPr>
+      <w:r>
+        <w:rPr>
+          <w:rFonts w:hint="eastAsia"/>
+          <w:w w:val="110"/>
+          <w:sz w:val="28"/>
+          <w:szCs w:val="28"/>
+        </w:rPr>
+        <w:t>scrapy爬虫框架</w:t>
+      </w:r>
+      <w:r>
+        <w:rPr>
+          <w:rFonts w:hint="eastAsia"/>
+          <w:w w:val="110"/>
+          <w:sz w:val="28"/>
+          <w:szCs w:val="28"/>
+          <w:lang w:val="en-US" w:eastAsia="zh-CN"/>
+        </w:rPr>
+        <w:t>爬取的文本与对应日期的股票涨跌标签构成的数据</w:t>
+      </w:r>
+      <w:r>
+        <w:rPr>
+          <w:rFonts w:hint="eastAsia"/>
+          <w:w w:val="110"/>
+          <w:sz w:val="28"/>
+          <w:szCs w:val="28"/>
+          <w:lang w:val="en-US" w:eastAsia="zh-CN"/>
+        </w:rPr>
+        <w:tab/>
+      </w:r>
+      <w:r>
+        <w:rPr>
+          <w:rFonts w:hint="eastAsia"/>
+          <w:w w:val="110"/>
+          <w:sz w:val="28"/>
+          <w:szCs w:val="28"/>
+          <w:lang w:val="en-US" w:eastAsia="zh-CN"/>
+        </w:rPr>
+        <w:tab/>
+      </w:r>
+      <w:r>
+        <w:rPr>
+          <w:rFonts w:hint="eastAsia"/>
+          <w:w w:val="110"/>
+          <w:sz w:val="28"/>
+          <w:szCs w:val="28"/>
+          <w:lang w:val="en-US" w:eastAsia="zh-CN"/>
+        </w:rPr>
+        <w:t>集，通过transformer模型训练。</w:t>
+      </w:r>
+    </w:p>
+    <w:p>
+      <w:pPr>
+        <w:numPr>
+          <w:ilvl w:val="0"/>
+          <w:numId w:val="15"/>
+        </w:numPr>
+        <w:spacing w:before="33"/>
+        <w:ind w:left="630" w:leftChars="300" w:firstLine="420"/>
+        <w:jc w:val="left"/>
+        <w:rPr>
+          <w:w w:val="110"/>
+          <w:sz w:val="28"/>
+          <w:szCs w:val="28"/>
+        </w:rPr>
+      </w:pPr>
+      <w:r>
+        <w:rPr>
+          <w:rFonts w:hint="eastAsia"/>
+          <w:w w:val="110"/>
+          <w:sz w:val="28"/>
+          <w:szCs w:val="28"/>
+          <w:lang w:val="en-US" w:eastAsia="zh-CN"/>
+        </w:rPr>
+        <w:t>序列模型如</w:t>
+      </w:r>
+      <w:r>
+        <w:rPr>
+          <w:rFonts w:hint="eastAsia"/>
+          <w:w w:val="110"/>
+          <w:sz w:val="28"/>
+          <w:szCs w:val="28"/>
+        </w:rPr>
+        <w:t>LSTM、</w:t>
+      </w:r>
+      <w:r>
+        <w:rPr>
+          <w:rFonts w:hint="eastAsia"/>
+          <w:w w:val="110"/>
+          <w:sz w:val="28"/>
+          <w:szCs w:val="28"/>
+          <w:lang w:val="en-US" w:eastAsia="zh-CN"/>
+        </w:rPr>
+        <w:t>XGBoost、ARIMA、GABPNet等。</w:t>
+      </w:r>
+    </w:p>
+    <w:p>
+      <w:pPr>
+        <w:spacing w:before="33"/>
+        <w:ind w:left="630" w:leftChars="300"/>
+        <w:jc w:val="left"/>
+        <w:rPr>
+          <w:w w:val="110"/>
+          <w:sz w:val="28"/>
+          <w:szCs w:val="28"/>
+        </w:rPr>
+      </w:pPr>
+    </w:p>
+    <w:p>
+      <w:pPr>
+        <w:spacing w:before="33"/>
+        <w:ind w:left="630" w:leftChars="300"/>
+        <w:jc w:val="left"/>
+        <w:rPr>
+          <w:w w:val="110"/>
+          <w:sz w:val="28"/>
+          <w:szCs w:val="28"/>
+        </w:rPr>
+      </w:pPr>
+    </w:p>
+    <w:p>
+      <w:pPr>
+        <w:spacing w:before="33"/>
+        <w:ind w:left="630" w:leftChars="300"/>
+        <w:jc w:val="left"/>
+        <w:rPr>
+          <w:w w:val="110"/>
+          <w:sz w:val="28"/>
+          <w:szCs w:val="28"/>
+        </w:rPr>
+      </w:pPr>
+    </w:p>
+    <w:p>
+      <w:pPr>
+        <w:spacing w:before="33"/>
+        <w:ind w:left="630" w:leftChars="300"/>
+        <w:jc w:val="left"/>
+        <w:rPr>
+          <w:w w:val="110"/>
+          <w:sz w:val="28"/>
+          <w:szCs w:val="28"/>
+        </w:rPr>
+      </w:pPr>
+    </w:p>
+    <w:p>
+      <w:pPr>
+        <w:pStyle w:val="9"/>
+        <w:numPr>
+          <w:ilvl w:val="0"/>
+          <w:numId w:val="2"/>
+        </w:numPr>
+        <w:ind w:left="420"/>
+        <w:rPr>
+          <w:rFonts w:hint="default" w:eastAsiaTheme="minorEastAsia"/>
+          <w:b/>
+          <w:bCs/>
+          <w:w w:val="110"/>
+          <w:sz w:val="28"/>
+          <w:szCs w:val="28"/>
+          <w:lang w:val="en-US" w:eastAsia="zh-CN"/>
+        </w:rPr>
+      </w:pPr>
+      <w:r>
+        <w:rPr>
+          <w:rStyle w:val="19"/>
+          <w:rFonts w:hint="eastAsia" w:cs="Times New Roman"/>
+          <w:sz w:val="28"/>
+          <w:szCs w:val="28"/>
+          <w:lang w:val="en-US" w:eastAsia="zh-CN"/>
+        </w:rPr>
+        <w:t>AI五子棋</w:t>
+      </w:r>
+      <w:r>
+        <w:rPr>
+          <w:rStyle w:val="19"/>
+          <w:rFonts w:hint="eastAsia" w:ascii="Arial" w:hAnsi="Arial" w:cs="Times New Roman"/>
+          <w:sz w:val="28"/>
+          <w:szCs w:val="28"/>
+          <w:lang w:val="en-US" w:eastAsia="zh-CN"/>
+        </w:rPr>
+        <w:t xml:space="preserve"> </w:t>
+      </w:r>
+      <w:r>
+        <w:rPr>
+          <w:rFonts w:hint="eastAsia" w:asciiTheme="minorHAnsi" w:hAnsiTheme="minorHAnsi" w:eastAsiaTheme="minorEastAsia" w:cstheme="minorBidi"/>
+          <w:w w:val="110"/>
+          <w:kern w:val="2"/>
+          <w:sz w:val="28"/>
+          <w:szCs w:val="28"/>
+          <w:lang w:val="en-US" w:eastAsia="zh-CN" w:bidi="ar-SA"/>
+        </w:rPr>
+        <w:t>(个人项目 业余时间开发 2024.5-2023.8)</w:t>
+      </w:r>
+      <w:r>
+        <w:rPr>
+          <w:rStyle w:val="19"/>
+          <w:rFonts w:hint="eastAsia"/>
+          <w:sz w:val="28"/>
+          <w:szCs w:val="28"/>
+        </w:rPr>
+        <w:t xml:space="preserve"> </w:t>
+      </w:r>
+    </w:p>
+    <w:p>
+      <w:pPr>
+        <w:ind w:firstLine="420"/>
+        <w:rPr>
+          <w:rFonts w:hint="eastAsia"/>
+          <w:b/>
+          <w:bCs/>
+          <w:w w:val="110"/>
+          <w:sz w:val="28"/>
+          <w:szCs w:val="28"/>
+        </w:rPr>
+      </w:pPr>
+      <w:r>
+        <w:rPr>
+          <w:rFonts w:hint="eastAsia"/>
+          <w:b/>
+          <w:bCs/>
+          <w:w w:val="110"/>
+          <w:sz w:val="28"/>
+          <w:szCs w:val="28"/>
+        </w:rPr>
+        <w:t>项目描述：</w:t>
+      </w:r>
+    </w:p>
+    <w:p>
+      <w:pPr>
+        <w:ind w:left="840" w:leftChars="0" w:firstLine="420" w:firstLineChars="0"/>
+        <w:rPr>
+          <w:rFonts w:hint="default" w:eastAsia="宋体"/>
+          <w:w w:val="110"/>
+          <w:sz w:val="28"/>
+          <w:szCs w:val="28"/>
+          <w:lang w:val="en-US" w:eastAsia="zh-CN"/>
+        </w:rPr>
+      </w:pPr>
+      <w:r>
+        <w:rPr>
+          <w:rFonts w:hint="eastAsia"/>
+          <w:w w:val="110"/>
+          <w:sz w:val="28"/>
+          <w:szCs w:val="28"/>
+          <w:lang w:val="en-US" w:eastAsia="zh-CN"/>
+        </w:rPr>
+        <w:t>模仿alpha-go的网络架构编写的五子棋AI程序。该程序通过使用卷积神经网络和强化学习相结合的方式进行训练。</w:t>
+      </w:r>
+    </w:p>
+    <w:p>
+      <w:pPr>
+        <w:ind w:left="420"/>
+        <w:rPr>
+          <w:b/>
+          <w:bCs/>
+          <w:w w:val="110"/>
+          <w:sz w:val="28"/>
+          <w:szCs w:val="28"/>
+        </w:rPr>
+      </w:pPr>
+      <w:r>
+        <w:rPr>
+          <w:rFonts w:hint="eastAsia"/>
+          <w:b/>
+          <w:bCs/>
+          <w:w w:val="110"/>
+          <w:sz w:val="28"/>
+          <w:szCs w:val="28"/>
+          <w:lang w:val="en-US" w:eastAsia="zh-CN"/>
+        </w:rPr>
+        <w:t>使用技术</w:t>
+      </w:r>
+      <w:r>
+        <w:rPr>
+          <w:rFonts w:hint="eastAsia"/>
+          <w:b/>
+          <w:bCs/>
+          <w:w w:val="110"/>
+          <w:sz w:val="28"/>
+          <w:szCs w:val="28"/>
+        </w:rPr>
+        <w:t>：</w:t>
       </w:r>
     </w:p>
     <w:p>
@@ -5976,20 +6311,22 @@
         <w:ind w:left="630" w:leftChars="300" w:firstLine="420"/>
         <w:jc w:val="left"/>
         <w:rPr>
-          <w:w w:val="110"/>
-          <w:sz w:val="28"/>
-          <w:szCs w:val="28"/>
-        </w:rPr>
-      </w:pPr>
-      <w:r>
-        <w:rPr>
-          <w:rFonts w:hint="eastAsia"/>
-          <w:w w:val="110"/>
-          <w:sz w:val="28"/>
-          <w:szCs w:val="28"/>
-          <w:lang w:val="en-US" w:eastAsia="zh-CN"/>
-        </w:rPr>
-        <w:t>一般策略如移动平均线、双均线、布林带策略。</w:t>
+          <w:rFonts w:hint="default" w:eastAsiaTheme="minorEastAsia"/>
+          <w:w w:val="110"/>
+          <w:sz w:val="28"/>
+          <w:szCs w:val="28"/>
+          <w:lang w:val="en-US" w:eastAsia="zh-CN"/>
+        </w:rPr>
+      </w:pPr>
+      <w:r>
+        <w:rPr>
+          <w:rFonts w:hint="eastAsia"/>
+          <w:w w:val="110"/>
+          <w:sz w:val="28"/>
+          <w:szCs w:val="28"/>
+          <w:lang w:val="en-US" w:eastAsia="zh-CN"/>
+        </w:rPr>
+        <w:t>使用pygame搭建游戏客户端</w:t>
       </w:r>
     </w:p>
     <w:p>
@@ -6002,51 +6339,22 @@
         <w:ind w:left="630" w:leftChars="300" w:firstLine="420"/>
         <w:jc w:val="left"/>
         <w:rPr>
-          <w:w w:val="110"/>
-          <w:sz w:val="28"/>
-          <w:szCs w:val="28"/>
-        </w:rPr>
-      </w:pPr>
-      <w:r>
-        <w:rPr>
-          <w:rFonts w:hint="eastAsia"/>
-          <w:w w:val="110"/>
-          <w:sz w:val="28"/>
-          <w:szCs w:val="28"/>
-        </w:rPr>
-        <w:t>scrapy爬虫框架</w:t>
-      </w:r>
-      <w:r>
-        <w:rPr>
-          <w:rFonts w:hint="eastAsia"/>
-          <w:w w:val="110"/>
-          <w:sz w:val="28"/>
-          <w:szCs w:val="28"/>
-          <w:lang w:val="en-US" w:eastAsia="zh-CN"/>
-        </w:rPr>
-        <w:t>爬取的文本与对应日期的股票涨跌标签构成的数据</w:t>
-      </w:r>
-      <w:r>
-        <w:rPr>
-          <w:rFonts w:hint="eastAsia"/>
-          <w:w w:val="110"/>
-          <w:sz w:val="28"/>
-          <w:szCs w:val="28"/>
-          <w:lang w:val="en-US" w:eastAsia="zh-CN"/>
-        </w:rPr>
-        <w:tab/>
-        <w:t/>
-      </w:r>
-      <w:r>
-        <w:rPr>
-          <w:rFonts w:hint="eastAsia"/>
-          <w:w w:val="110"/>
-          <w:sz w:val="28"/>
-          <w:szCs w:val="28"/>
-          <w:lang w:val="en-US" w:eastAsia="zh-CN"/>
-        </w:rPr>
-        <w:tab/>
-        <w:t>集，通过transformer模型训练。</w:t>
+          <w:rFonts w:hint="default" w:eastAsiaTheme="minorEastAsia"/>
+          <w:w w:val="110"/>
+          <w:sz w:val="28"/>
+          <w:szCs w:val="28"/>
+          <w:lang w:val="en-US" w:eastAsia="zh-CN"/>
+        </w:rPr>
+      </w:pPr>
+      <w:r>
+        <w:rPr>
+          <w:rFonts w:hint="eastAsia"/>
+          <w:w w:val="110"/>
+          <w:sz w:val="28"/>
+          <w:szCs w:val="28"/>
+          <w:lang w:val="en-US" w:eastAsia="zh-CN"/>
+        </w:rPr>
+        <w:t>策略网络输出多种落子策略</w:t>
       </w:r>
     </w:p>
     <w:p>
@@ -6059,234 +6367,29 @@
         <w:ind w:left="630" w:leftChars="300" w:firstLine="420"/>
         <w:jc w:val="left"/>
         <w:rPr>
-          <w:w w:val="110"/>
-          <w:sz w:val="28"/>
-          <w:szCs w:val="28"/>
-        </w:rPr>
-      </w:pPr>
-      <w:r>
-        <w:rPr>
-          <w:rFonts w:hint="eastAsia"/>
-          <w:w w:val="110"/>
-          <w:sz w:val="28"/>
-          <w:szCs w:val="28"/>
-          <w:lang w:val="en-US" w:eastAsia="zh-CN"/>
-        </w:rPr>
-        <w:t>序列模型如</w:t>
-      </w:r>
-      <w:r>
-        <w:rPr>
-          <w:rFonts w:hint="eastAsia"/>
-          <w:w w:val="110"/>
-          <w:sz w:val="28"/>
-          <w:szCs w:val="28"/>
-        </w:rPr>
-        <w:t>LSTM、</w:t>
-      </w:r>
-      <w:r>
-        <w:rPr>
-          <w:rFonts w:hint="eastAsia"/>
-          <w:w w:val="110"/>
-          <w:sz w:val="28"/>
-          <w:szCs w:val="28"/>
-          <w:lang w:val="en-US" w:eastAsia="zh-CN"/>
-        </w:rPr>
-        <w:t>XGBoost、ARIMA、GABPNet等。</w:t>
-      </w:r>
-    </w:p>
-    <w:p>
-      <w:pPr>
-        <w:spacing w:before="33"/>
-        <w:ind w:left="630" w:leftChars="300"/>
-        <w:jc w:val="left"/>
-        <w:rPr>
-          <w:w w:val="110"/>
-          <w:sz w:val="28"/>
-          <w:szCs w:val="28"/>
-        </w:rPr>
-      </w:pPr>
-    </w:p>
-    <w:p>
-      <w:pPr>
-        <w:spacing w:before="33"/>
-        <w:ind w:left="630" w:leftChars="300"/>
-        <w:jc w:val="left"/>
-        <w:rPr>
-          <w:w w:val="110"/>
-          <w:sz w:val="28"/>
-          <w:szCs w:val="28"/>
-        </w:rPr>
-      </w:pPr>
-    </w:p>
-    <w:p>
-      <w:pPr>
-        <w:spacing w:before="33"/>
-        <w:ind w:left="630" w:leftChars="300"/>
-        <w:jc w:val="left"/>
-        <w:rPr>
-          <w:w w:val="110"/>
-          <w:sz w:val="28"/>
-          <w:szCs w:val="28"/>
-        </w:rPr>
-      </w:pPr>
-    </w:p>
-    <w:p>
-      <w:pPr>
-        <w:spacing w:before="33"/>
-        <w:ind w:left="630" w:leftChars="300"/>
-        <w:jc w:val="left"/>
-        <w:rPr>
-          <w:w w:val="110"/>
-          <w:sz w:val="28"/>
-          <w:szCs w:val="28"/>
-        </w:rPr>
-      </w:pPr>
-    </w:p>
-    <w:p>
-      <w:pPr>
-        <w:pStyle w:val="9"/>
+          <w:rFonts w:hint="default" w:eastAsiaTheme="minorEastAsia"/>
+          <w:w w:val="110"/>
+          <w:sz w:val="28"/>
+          <w:szCs w:val="28"/>
+          <w:lang w:val="en-US" w:eastAsia="zh-CN"/>
+        </w:rPr>
+      </w:pPr>
+      <w:r>
+        <w:rPr>
+          <w:rFonts w:hint="eastAsia"/>
+          <w:w w:val="110"/>
+          <w:sz w:val="28"/>
+          <w:szCs w:val="28"/>
+          <w:lang w:val="en-US" w:eastAsia="zh-CN"/>
+        </w:rPr>
+        <w:t>价值网络输出每一种落子策略的价值</w:t>
+      </w:r>
+    </w:p>
+    <w:p>
+      <w:pPr>
         <w:numPr>
           <w:ilvl w:val="0"/>
-          <w:numId w:val="2"/>
-        </w:numPr>
-        <w:ind w:left="420"/>
-        <w:rPr>
-          <w:rFonts w:hint="default" w:eastAsiaTheme="minorEastAsia"/>
-          <w:b/>
-          <w:bCs/>
-          <w:w w:val="110"/>
-          <w:sz w:val="28"/>
-          <w:szCs w:val="28"/>
-          <w:lang w:val="en-US" w:eastAsia="zh-CN"/>
-        </w:rPr>
-      </w:pPr>
-      <w:r>
-        <w:rPr>
-          <w:rStyle w:val="19"/>
-          <w:rFonts w:hint="eastAsia" w:cs="Times New Roman"/>
-          <w:sz w:val="28"/>
-          <w:szCs w:val="28"/>
-          <w:lang w:val="en-US" w:eastAsia="zh-CN"/>
-        </w:rPr>
-        <w:t>AI五子棋</w:t>
-      </w:r>
-      <w:r>
-        <w:rPr>
-          <w:rStyle w:val="19"/>
-          <w:rFonts w:hint="eastAsia" w:ascii="Arial" w:hAnsi="Arial" w:cs="Times New Roman"/>
-          <w:sz w:val="28"/>
-          <w:szCs w:val="28"/>
-          <w:lang w:val="en-US" w:eastAsia="zh-CN"/>
-        </w:rPr>
-        <w:t xml:space="preserve"> </w:t>
-      </w:r>
-      <w:r>
-        <w:rPr>
-          <w:rFonts w:hint="eastAsia" w:asciiTheme="minorHAnsi" w:hAnsiTheme="minorHAnsi" w:eastAsiaTheme="minorEastAsia" w:cstheme="minorBidi"/>
-          <w:w w:val="110"/>
-          <w:kern w:val="2"/>
-          <w:sz w:val="28"/>
-          <w:szCs w:val="28"/>
-          <w:lang w:val="en-US" w:eastAsia="zh-CN" w:bidi="ar-SA"/>
-        </w:rPr>
-        <w:t>(个人项目 业余时间开发 2024.5-2023.8)</w:t>
-      </w:r>
-      <w:r>
-        <w:rPr>
-          <w:rStyle w:val="19"/>
-          <w:rFonts w:hint="eastAsia"/>
-          <w:sz w:val="28"/>
-          <w:szCs w:val="28"/>
-        </w:rPr>
-        <w:t xml:space="preserve"> </w:t>
-      </w:r>
-    </w:p>
-    <w:p>
-      <w:pPr>
-        <w:ind w:firstLine="420"/>
-        <w:rPr>
-          <w:rFonts w:hint="eastAsia"/>
-          <w:b/>
-          <w:bCs/>
-          <w:w w:val="110"/>
-          <w:sz w:val="28"/>
-          <w:szCs w:val="28"/>
-        </w:rPr>
-      </w:pPr>
-      <w:r>
-        <w:rPr>
-          <w:rFonts w:hint="eastAsia"/>
-          <w:b/>
-          <w:bCs/>
-          <w:w w:val="110"/>
-          <w:sz w:val="28"/>
-          <w:szCs w:val="28"/>
-        </w:rPr>
-        <w:t>项目描述：</w:t>
-      </w:r>
-    </w:p>
-    <w:p>
-      <w:pPr>
-        <w:ind w:left="840" w:leftChars="0" w:firstLine="420" w:firstLineChars="0"/>
-        <w:rPr>
-          <w:rFonts w:hint="default" w:eastAsia="宋体"/>
-          <w:w w:val="110"/>
-          <w:sz w:val="28"/>
-          <w:szCs w:val="28"/>
-          <w:lang w:val="en-US" w:eastAsia="zh-CN"/>
-        </w:rPr>
-      </w:pPr>
-      <w:r>
-        <w:rPr>
-          <w:rFonts w:hint="eastAsia"/>
-          <w:w w:val="110"/>
-          <w:sz w:val="28"/>
-          <w:szCs w:val="28"/>
-          <w:lang w:val="en-US" w:eastAsia="zh-CN"/>
-        </w:rPr>
-        <w:t>模仿alpha-go的网络架构编写的五子棋AI程序。该程序通过使用卷积神经网络和强化学习相结合的方式进行训练。</w:t>
-      </w:r>
-    </w:p>
-    <w:p>
-      <w:pPr>
-        <w:ind w:left="420"/>
-        <w:rPr>
-          <w:b/>
-          <w:bCs/>
-          <w:w w:val="110"/>
-          <w:sz w:val="28"/>
-          <w:szCs w:val="28"/>
-        </w:rPr>
-      </w:pPr>
-      <w:r>
-        <w:rPr>
-          <w:rFonts w:hint="eastAsia"/>
-          <w:b/>
-          <w:bCs/>
-          <w:w w:val="110"/>
-          <w:sz w:val="28"/>
-          <w:szCs w:val="28"/>
-          <w:lang w:val="en-US" w:eastAsia="zh-CN"/>
-        </w:rPr>
-        <w:t>使用技术</w:t>
-      </w:r>
-      <w:r>
-        <w:rPr>
-          <w:rFonts w:hint="eastAsia"/>
-          <w:b/>
-          <w:bCs/>
-          <w:w w:val="110"/>
-          <w:sz w:val="28"/>
-          <w:szCs w:val="28"/>
-        </w:rPr>
-        <w:t>：</w:t>
-      </w:r>
-    </w:p>
-    <w:p>
-      <w:pPr>
-        <w:numPr>
-          <w:ilvl w:val="0"/>
-          <w:numId w:val="17"/>
+          <w:numId w:val="16"/>
         </w:numPr>
         <w:spacing w:before="33"/>
         <w:ind w:left="630" w:leftChars="300" w:firstLine="420"/>
@@ -6307,120 +6410,44 @@
           <w:szCs w:val="28"/>
           <w:lang w:val="en-US" w:eastAsia="zh-CN"/>
         </w:rPr>
-        <w:t>使用pygame搭建游戏客户端</w:t>
+        <w:t>蒙特卡罗搜索树，对价值高的策略重复2 3个步骤跟新每种策略的</w:t>
+      </w:r>
+      <w:r>
+        <w:rPr>
+          <w:rFonts w:hint="eastAsia"/>
+          <w:w w:val="110"/>
+          <w:sz w:val="28"/>
+          <w:szCs w:val="28"/>
+          <w:lang w:val="en-US" w:eastAsia="zh-CN"/>
+        </w:rPr>
+        <w:tab/>
+      </w:r>
+      <w:r>
+        <w:rPr>
+          <w:rFonts w:hint="eastAsia"/>
+          <w:w w:val="110"/>
+          <w:sz w:val="28"/>
+          <w:szCs w:val="28"/>
+          <w:lang w:val="en-US" w:eastAsia="zh-CN"/>
+        </w:rPr>
+        <w:tab/>
+      </w:r>
+      <w:r>
+        <w:rPr>
+          <w:rFonts w:hint="eastAsia"/>
+          <w:w w:val="110"/>
+          <w:sz w:val="28"/>
+          <w:szCs w:val="28"/>
+          <w:lang w:val="en-US" w:eastAsia="zh-CN"/>
+        </w:rPr>
+        <w:t>价值。</w:t>
       </w:r>
     </w:p>
     <w:p>
       <w:pPr>
         <w:numPr>
           <w:ilvl w:val="0"/>
-          <w:numId w:val="17"/>
-        </w:numPr>
-        <w:spacing w:before="33"/>
-        <w:ind w:left="630" w:leftChars="300" w:firstLine="420"/>
-        <w:jc w:val="left"/>
-        <w:rPr>
-          <w:rFonts w:hint="default" w:eastAsiaTheme="minorEastAsia"/>
-          <w:w w:val="110"/>
-          <w:sz w:val="28"/>
-          <w:szCs w:val="28"/>
-          <w:lang w:val="en-US" w:eastAsia="zh-CN"/>
-        </w:rPr>
-      </w:pPr>
-      <w:r>
-        <w:rPr>
-          <w:rFonts w:hint="eastAsia"/>
-          <w:w w:val="110"/>
-          <w:sz w:val="28"/>
-          <w:szCs w:val="28"/>
-          <w:lang w:val="en-US" w:eastAsia="zh-CN"/>
-        </w:rPr>
-        <w:t>策略网络输出多种落子策略</w:t>
-      </w:r>
-    </w:p>
-    <w:p>
-      <w:pPr>
-        <w:numPr>
-          <w:ilvl w:val="0"/>
-          <w:numId w:val="17"/>
-        </w:numPr>
-        <w:spacing w:before="33"/>
-        <w:ind w:left="630" w:leftChars="300" w:firstLine="420"/>
-        <w:jc w:val="left"/>
-        <w:rPr>
-          <w:rFonts w:hint="default" w:eastAsiaTheme="minorEastAsia"/>
-          <w:w w:val="110"/>
-          <w:sz w:val="28"/>
-          <w:szCs w:val="28"/>
-          <w:lang w:val="en-US" w:eastAsia="zh-CN"/>
-        </w:rPr>
-      </w:pPr>
-      <w:r>
-        <w:rPr>
-          <w:rFonts w:hint="eastAsia"/>
-          <w:w w:val="110"/>
-          <w:sz w:val="28"/>
-          <w:szCs w:val="28"/>
-          <w:lang w:val="en-US" w:eastAsia="zh-CN"/>
-        </w:rPr>
-        <w:t>价值网络输出每一种落子策略的价值</w:t>
-      </w:r>
-    </w:p>
-    <w:p>
-      <w:pPr>
-        <w:numPr>
-          <w:ilvl w:val="0"/>
-          <w:numId w:val="17"/>
-        </w:numPr>
-        <w:spacing w:before="33"/>
-        <w:ind w:left="630" w:leftChars="300" w:firstLine="420"/>
-        <w:jc w:val="left"/>
-        <w:rPr>
-          <w:rFonts w:hint="default" w:eastAsiaTheme="minorEastAsia"/>
-          <w:w w:val="110"/>
-          <w:sz w:val="28"/>
-          <w:szCs w:val="28"/>
-          <w:lang w:val="en-US" w:eastAsia="zh-CN"/>
-        </w:rPr>
-      </w:pPr>
-      <w:r>
-        <w:rPr>
-          <w:rFonts w:hint="eastAsia"/>
-          <w:w w:val="110"/>
-          <w:sz w:val="28"/>
-          <w:szCs w:val="28"/>
-          <w:lang w:val="en-US" w:eastAsia="zh-CN"/>
-        </w:rPr>
-        <w:t>蒙特卡罗搜索树，对价值高的策略重复2 3个步骤跟新每种策略的</w:t>
-      </w:r>
-      <w:r>
-        <w:rPr>
-          <w:rFonts w:hint="eastAsia"/>
-          <w:w w:val="110"/>
-          <w:sz w:val="28"/>
-          <w:szCs w:val="28"/>
-          <w:lang w:val="en-US" w:eastAsia="zh-CN"/>
-        </w:rPr>
-        <w:tab/>
-        <w:t/>
-      </w:r>
-      <w:r>
-        <w:rPr>
-          <w:rFonts w:hint="eastAsia"/>
-          <w:w w:val="110"/>
-          <w:sz w:val="28"/>
-          <w:szCs w:val="28"/>
-          <w:lang w:val="en-US" w:eastAsia="zh-CN"/>
-        </w:rPr>
-        <w:tab/>
-        <w:t>价值。</w:t>
-      </w:r>
-    </w:p>
-    <w:p>
-      <w:pPr>
-        <w:numPr>
-          <w:ilvl w:val="0"/>
-          <w:numId w:val="17"/>
+          <w:numId w:val="16"/>
         </w:numPr>
         <w:spacing w:before="33"/>
         <w:ind w:left="630" w:leftChars="300" w:firstLine="420"/>
@@ -6468,18 +6495,6 @@
     </w:lvl>
   </w:abstractNum>
   <w:abstractNum w:abstractNumId="1">
-    <w:nsid w:val="ADE3E8BE"/>
-    <w:multiLevelType w:val="singleLevel"/>
-    <w:tmpl w:val="ADE3E8BE"/>
-    <w:lvl w:ilvl="0" w:tentative="0">
-      <w:start w:val="1"/>
-      <w:numFmt w:val="decimal"/>
-      <w:suff w:val="space"/>
-      <w:lvlText w:val="%1."/>
-      <w:lvlJc w:val="left"/>
-    </w:lvl>
-  </w:abstractNum>
-  <w:abstractNum w:abstractNumId="2">
     <w:nsid w:val="B21854A3"/>
     <w:multiLevelType w:val="singleLevel"/>
     <w:tmpl w:val="B21854A3"/>
@@ -6494,7 +6509,7 @@
       </w:pPr>
     </w:lvl>
   </w:abstractNum>
-  <w:abstractNum w:abstractNumId="3">
+  <w:abstractNum w:abstractNumId="2">
     <w:nsid w:val="BA6A1A07"/>
     <w:multiLevelType w:val="singleLevel"/>
     <w:tmpl w:val="BA6A1A07"/>
@@ -6512,7 +6527,7 @@
       </w:rPr>
     </w:lvl>
   </w:abstractNum>
-  <w:abstractNum w:abstractNumId="4">
+  <w:abstractNum w:abstractNumId="3">
     <w:nsid w:val="F0308136"/>
     <w:multiLevelType w:val="singleLevel"/>
     <w:tmpl w:val="F0308136"/>
@@ -6527,7 +6542,7 @@
       </w:pPr>
     </w:lvl>
   </w:abstractNum>
-  <w:abstractNum w:abstractNumId="5">
+  <w:abstractNum w:abstractNumId="4">
     <w:nsid w:val="08B9AD71"/>
     <w:multiLevelType w:val="singleLevel"/>
     <w:tmpl w:val="08B9AD71"/>
@@ -6539,7 +6554,7 @@
       <w:lvlJc w:val="left"/>
     </w:lvl>
   </w:abstractNum>
-  <w:abstractNum w:abstractNumId="6">
+  <w:abstractNum w:abstractNumId="5">
     <w:nsid w:val="106A435A"/>
     <w:multiLevelType w:val="singleLevel"/>
     <w:tmpl w:val="106A435A"/>
@@ -6554,7 +6569,7 @@
       </w:pPr>
     </w:lvl>
   </w:abstractNum>
-  <w:abstractNum w:abstractNumId="7">
+  <w:abstractNum w:abstractNumId="6">
     <w:nsid w:val="224D861B"/>
     <w:multiLevelType w:val="singleLevel"/>
     <w:tmpl w:val="224D861B"/>
@@ -6566,7 +6581,7 @@
       <w:lvlJc w:val="left"/>
     </w:lvl>
   </w:abstractNum>
-  <w:abstractNum w:abstractNumId="8">
+  <w:abstractNum w:abstractNumId="7">
     <w:nsid w:val="2C01ABE2"/>
     <w:multiLevelType w:val="singleLevel"/>
     <w:tmpl w:val="2C01ABE2"/>
@@ -6580,7 +6595,7 @@
       </w:rPr>
     </w:lvl>
   </w:abstractNum>
-  <w:abstractNum w:abstractNumId="9">
+  <w:abstractNum w:abstractNumId="8">
     <w:nsid w:val="3A423E3C"/>
     <w:multiLevelType w:val="singleLevel"/>
     <w:tmpl w:val="3A423E3C"/>
@@ -6592,7 +6607,7 @@
       <w:lvlJc w:val="left"/>
     </w:lvl>
   </w:abstractNum>
-  <w:abstractNum w:abstractNumId="10">
+  <w:abstractNum w:abstractNumId="9">
     <w:nsid w:val="3F300BDF"/>
     <w:multiLevelType w:val="singleLevel"/>
     <w:tmpl w:val="3F300BDF"/>
@@ -6604,7 +6619,7 @@
       <w:lvlJc w:val="left"/>
     </w:lvl>
   </w:abstractNum>
-  <w:abstractNum w:abstractNumId="11">
+  <w:abstractNum w:abstractNumId="10">
     <w:nsid w:val="43DD0FA8"/>
     <w:multiLevelType w:val="singleLevel"/>
     <w:tmpl w:val="43DD0FA8"/>
@@ -6619,7 +6634,7 @@
       </w:pPr>
     </w:lvl>
   </w:abstractNum>
-  <w:abstractNum w:abstractNumId="12">
+  <w:abstractNum w:abstractNumId="11">
     <w:nsid w:val="446C3CDC"/>
     <w:multiLevelType w:val="singleLevel"/>
     <w:tmpl w:val="446C3CDC"/>
@@ -6631,7 +6646,7 @@
       <w:lvlJc w:val="left"/>
     </w:lvl>
   </w:abstractNum>
-  <w:abstractNum w:abstractNumId="13">
+  <w:abstractNum w:abstractNumId="12">
     <w:nsid w:val="4ED2346B"/>
     <w:multiLevelType w:val="singleLevel"/>
     <w:tmpl w:val="4ED2346B"/>
@@ -6643,7 +6658,7 @@
       <w:lvlJc w:val="left"/>
     </w:lvl>
   </w:abstractNum>
-  <w:abstractNum w:abstractNumId="14">
+  <w:abstractNum w:abstractNumId="13">
     <w:nsid w:val="58C611C7"/>
     <w:multiLevelType w:val="singleLevel"/>
     <w:tmpl w:val="58C611C7"/>
@@ -6655,7 +6670,7 @@
       <w:lvlJc w:val="left"/>
     </w:lvl>
   </w:abstractNum>
-  <w:abstractNum w:abstractNumId="15">
+  <w:abstractNum w:abstractNumId="14">
     <w:nsid w:val="6221B56E"/>
     <w:multiLevelType w:val="singleLevel"/>
     <w:tmpl w:val="6221B56E"/>
@@ -6667,7 +6682,7 @@
       <w:lvlJc w:val="left"/>
     </w:lvl>
   </w:abstractNum>
-  <w:abstractNum w:abstractNumId="16">
+  <w:abstractNum w:abstractNumId="15">
     <w:nsid w:val="66E35FF6"/>
     <w:multiLevelType w:val="singleLevel"/>
     <w:tmpl w:val="66E35FF6"/>
@@ -6680,55 +6695,52 @@
     </w:lvl>
   </w:abstractNum>
   <w:num w:numId="1">
+    <w:abstractNumId w:val="2"/>
+  </w:num>
+  <w:num w:numId="2">
+    <w:abstractNumId w:val="7"/>
+  </w:num>
+  <w:num w:numId="3">
+    <w:abstractNumId w:val="10"/>
+  </w:num>
+  <w:num w:numId="4">
+    <w:abstractNumId w:val="14"/>
+  </w:num>
+  <w:num w:numId="5">
+    <w:abstractNumId w:val="1"/>
+  </w:num>
+  <w:num w:numId="6">
+    <w:abstractNumId w:val="6"/>
+  </w:num>
+  <w:num w:numId="7">
+    <w:abstractNumId w:val="15"/>
+  </w:num>
+  <w:num w:numId="8">
     <w:abstractNumId w:val="3"/>
   </w:num>
-  <w:num w:numId="2">
+  <w:num w:numId="9">
     <w:abstractNumId w:val="8"/>
   </w:num>
-  <w:num w:numId="3">
+  <w:num w:numId="10">
+    <w:abstractNumId w:val="5"/>
+  </w:num>
+  <w:num w:numId="11">
     <w:abstractNumId w:val="11"/>
   </w:num>
-  <w:num w:numId="4">
-    <w:abstractNumId w:val="15"/>
-  </w:num>
-  <w:num w:numId="5">
-    <w:abstractNumId w:val="2"/>
-  </w:num>
-  <w:num w:numId="6">
-    <w:abstractNumId w:val="7"/>
-  </w:num>
-  <w:num w:numId="7">
-    <w:abstractNumId w:val="16"/>
-  </w:num>
-  <w:num w:numId="8">
-    <w:abstractNumId w:val="4"/>
-  </w:num>
-  <w:num w:numId="9">
-    <w:abstractNumId w:val="9"/>
-  </w:num>
-  <w:num w:numId="10">
-    <w:abstractNumId w:val="6"/>
-  </w:num>
-  <w:num w:numId="11">
-    <w:abstractNumId w:val="12"/>
-  </w:num>
   <w:num w:numId="12">
-    <w:abstractNumId w:val="14"/>
+    <w:abstractNumId w:val="13"/>
   </w:num>
   <w:num w:numId="13">
-    <w:abstractNumId w:val="13"/>
+    <w:abstractNumId w:val="12"/>
   </w:num>
   <w:num w:numId="14">
     <w:abstractNumId w:val="0"/>
   </w:num>
   <w:num w:numId="15">
-    <w:abstractNumId w:val="1"/>
+    <w:abstractNumId w:val="9"/>
   </w:num>
   <w:num w:numId="16">
-    <w:abstractNumId w:val="10"/>
-  </w:num>
-  <w:num w:numId="17">
-    <w:abstractNumId w:val="5"/>
+    <w:abstractNumId w:val="4"/>
   </w:num>
 </w:numbering>
 </file>
